--- a/Material/ThinhND/Stadium Owner.docx
+++ b/Material/ThinhND/Stadium Owner.docx
@@ -25,9 +25,9 @@
         </w:rPr>
         <w:drawing>
           <wp:inline distT="0" distB="0" distL="0" distR="0">
-            <wp:extent cx="3886200" cy="2286000"/>
-            <wp:effectExtent l="0" t="0" r="0" b="0"/>
-            <wp:docPr id="1" name="Picture 1" descr="D:\Usecases\Field Management.jpg"/>
+            <wp:extent cx="5733415" cy="2619964"/>
+            <wp:effectExtent l="0" t="0" r="635" b="9525"/>
+            <wp:docPr id="7" name="Picture 7" descr="D:\Usecases\Stadium Owner\Field Management.jpg"/>
             <wp:cNvGraphicFramePr>
               <a:graphicFrameLocks xmlns:a="http://schemas.openxmlformats.org/drawingml/2006/main" noChangeAspect="1"/>
             </wp:cNvGraphicFramePr>
@@ -35,7 +35,7 @@
               <a:graphicData uri="http://schemas.openxmlformats.org/drawingml/2006/picture">
                 <pic:pic xmlns:pic="http://schemas.openxmlformats.org/drawingml/2006/picture">
                   <pic:nvPicPr>
-                    <pic:cNvPr id="0" name="Picture 1" descr="D:\Usecases\Field Management.jpg"/>
+                    <pic:cNvPr id="0" name="Picture 5" descr="D:\Usecases\Stadium Owner\Field Management.jpg"/>
                     <pic:cNvPicPr>
                       <a:picLocks noChangeAspect="1" noChangeArrowheads="1"/>
                     </pic:cNvPicPr>
@@ -56,7 +56,78 @@
                   <pic:spPr bwMode="auto">
                     <a:xfrm>
                       <a:off x="0" y="0"/>
-                      <a:ext cx="3886200" cy="2286000"/>
+                      <a:ext cx="5733415" cy="2619964"/>
+                    </a:xfrm>
+                    <a:prstGeom prst="rect">
+                      <a:avLst/>
+                    </a:prstGeom>
+                    <a:noFill/>
+                    <a:ln>
+                      <a:noFill/>
+                    </a:ln>
+                  </pic:spPr>
+                </pic:pic>
+              </a:graphicData>
+            </a:graphic>
+          </wp:inline>
+        </w:drawing>
+      </w:r>
+    </w:p>
+    <w:p>
+      <w:pPr>
+        <w:pStyle w:val="ListParagraph"/>
+        <w:numPr>
+          <w:ilvl w:val="1"/>
+          <w:numId w:val="1"/>
+        </w:numPr>
+      </w:pPr>
+      <w:r>
+        <w:t>List Fields</w:t>
+      </w:r>
+    </w:p>
+    <w:p>
+      <w:pPr>
+        <w:pStyle w:val="ListParagraph"/>
+        <w:jc w:val="center"/>
+      </w:pPr>
+      <w:r>
+        <w:rPr>
+          <w:noProof/>
+        </w:rPr>
+        <w:drawing>
+          <wp:inline distT="0" distB="0" distL="0" distR="0">
+            <wp:extent cx="3581400" cy="1114425"/>
+            <wp:effectExtent l="0" t="0" r="0" b="9525"/>
+            <wp:docPr id="8" name="Picture 8" descr="D:\Usecases\Stadium Owner\List Fields.jpg"/>
+            <wp:cNvGraphicFramePr>
+              <a:graphicFrameLocks xmlns:a="http://schemas.openxmlformats.org/drawingml/2006/main" noChangeAspect="1"/>
+            </wp:cNvGraphicFramePr>
+            <a:graphic xmlns:a="http://schemas.openxmlformats.org/drawingml/2006/main">
+              <a:graphicData uri="http://schemas.openxmlformats.org/drawingml/2006/picture">
+                <pic:pic xmlns:pic="http://schemas.openxmlformats.org/drawingml/2006/picture">
+                  <pic:nvPicPr>
+                    <pic:cNvPr id="0" name="Picture 6" descr="D:\Usecases\Stadium Owner\List Fields.jpg"/>
+                    <pic:cNvPicPr>
+                      <a:picLocks noChangeAspect="1" noChangeArrowheads="1"/>
+                    </pic:cNvPicPr>
+                  </pic:nvPicPr>
+                  <pic:blipFill>
+                    <a:blip r:embed="rId6">
+                      <a:extLst>
+                        <a:ext uri="{28A0092B-C50C-407E-A947-70E740481C1C}">
+                          <a14:useLocalDpi xmlns:a14="http://schemas.microsoft.com/office/drawing/2010/main" val="0"/>
+                        </a:ext>
+                      </a:extLst>
+                    </a:blip>
+                    <a:srcRect/>
+                    <a:stretch>
+                      <a:fillRect/>
+                    </a:stretch>
+                  </pic:blipFill>
+                  <pic:spPr bwMode="auto">
+                    <a:xfrm>
+                      <a:off x="0" y="0"/>
+                      <a:ext cx="3581400" cy="1114425"/>
                     </a:xfrm>
                     <a:prstGeom prst="rect">
                       <a:avLst/>
@@ -321,23 +392,8 @@
             <w:hideMark/>
           </w:tcPr>
           <w:p>
-            <w:pPr>
-              <w:rPr>
-                <w:rFonts w:cstheme="minorHAnsi"/>
-              </w:rPr>
-            </w:pPr>
-            <w:r>
-              <w:rPr>
-                <w:rFonts w:cstheme="minorHAnsi"/>
-                <w:lang w:val="en-US"/>
-              </w:rPr>
-              <w:t>Field</w:t>
-            </w:r>
-            <w:r>
-              <w:rPr>
-                <w:rFonts w:cstheme="minorHAnsi"/>
-              </w:rPr>
-              <w:t xml:space="preserve"> Management </w:t>
+            <w:r>
+              <w:t>List Fields</w:t>
             </w:r>
           </w:p>
           <w:p>
@@ -544,7 +600,7 @@
       </w:tr>
       <w:tr>
         <w:trPr>
-          <w:trHeight w:val="3543"/>
+          <w:trHeight w:val="1984"/>
         </w:trPr>
         <w:tc>
           <w:tcPr>
@@ -616,6 +672,7 @@
               <w:rPr>
                 <w:rFonts w:eastAsia="Calibri" w:cstheme="minorHAnsi"/>
               </w:rPr>
+              <w:lastRenderedPageBreak/>
               <w:t xml:space="preserve"> </w:t>
             </w:r>
             <w:r>
@@ -629,35 +686,35 @@
                 <w:rFonts w:eastAsia="Calibri" w:cstheme="minorHAnsi"/>
                 <w:lang w:val="en-US"/>
               </w:rPr>
-              <w:t>This use case describe how to M</w:t>
-            </w:r>
-            <w:r>
-              <w:rPr>
-                <w:rFonts w:eastAsia="Calibri" w:cstheme="minorHAnsi"/>
-                <w:lang w:val="en-US"/>
-              </w:rPr>
-              <w:t>anager</w:t>
-            </w:r>
-            <w:r>
-              <w:rPr>
-                <w:rFonts w:eastAsia="Calibri" w:cstheme="minorHAnsi"/>
-                <w:lang w:val="en-US"/>
-              </w:rPr>
-              <w:t xml:space="preserve"> such as </w:t>
-            </w:r>
-            <w:r>
-              <w:rPr>
-                <w:rFonts w:cstheme="minorHAnsi"/>
-                <w:lang w:val="en-US"/>
-              </w:rPr>
-              <w:t xml:space="preserve">View, Create, Update, and Delete all </w:t>
-            </w:r>
-            <w:r>
-              <w:rPr>
-                <w:rFonts w:eastAsia="Calibri" w:cstheme="minorHAnsi"/>
-                <w:lang w:val="en-US"/>
-              </w:rPr>
-              <w:t>field in a stadium system.</w:t>
+              <w:t>This use case describes</w:t>
+            </w:r>
+            <w:r>
+              <w:rPr>
+                <w:rFonts w:eastAsia="Calibri" w:cstheme="minorHAnsi"/>
+                <w:lang w:val="en-US"/>
+              </w:rPr>
+              <w:t xml:space="preserve"> </w:t>
+            </w:r>
+            <w:r>
+              <w:rPr>
+                <w:rFonts w:eastAsia="Calibri" w:cstheme="minorHAnsi"/>
+                <w:lang w:val="en-US"/>
+              </w:rPr>
+              <w:t>list</w:t>
+            </w:r>
+            <w:r>
+              <w:rPr>
+                <w:rFonts w:eastAsia="Calibri" w:cstheme="minorHAnsi"/>
+                <w:lang w:val="en-US"/>
+              </w:rPr>
+              <w:t>ing</w:t>
+            </w:r>
+            <w:r>
+              <w:rPr>
+                <w:rFonts w:eastAsia="Calibri" w:cstheme="minorHAnsi"/>
+                <w:lang w:val="en-US"/>
+              </w:rPr>
+              <w:t xml:space="preserve"> fields of stadium.</w:t>
             </w:r>
           </w:p>
           <w:p>
@@ -699,14 +756,42 @@
                 <w:rFonts w:eastAsia="Calibri" w:cstheme="minorHAnsi"/>
                 <w:lang w:val="en-US"/>
               </w:rPr>
-              <w:t xml:space="preserve">Manager all </w:t>
-            </w:r>
-            <w:r>
-              <w:rPr>
-                <w:rFonts w:eastAsia="Calibri" w:cstheme="minorHAnsi"/>
-                <w:lang w:val="en-US"/>
-              </w:rPr>
-              <w:t>field in stadium</w:t>
+              <w:t xml:space="preserve">List </w:t>
+            </w:r>
+            <w:r>
+              <w:rPr>
+                <w:rFonts w:eastAsia="Calibri" w:cstheme="minorHAnsi"/>
+                <w:lang w:val="en-US"/>
+              </w:rPr>
+              <w:t xml:space="preserve">all </w:t>
+            </w:r>
+            <w:r>
+              <w:rPr>
+                <w:rFonts w:eastAsia="Calibri" w:cstheme="minorHAnsi"/>
+                <w:lang w:val="en-US"/>
+              </w:rPr>
+              <w:t>field</w:t>
+            </w:r>
+            <w:r>
+              <w:rPr>
+                <w:rFonts w:eastAsia="Calibri" w:cstheme="minorHAnsi"/>
+                <w:lang w:val="en-US"/>
+              </w:rPr>
+              <w:t>s of</w:t>
+            </w:r>
+            <w:r>
+              <w:rPr>
+                <w:rFonts w:eastAsia="Calibri" w:cstheme="minorHAnsi"/>
+                <w:lang w:val="en-US"/>
+              </w:rPr>
+              <w:t xml:space="preserve"> stadium</w:t>
+            </w:r>
+            <w:r>
+              <w:rPr>
+                <w:rFonts w:eastAsia="Calibri" w:cstheme="minorHAnsi"/>
+                <w:lang w:val="en-US"/>
+              </w:rPr>
+              <w:t>.</w:t>
             </w:r>
           </w:p>
           <w:p>
@@ -742,57 +827,29 @@
                 <w:rFonts w:eastAsia="Calibri" w:cstheme="minorHAnsi"/>
                 <w:lang w:val="en-US"/>
               </w:rPr>
-              <w:t>Actor</w:t>
-            </w:r>
-            <w:r>
-              <w:rPr>
-                <w:rFonts w:eastAsia="Calibri" w:cstheme="minorHAnsi"/>
-              </w:rPr>
-              <w:t xml:space="preserve"> </w:t>
-            </w:r>
-            <w:r>
-              <w:rPr>
-                <w:rFonts w:eastAsia="Calibri" w:cstheme="minorHAnsi"/>
-                <w:lang w:val="en-US"/>
-              </w:rPr>
-              <w:t xml:space="preserve">click on </w:t>
-            </w:r>
-            <w:r>
-              <w:rPr>
-                <w:rFonts w:cstheme="minorHAnsi"/>
-                <w:lang w:val="en-US"/>
-              </w:rPr>
-              <w:t xml:space="preserve">View, Create, Update, Delete button to do with all </w:t>
-            </w:r>
-            <w:r>
-              <w:rPr>
-                <w:rFonts w:cstheme="minorHAnsi"/>
-                <w:lang w:val="en-US"/>
-              </w:rPr>
-              <w:t>field in stadium</w:t>
-            </w:r>
-          </w:p>
-          <w:p>
-            <w:pPr>
-              <w:rPr>
-                <w:rFonts w:cstheme="minorHAnsi"/>
-              </w:rPr>
-            </w:pPr>
-          </w:p>
-          <w:p>
-            <w:pPr>
-              <w:spacing w:after="272"/>
-              <w:rPr>
-                <w:rFonts w:eastAsia="Calibri" w:cstheme="minorHAnsi"/>
-                <w:b/>
-              </w:rPr>
-            </w:pPr>
-            <w:r>
-              <w:rPr>
-                <w:rFonts w:eastAsia="Calibri" w:cstheme="minorHAnsi"/>
-                <w:b/>
-              </w:rPr>
-              <w:lastRenderedPageBreak/>
+              <w:t>N/A</w:t>
+            </w:r>
+          </w:p>
+          <w:p>
+            <w:pPr>
+              <w:rPr>
+                <w:rFonts w:cstheme="minorHAnsi"/>
+              </w:rPr>
+            </w:pPr>
+          </w:p>
+          <w:p>
+            <w:pPr>
+              <w:spacing w:after="272"/>
+              <w:rPr>
+                <w:rFonts w:eastAsia="Calibri" w:cstheme="minorHAnsi"/>
+                <w:b/>
+              </w:rPr>
+            </w:pPr>
+            <w:r>
+              <w:rPr>
+                <w:rFonts w:eastAsia="Calibri" w:cstheme="minorHAnsi"/>
+                <w:b/>
+              </w:rPr>
               <w:t xml:space="preserve">Preconditions: </w:t>
             </w:r>
           </w:p>
@@ -816,42 +873,56 @@
                 <w:rFonts w:eastAsia="Calibri" w:cstheme="minorHAnsi"/>
                 <w:lang w:val="en-US"/>
               </w:rPr>
+              <w:t>Login as Stadium Owner</w:t>
+            </w:r>
+            <w:r>
+              <w:rPr>
+                <w:rFonts w:eastAsia="Calibri" w:cstheme="minorHAnsi"/>
+                <w:lang w:val="en-US"/>
+              </w:rPr>
+              <w:t xml:space="preserve"> role</w:t>
+            </w:r>
+          </w:p>
+          <w:p>
+            <w:pPr>
+              <w:spacing w:after="272"/>
+              <w:rPr>
+                <w:rFonts w:eastAsia="Calibri" w:cstheme="minorHAnsi"/>
+                <w:b/>
+                <w:lang w:val="en-US"/>
+              </w:rPr>
+            </w:pPr>
+            <w:r>
+              <w:rPr>
+                <w:rFonts w:eastAsia="Calibri" w:cstheme="minorHAnsi"/>
+                <w:b/>
+                <w:lang w:val="en-US"/>
+              </w:rPr>
+              <w:t>Post-conditions:</w:t>
+            </w:r>
+          </w:p>
+          <w:p>
+            <w:pPr>
+              <w:spacing w:after="272"/>
+              <w:rPr>
+                <w:rFonts w:eastAsia="Calibri" w:cstheme="minorHAnsi"/>
+                <w:lang w:val="en-US"/>
+              </w:rPr>
+            </w:pPr>
+            <w:r>
+              <w:rPr>
+                <w:rFonts w:eastAsia="Calibri" w:cstheme="minorHAnsi"/>
+                <w:b/>
+                <w:lang w:val="en-US"/>
+              </w:rPr>
+              <w:tab/>
+            </w:r>
+            <w:r>
+              <w:rPr>
+                <w:rFonts w:eastAsia="Calibri" w:cstheme="minorHAnsi"/>
+                <w:lang w:val="en-US"/>
+              </w:rPr>
               <w:t>N/A</w:t>
-            </w:r>
-          </w:p>
-          <w:p>
-            <w:pPr>
-              <w:spacing w:after="272"/>
-              <w:rPr>
-                <w:rFonts w:eastAsia="Calibri" w:cstheme="minorHAnsi"/>
-                <w:b/>
-                <w:lang w:val="en-US"/>
-              </w:rPr>
-            </w:pPr>
-            <w:r>
-              <w:rPr>
-                <w:rFonts w:eastAsia="Calibri" w:cstheme="minorHAnsi"/>
-                <w:b/>
-                <w:lang w:val="en-US"/>
-              </w:rPr>
-              <w:t>Post-conditions:</w:t>
-            </w:r>
-          </w:p>
-          <w:p>
-            <w:pPr>
-              <w:spacing w:after="272"/>
-              <w:rPr>
-                <w:rFonts w:eastAsia="Calibri" w:cstheme="minorHAnsi"/>
-                <w:lang w:val="en-US"/>
-              </w:rPr>
-            </w:pPr>
-            <w:r>
-              <w:rPr>
-                <w:rFonts w:eastAsia="Calibri" w:cstheme="minorHAnsi"/>
-                <w:b/>
-                <w:lang w:val="en-US"/>
-              </w:rPr>
-              <w:tab/>
             </w:r>
           </w:p>
           <w:p>
@@ -1000,7 +1071,6 @@
                     <w:bottom w:val="single" w:sz="4" w:space="0" w:color="auto"/>
                     <w:right w:val="single" w:sz="4" w:space="0" w:color="auto"/>
                   </w:tcBorders>
-                  <w:hideMark/>
                 </w:tcPr>
                 <w:p>
                   <w:pPr>
@@ -1009,18 +1079,6 @@
                       <w:rFonts w:cstheme="minorHAnsi"/>
                     </w:rPr>
                   </w:pPr>
-                  <w:r>
-                    <w:rPr>
-                      <w:rFonts w:cstheme="minorHAnsi"/>
-                    </w:rPr>
-                    <w:t xml:space="preserve">Click on Create to create a </w:t>
-                  </w:r>
-                  <w:r>
-                    <w:rPr>
-                      <w:rFonts w:cstheme="minorHAnsi"/>
-                    </w:rPr>
-                    <w:t>field</w:t>
-                  </w:r>
                 </w:p>
               </w:tc>
               <w:tc>
@@ -1044,509 +1102,7 @@
                     <w:rPr>
                       <w:rFonts w:cstheme="minorHAnsi"/>
                     </w:rPr>
-                    <w:t xml:space="preserve">The system will respond to Create </w:t>
-                  </w:r>
-                  <w:r>
-                    <w:rPr>
-                      <w:rFonts w:cstheme="minorHAnsi"/>
-                    </w:rPr>
-                    <w:t>field</w:t>
-                  </w:r>
-                  <w:r>
-                    <w:rPr>
-                      <w:rFonts w:cstheme="minorHAnsi"/>
-                    </w:rPr>
-                    <w:t xml:space="preserve"> page</w:t>
-                  </w:r>
-                </w:p>
-              </w:tc>
-            </w:tr>
-            <w:tr>
-              <w:tc>
-                <w:tcPr>
-                  <w:tcW w:w="699" w:type="dxa"/>
-                  <w:tcBorders>
-                    <w:top w:val="single" w:sz="4" w:space="0" w:color="auto"/>
-                    <w:left w:val="single" w:sz="4" w:space="0" w:color="auto"/>
-                    <w:bottom w:val="single" w:sz="4" w:space="0" w:color="auto"/>
-                    <w:right w:val="single" w:sz="4" w:space="0" w:color="auto"/>
-                  </w:tcBorders>
-                  <w:hideMark/>
-                </w:tcPr>
-                <w:p>
-                  <w:pPr>
-                    <w:spacing w:after="272"/>
-                    <w:jc w:val="right"/>
-                    <w:rPr>
-                      <w:rFonts w:cstheme="minorHAnsi"/>
-                    </w:rPr>
-                  </w:pPr>
-                  <w:r>
-                    <w:rPr>
-                      <w:rFonts w:cstheme="minorHAnsi"/>
-                    </w:rPr>
-                    <w:t>2</w:t>
-                  </w:r>
-                </w:p>
-              </w:tc>
-              <w:tc>
-                <w:tcPr>
-                  <w:tcW w:w="4253" w:type="dxa"/>
-                  <w:tcBorders>
-                    <w:top w:val="single" w:sz="4" w:space="0" w:color="auto"/>
-                    <w:left w:val="single" w:sz="4" w:space="0" w:color="auto"/>
-                    <w:bottom w:val="single" w:sz="4" w:space="0" w:color="auto"/>
-                    <w:right w:val="single" w:sz="4" w:space="0" w:color="auto"/>
-                  </w:tcBorders>
-                  <w:hideMark/>
-                </w:tcPr>
-                <w:p>
-                  <w:pPr>
-                    <w:spacing w:after="272"/>
-                    <w:rPr>
-                      <w:rFonts w:cstheme="minorHAnsi"/>
-                    </w:rPr>
-                  </w:pPr>
-                  <w:r>
-                    <w:rPr>
-                      <w:rFonts w:cstheme="minorHAnsi"/>
-                    </w:rPr>
-                    <w:t xml:space="preserve">Enter information into text fields. Click on </w:t>
-                  </w:r>
-                  <w:r>
-                    <w:rPr>
-                      <w:rFonts w:cstheme="minorHAnsi"/>
-                    </w:rPr>
-                    <w:t>Save</w:t>
-                  </w:r>
-                  <w:r>
-                    <w:rPr>
-                      <w:rFonts w:cstheme="minorHAnsi"/>
-                    </w:rPr>
-                    <w:t xml:space="preserve"> button to finish</w:t>
-                  </w:r>
-                </w:p>
-              </w:tc>
-              <w:tc>
-                <w:tcPr>
-                  <w:tcW w:w="4067" w:type="dxa"/>
-                  <w:tcBorders>
-                    <w:top w:val="single" w:sz="4" w:space="0" w:color="auto"/>
-                    <w:left w:val="single" w:sz="4" w:space="0" w:color="auto"/>
-                    <w:bottom w:val="single" w:sz="4" w:space="0" w:color="auto"/>
-                    <w:right w:val="single" w:sz="4" w:space="0" w:color="auto"/>
-                  </w:tcBorders>
-                </w:tcPr>
-                <w:p>
-                  <w:pPr>
-                    <w:spacing w:after="272"/>
-                    <w:rPr>
-                      <w:rFonts w:cstheme="minorHAnsi"/>
-                    </w:rPr>
-                  </w:pPr>
-                  <w:r>
-                    <w:rPr>
-                      <w:rFonts w:cstheme="minorHAnsi"/>
-                    </w:rPr>
-                    <w:t xml:space="preserve">The system will create new </w:t>
-                  </w:r>
-                  <w:r>
-                    <w:rPr>
-                      <w:rFonts w:cstheme="minorHAnsi"/>
-                    </w:rPr>
-                    <w:t>field</w:t>
-                  </w:r>
-                  <w:r>
-                    <w:rPr>
-                      <w:rFonts w:cstheme="minorHAnsi"/>
-                    </w:rPr>
-                    <w:t xml:space="preserve"> in database.</w:t>
-                  </w:r>
-                </w:p>
-              </w:tc>
-            </w:tr>
-            <w:tr>
-              <w:tc>
-                <w:tcPr>
-                  <w:tcW w:w="699" w:type="dxa"/>
-                  <w:tcBorders>
-                    <w:top w:val="single" w:sz="4" w:space="0" w:color="auto"/>
-                    <w:left w:val="single" w:sz="4" w:space="0" w:color="auto"/>
-                    <w:bottom w:val="single" w:sz="4" w:space="0" w:color="auto"/>
-                    <w:right w:val="single" w:sz="4" w:space="0" w:color="auto"/>
-                  </w:tcBorders>
-                  <w:hideMark/>
-                </w:tcPr>
-                <w:p>
-                  <w:pPr>
-                    <w:spacing w:after="272"/>
-                    <w:jc w:val="right"/>
-                    <w:rPr>
-                      <w:rFonts w:cstheme="minorHAnsi"/>
-                    </w:rPr>
-                  </w:pPr>
-                  <w:r>
-                    <w:rPr>
-                      <w:rFonts w:cstheme="minorHAnsi"/>
-                    </w:rPr>
-                    <w:t>3</w:t>
-                  </w:r>
-                </w:p>
-              </w:tc>
-              <w:tc>
-                <w:tcPr>
-                  <w:tcW w:w="4253" w:type="dxa"/>
-                  <w:tcBorders>
-                    <w:top w:val="single" w:sz="4" w:space="0" w:color="auto"/>
-                    <w:left w:val="single" w:sz="4" w:space="0" w:color="auto"/>
-                    <w:bottom w:val="single" w:sz="4" w:space="0" w:color="auto"/>
-                    <w:right w:val="single" w:sz="4" w:space="0" w:color="auto"/>
-                  </w:tcBorders>
-                </w:tcPr>
-                <w:p>
-                  <w:pPr>
-                    <w:spacing w:after="272"/>
-                    <w:rPr>
-                      <w:rFonts w:cstheme="minorHAnsi"/>
-                    </w:rPr>
-                  </w:pPr>
-                  <w:r>
-                    <w:rPr>
-                      <w:rFonts w:cstheme="minorHAnsi"/>
-                    </w:rPr>
-                    <w:t xml:space="preserve">Click on name of </w:t>
-                  </w:r>
-                  <w:r>
-                    <w:rPr>
-                      <w:rFonts w:cstheme="minorHAnsi"/>
-                    </w:rPr>
-                    <w:t>field</w:t>
-                  </w:r>
-                  <w:r>
-                    <w:rPr>
-                      <w:rFonts w:cstheme="minorHAnsi"/>
-                    </w:rPr>
-                    <w:t xml:space="preserve"> to view</w:t>
-                  </w:r>
-                </w:p>
-              </w:tc>
-              <w:tc>
-                <w:tcPr>
-                  <w:tcW w:w="4067" w:type="dxa"/>
-                  <w:tcBorders>
-                    <w:top w:val="single" w:sz="4" w:space="0" w:color="auto"/>
-                    <w:left w:val="single" w:sz="4" w:space="0" w:color="auto"/>
-                    <w:bottom w:val="single" w:sz="4" w:space="0" w:color="auto"/>
-                    <w:right w:val="single" w:sz="4" w:space="0" w:color="auto"/>
-                  </w:tcBorders>
-                  <w:hideMark/>
-                </w:tcPr>
-                <w:p>
-                  <w:pPr>
-                    <w:spacing w:after="272"/>
-                    <w:rPr>
-                      <w:rFonts w:cstheme="minorHAnsi"/>
-                    </w:rPr>
-                  </w:pPr>
-                  <w:r>
-                    <w:rPr>
-                      <w:rFonts w:cstheme="minorHAnsi"/>
-                    </w:rPr>
-                    <w:t>The system will show the</w:t>
-                  </w:r>
-                  <w:r>
-                    <w:rPr>
-                      <w:rFonts w:cstheme="minorHAnsi"/>
-                    </w:rPr>
-                    <w:t xml:space="preserve"> </w:t>
-                  </w:r>
-                  <w:r>
-                    <w:rPr>
-                      <w:rFonts w:cstheme="minorHAnsi"/>
-                    </w:rPr>
-                    <w:t>field</w:t>
-                  </w:r>
-                  <w:r>
-                    <w:rPr>
-                      <w:rFonts w:cstheme="minorHAnsi"/>
-                    </w:rPr>
-                    <w:t xml:space="preserve"> with the information</w:t>
-                  </w:r>
-                </w:p>
-              </w:tc>
-            </w:tr>
-            <w:tr>
-              <w:tc>
-                <w:tcPr>
-                  <w:tcW w:w="699" w:type="dxa"/>
-                  <w:tcBorders>
-                    <w:top w:val="single" w:sz="4" w:space="0" w:color="auto"/>
-                    <w:left w:val="single" w:sz="4" w:space="0" w:color="auto"/>
-                    <w:bottom w:val="single" w:sz="4" w:space="0" w:color="auto"/>
-                    <w:right w:val="single" w:sz="4" w:space="0" w:color="auto"/>
-                  </w:tcBorders>
-                </w:tcPr>
-                <w:p>
-                  <w:pPr>
-                    <w:spacing w:after="272"/>
-                    <w:jc w:val="right"/>
-                    <w:rPr>
-                      <w:rFonts w:cstheme="minorHAnsi"/>
-                    </w:rPr>
-                  </w:pPr>
-                  <w:r>
-                    <w:rPr>
-                      <w:rFonts w:cstheme="minorHAnsi"/>
-                    </w:rPr>
-                    <w:t>4</w:t>
-                  </w:r>
-                </w:p>
-              </w:tc>
-              <w:tc>
-                <w:tcPr>
-                  <w:tcW w:w="4253" w:type="dxa"/>
-                  <w:tcBorders>
-                    <w:top w:val="single" w:sz="4" w:space="0" w:color="auto"/>
-                    <w:left w:val="single" w:sz="4" w:space="0" w:color="auto"/>
-                    <w:bottom w:val="single" w:sz="4" w:space="0" w:color="auto"/>
-                    <w:right w:val="single" w:sz="4" w:space="0" w:color="auto"/>
-                  </w:tcBorders>
-                </w:tcPr>
-                <w:p>
-                  <w:pPr>
-                    <w:spacing w:after="272"/>
-                    <w:rPr>
-                      <w:rFonts w:cstheme="minorHAnsi"/>
-                    </w:rPr>
-                  </w:pPr>
-                  <w:r>
-                    <w:rPr>
-                      <w:rFonts w:cstheme="minorHAnsi"/>
-                    </w:rPr>
-                    <w:t xml:space="preserve">Click on Edit button to change </w:t>
-                  </w:r>
-                  <w:r>
-                    <w:rPr>
-                      <w:rFonts w:cstheme="minorHAnsi"/>
-                    </w:rPr>
-                    <w:t>field</w:t>
-                  </w:r>
-                  <w:r>
-                    <w:rPr>
-                      <w:rFonts w:cstheme="minorHAnsi"/>
-                    </w:rPr>
-                    <w:t xml:space="preserve"> Information</w:t>
-                  </w:r>
-                </w:p>
-              </w:tc>
-              <w:tc>
-                <w:tcPr>
-                  <w:tcW w:w="4067" w:type="dxa"/>
-                  <w:tcBorders>
-                    <w:top w:val="single" w:sz="4" w:space="0" w:color="auto"/>
-                    <w:left w:val="single" w:sz="4" w:space="0" w:color="auto"/>
-                    <w:bottom w:val="single" w:sz="4" w:space="0" w:color="auto"/>
-                    <w:right w:val="single" w:sz="4" w:space="0" w:color="auto"/>
-                  </w:tcBorders>
-                </w:tcPr>
-                <w:p>
-                  <w:pPr>
-                    <w:spacing w:after="272"/>
-                    <w:rPr>
-                      <w:rFonts w:cstheme="minorHAnsi"/>
-                    </w:rPr>
-                  </w:pPr>
-                  <w:r>
-                    <w:rPr>
-                      <w:rFonts w:cstheme="minorHAnsi"/>
-                    </w:rPr>
-                    <w:t xml:space="preserve">The system will show the new </w:t>
-                  </w:r>
-                  <w:r>
-                    <w:rPr>
-                      <w:rFonts w:cstheme="minorHAnsi"/>
-                    </w:rPr>
-                    <w:t>field</w:t>
-                  </w:r>
-                  <w:r>
-                    <w:rPr>
-                      <w:rFonts w:cstheme="minorHAnsi"/>
-                    </w:rPr>
-                    <w:t xml:space="preserve"> with page of information was filled</w:t>
-                  </w:r>
-                </w:p>
-              </w:tc>
-            </w:tr>
-            <w:tr>
-              <w:tc>
-                <w:tcPr>
-                  <w:tcW w:w="699" w:type="dxa"/>
-                  <w:tcBorders>
-                    <w:top w:val="single" w:sz="4" w:space="0" w:color="auto"/>
-                    <w:left w:val="single" w:sz="4" w:space="0" w:color="auto"/>
-                    <w:bottom w:val="single" w:sz="4" w:space="0" w:color="auto"/>
-                    <w:right w:val="single" w:sz="4" w:space="0" w:color="auto"/>
-                  </w:tcBorders>
-                </w:tcPr>
-                <w:p>
-                  <w:pPr>
-                    <w:spacing w:after="272"/>
-                    <w:jc w:val="right"/>
-                    <w:rPr>
-                      <w:rFonts w:cstheme="minorHAnsi"/>
-                    </w:rPr>
-                  </w:pPr>
-                  <w:r>
-                    <w:rPr>
-                      <w:rFonts w:cstheme="minorHAnsi"/>
-                    </w:rPr>
-                    <w:t>5</w:t>
-                  </w:r>
-                </w:p>
-              </w:tc>
-              <w:tc>
-                <w:tcPr>
-                  <w:tcW w:w="4253" w:type="dxa"/>
-                  <w:tcBorders>
-                    <w:top w:val="single" w:sz="4" w:space="0" w:color="auto"/>
-                    <w:left w:val="single" w:sz="4" w:space="0" w:color="auto"/>
-                    <w:bottom w:val="single" w:sz="4" w:space="0" w:color="auto"/>
-                    <w:right w:val="single" w:sz="4" w:space="0" w:color="auto"/>
-                  </w:tcBorders>
-                </w:tcPr>
-                <w:p>
-                  <w:pPr>
-                    <w:spacing w:after="272"/>
-                    <w:rPr>
-                      <w:rFonts w:cstheme="minorHAnsi"/>
-                    </w:rPr>
-                  </w:pPr>
-                  <w:r>
-                    <w:rPr>
-                      <w:rFonts w:cstheme="minorHAnsi"/>
-                    </w:rPr>
-                    <w:t xml:space="preserve">Click on Delete button to delete the </w:t>
-                  </w:r>
-                  <w:r>
-                    <w:rPr>
-                      <w:rFonts w:cstheme="minorHAnsi"/>
-                    </w:rPr>
-                    <w:t>field</w:t>
-                  </w:r>
-                </w:p>
-              </w:tc>
-              <w:tc>
-                <w:tcPr>
-                  <w:tcW w:w="4067" w:type="dxa"/>
-                  <w:tcBorders>
-                    <w:top w:val="single" w:sz="4" w:space="0" w:color="auto"/>
-                    <w:left w:val="single" w:sz="4" w:space="0" w:color="auto"/>
-                    <w:bottom w:val="single" w:sz="4" w:space="0" w:color="auto"/>
-                    <w:right w:val="single" w:sz="4" w:space="0" w:color="auto"/>
-                  </w:tcBorders>
-                </w:tcPr>
-                <w:p>
-                  <w:pPr>
-                    <w:spacing w:after="272"/>
-                    <w:rPr>
-                      <w:rFonts w:cstheme="minorHAnsi"/>
-                    </w:rPr>
-                  </w:pPr>
-                  <w:r>
-                    <w:rPr>
-                      <w:rFonts w:cstheme="minorHAnsi"/>
-                    </w:rPr>
-                    <w:t>The system will show a message to confirm</w:t>
-                  </w:r>
-                </w:p>
-              </w:tc>
-            </w:tr>
-            <w:tr>
-              <w:tc>
-                <w:tcPr>
-                  <w:tcW w:w="699" w:type="dxa"/>
-                  <w:tcBorders>
-                    <w:top w:val="single" w:sz="4" w:space="0" w:color="auto"/>
-                    <w:left w:val="single" w:sz="4" w:space="0" w:color="auto"/>
-                    <w:bottom w:val="single" w:sz="4" w:space="0" w:color="auto"/>
-                    <w:right w:val="single" w:sz="4" w:space="0" w:color="auto"/>
-                  </w:tcBorders>
-                </w:tcPr>
-                <w:p>
-                  <w:pPr>
-                    <w:spacing w:after="272"/>
-                    <w:jc w:val="right"/>
-                    <w:rPr>
-                      <w:rFonts w:cstheme="minorHAnsi"/>
-                    </w:rPr>
-                  </w:pPr>
-                  <w:r>
-                    <w:rPr>
-                      <w:rFonts w:cstheme="minorHAnsi"/>
-                    </w:rPr>
-                    <w:t>6</w:t>
-                  </w:r>
-                </w:p>
-              </w:tc>
-              <w:tc>
-                <w:tcPr>
-                  <w:tcW w:w="4253" w:type="dxa"/>
-                  <w:tcBorders>
-                    <w:top w:val="single" w:sz="4" w:space="0" w:color="auto"/>
-                    <w:left w:val="single" w:sz="4" w:space="0" w:color="auto"/>
-                    <w:bottom w:val="single" w:sz="4" w:space="0" w:color="auto"/>
-                    <w:right w:val="single" w:sz="4" w:space="0" w:color="auto"/>
-                  </w:tcBorders>
-                </w:tcPr>
-                <w:p>
-                  <w:pPr>
-                    <w:spacing w:after="272"/>
-                    <w:rPr>
-                      <w:rFonts w:cstheme="minorHAnsi"/>
-                    </w:rPr>
-                  </w:pPr>
-                  <w:r>
-                    <w:rPr>
-                      <w:rFonts w:cstheme="minorHAnsi"/>
-                    </w:rPr>
-                    <w:t>Click on OK button to confirm</w:t>
-                  </w:r>
-                </w:p>
-              </w:tc>
-              <w:tc>
-                <w:tcPr>
-                  <w:tcW w:w="4067" w:type="dxa"/>
-                  <w:tcBorders>
-                    <w:top w:val="single" w:sz="4" w:space="0" w:color="auto"/>
-                    <w:left w:val="single" w:sz="4" w:space="0" w:color="auto"/>
-                    <w:bottom w:val="single" w:sz="4" w:space="0" w:color="auto"/>
-                    <w:right w:val="single" w:sz="4" w:space="0" w:color="auto"/>
-                  </w:tcBorders>
-                </w:tcPr>
-                <w:p>
-                  <w:pPr>
-                    <w:spacing w:after="272"/>
-                    <w:rPr>
-                      <w:rFonts w:cstheme="minorHAnsi"/>
-                    </w:rPr>
-                  </w:pPr>
-                  <w:r>
-                    <w:rPr>
-                      <w:rFonts w:cstheme="minorHAnsi"/>
-                    </w:rPr>
-                    <w:t xml:space="preserve">The system will delete the </w:t>
-                  </w:r>
-                  <w:r>
-                    <w:rPr>
-                      <w:rFonts w:cstheme="minorHAnsi"/>
-                    </w:rPr>
-                    <w:t>field</w:t>
-                  </w:r>
-                  <w:r>
-                    <w:rPr>
-                      <w:rFonts w:cstheme="minorHAnsi"/>
-                    </w:rPr>
-                    <w:t xml:space="preserve"> from the database</w:t>
+                    <w:t>The system shows list of fields.</w:t>
                   </w:r>
                 </w:p>
               </w:tc>
@@ -1573,21 +1129,6 @@
                 <w:b/>
               </w:rPr>
               <w:t xml:space="preserve">Alternative Scenario:  </w:t>
-            </w:r>
-          </w:p>
-          <w:p>
-            <w:pPr>
-              <w:spacing w:after="272"/>
-              <w:rPr>
-                <w:rFonts w:eastAsia="Calibri" w:cstheme="minorHAnsi"/>
-                <w:lang w:val="en-US"/>
-              </w:rPr>
-            </w:pPr>
-            <w:r>
-              <w:rPr>
-                <w:rFonts w:eastAsia="Calibri" w:cstheme="minorHAnsi"/>
-              </w:rPr>
-              <w:tab/>
             </w:r>
           </w:p>
           <w:tbl>
@@ -1656,12 +1197,6 @@
                       <w:rFonts w:cstheme="minorHAnsi"/>
                     </w:rPr>
                   </w:pPr>
-                  <w:r>
-                    <w:rPr>
-                      <w:rFonts w:cstheme="minorHAnsi"/>
-                    </w:rPr>
-                    <w:t>Click on Cancel button to cancel</w:t>
-                  </w:r>
                 </w:p>
               </w:tc>
               <w:tc>
@@ -1675,12 +1210,6 @@
                       <w:rFonts w:cstheme="minorHAnsi"/>
                     </w:rPr>
                   </w:pPr>
-                  <w:r>
-                    <w:rPr>
-                      <w:rFonts w:cstheme="minorHAnsi"/>
-                    </w:rPr>
-                    <w:t>The system will back to previous page</w:t>
-                  </w:r>
                 </w:p>
               </w:tc>
             </w:tr>
@@ -1775,7 +1304,6 @@
                 <w:rFonts w:eastAsia="Calibri" w:cstheme="minorHAnsi"/>
                 <w:b/>
               </w:rPr>
-              <w:lastRenderedPageBreak/>
               <w:t xml:space="preserve">Business Rules: </w:t>
             </w:r>
           </w:p>
@@ -1803,17 +1331,27 @@
         </w:tc>
       </w:tr>
     </w:tbl>
-    <w:p/>
+    <w:p>
+      <w:pPr>
+        <w:pStyle w:val="ListParagraph"/>
+      </w:pPr>
+    </w:p>
+    <w:p>
+      <w:r>
+        <w:br w:type="page"/>
+      </w:r>
+    </w:p>
     <w:p>
       <w:pPr>
         <w:pStyle w:val="ListParagraph"/>
         <w:numPr>
-          <w:ilvl w:val="0"/>
+          <w:ilvl w:val="1"/>
           <w:numId w:val="1"/>
         </w:numPr>
       </w:pPr>
       <w:r>
-        <w:t>Update Stadium Profiles</w:t>
+        <w:lastRenderedPageBreak/>
+        <w:t>Create Field</w:t>
       </w:r>
     </w:p>
     <w:p>
@@ -1827,9 +1365,9 @@
         </w:rPr>
         <w:drawing>
           <wp:inline distT="0" distB="0" distL="0" distR="0">
-            <wp:extent cx="4381500" cy="2400300"/>
-            <wp:effectExtent l="0" t="0" r="0" b="0"/>
-            <wp:docPr id="2" name="Picture 2" descr="D:\Usecases\Update Stadium Profiles.jpg"/>
+            <wp:extent cx="3562350" cy="1114425"/>
+            <wp:effectExtent l="0" t="0" r="0" b="9525"/>
+            <wp:docPr id="9" name="Picture 9" descr="D:\Usecases\Stadium Owner\Create Field.jpg"/>
             <wp:cNvGraphicFramePr>
               <a:graphicFrameLocks xmlns:a="http://schemas.openxmlformats.org/drawingml/2006/main" noChangeAspect="1"/>
             </wp:cNvGraphicFramePr>
@@ -1837,13 +1375,13 @@
               <a:graphicData uri="http://schemas.openxmlformats.org/drawingml/2006/picture">
                 <pic:pic xmlns:pic="http://schemas.openxmlformats.org/drawingml/2006/picture">
                   <pic:nvPicPr>
-                    <pic:cNvPr id="0" name="Picture 2" descr="D:\Usecases\Update Stadium Profiles.jpg"/>
+                    <pic:cNvPr id="0" name="Picture 7" descr="D:\Usecases\Stadium Owner\Create Field.jpg"/>
                     <pic:cNvPicPr>
                       <a:picLocks noChangeAspect="1" noChangeArrowheads="1"/>
                     </pic:cNvPicPr>
                   </pic:nvPicPr>
                   <pic:blipFill>
-                    <a:blip r:embed="rId6">
+                    <a:blip r:embed="rId7">
                       <a:extLst>
                         <a:ext uri="{28A0092B-C50C-407E-A947-70E740481C1C}">
                           <a14:useLocalDpi xmlns:a14="http://schemas.microsoft.com/office/drawing/2010/main" val="0"/>
@@ -1858,7 +1396,7 @@
                   <pic:spPr bwMode="auto">
                     <a:xfrm>
                       <a:off x="0" y="0"/>
-                      <a:ext cx="4381500" cy="2400300"/>
+                      <a:ext cx="3562350" cy="1114425"/>
                     </a:xfrm>
                     <a:prstGeom prst="rect">
                       <a:avLst/>
@@ -2123,18 +1661,14 @@
             <w:hideMark/>
           </w:tcPr>
           <w:p>
-            <w:pPr>
-              <w:rPr>
-                <w:rFonts w:cstheme="minorHAnsi"/>
-                <w:lang w:val="en-US"/>
-              </w:rPr>
-            </w:pPr>
-            <w:r>
-              <w:rPr>
-                <w:rFonts w:cstheme="minorHAnsi"/>
-                <w:lang w:val="en-US"/>
-              </w:rPr>
-              <w:t>Update Stadium Profiles</w:t>
+            <w:r>
+              <w:rPr>
+                <w:lang w:val="en-US"/>
+              </w:rPr>
+              <w:t>Create</w:t>
+            </w:r>
+            <w:r>
+              <w:t xml:space="preserve"> Field</w:t>
             </w:r>
           </w:p>
           <w:p>
@@ -2366,275 +1900,282 @@
                 <w:rFonts w:eastAsia="Calibri" w:cstheme="minorHAnsi"/>
                 <w:b/>
               </w:rPr>
+              <w:t xml:space="preserve">Actor: </w:t>
+            </w:r>
+          </w:p>
+          <w:p>
+            <w:pPr>
+              <w:spacing w:after="272"/>
+              <w:ind w:left="720"/>
+              <w:rPr>
+                <w:rFonts w:cstheme="minorHAnsi"/>
+                <w:lang w:val="en-US"/>
+              </w:rPr>
+            </w:pPr>
+            <w:r>
+              <w:rPr>
+                <w:rFonts w:eastAsia="Calibri" w:cstheme="minorHAnsi"/>
+                <w:lang w:val="en-US"/>
+              </w:rPr>
+              <w:t>Stadium Owner</w:t>
+            </w:r>
+          </w:p>
+          <w:p>
+            <w:pPr>
+              <w:spacing w:after="272"/>
+              <w:rPr>
+                <w:rFonts w:cstheme="minorHAnsi"/>
+              </w:rPr>
+            </w:pPr>
+            <w:r>
+              <w:rPr>
+                <w:rFonts w:eastAsia="Calibri" w:cstheme="minorHAnsi"/>
+                <w:b/>
+              </w:rPr>
+              <w:t xml:space="preserve">Summary: </w:t>
+            </w:r>
+          </w:p>
+          <w:p>
+            <w:pPr>
+              <w:spacing w:after="273"/>
+              <w:rPr>
+                <w:rFonts w:cstheme="minorHAnsi"/>
+                <w:lang w:val="en-US"/>
+              </w:rPr>
+            </w:pPr>
+            <w:r>
+              <w:rPr>
+                <w:rFonts w:eastAsia="Calibri" w:cstheme="minorHAnsi"/>
+              </w:rPr>
+              <w:t xml:space="preserve"> </w:t>
+            </w:r>
+            <w:r>
+              <w:rPr>
+                <w:rFonts w:eastAsia="Calibri" w:cstheme="minorHAnsi"/>
+              </w:rPr>
+              <w:tab/>
+            </w:r>
+            <w:r>
+              <w:rPr>
+                <w:rFonts w:eastAsia="Calibri" w:cstheme="minorHAnsi"/>
+                <w:lang w:val="en-US"/>
+              </w:rPr>
+              <w:t xml:space="preserve">This use case </w:t>
+            </w:r>
+            <w:r>
+              <w:rPr>
+                <w:rFonts w:eastAsia="Calibri" w:cstheme="minorHAnsi"/>
+                <w:lang w:val="en-US"/>
+              </w:rPr>
+              <w:t>describes how to create a field of stadium.</w:t>
+            </w:r>
+          </w:p>
+          <w:p>
+            <w:pPr>
+              <w:spacing w:after="274"/>
+              <w:rPr>
+                <w:rFonts w:cstheme="minorHAnsi"/>
+              </w:rPr>
+            </w:pPr>
+            <w:r>
+              <w:rPr>
+                <w:rFonts w:eastAsia="Calibri" w:cstheme="minorHAnsi"/>
+                <w:b/>
+              </w:rPr>
+              <w:t xml:space="preserve">Goal: </w:t>
+            </w:r>
+          </w:p>
+          <w:p>
+            <w:pPr>
+              <w:spacing w:after="272"/>
+              <w:rPr>
+                <w:rFonts w:cstheme="minorHAnsi"/>
+              </w:rPr>
+            </w:pPr>
+            <w:r>
+              <w:rPr>
+                <w:rFonts w:eastAsia="Calibri" w:cstheme="minorHAnsi"/>
+              </w:rPr>
+              <w:t xml:space="preserve"> </w:t>
+            </w:r>
+            <w:r>
+              <w:rPr>
+                <w:rFonts w:eastAsia="Calibri" w:cstheme="minorHAnsi"/>
+              </w:rPr>
+              <w:tab/>
+            </w:r>
+            <w:r>
+              <w:rPr>
+                <w:rFonts w:eastAsia="Calibri" w:cstheme="minorHAnsi"/>
+                <w:lang w:val="en-US"/>
+              </w:rPr>
+              <w:t>Create a field</w:t>
+            </w:r>
+          </w:p>
+          <w:p>
+            <w:pPr>
+              <w:spacing w:after="272"/>
+              <w:rPr>
+                <w:rFonts w:cstheme="minorHAnsi"/>
+              </w:rPr>
+            </w:pPr>
+            <w:r>
+              <w:rPr>
+                <w:rFonts w:eastAsia="Calibri" w:cstheme="minorHAnsi"/>
+                <w:b/>
+              </w:rPr>
+              <w:t>Triggers:</w:t>
+            </w:r>
+          </w:p>
+          <w:p>
+            <w:pPr>
+              <w:rPr>
+                <w:rFonts w:cstheme="minorHAnsi"/>
+                <w:lang w:val="en-US"/>
+              </w:rPr>
+            </w:pPr>
+            <w:r>
+              <w:rPr>
+                <w:rFonts w:cstheme="minorHAnsi"/>
+              </w:rPr>
+              <w:tab/>
+            </w:r>
+            <w:r>
+              <w:rPr>
+                <w:rFonts w:eastAsia="Calibri" w:cstheme="minorHAnsi"/>
+                <w:lang w:val="en-US"/>
+              </w:rPr>
+              <w:t>Actor</w:t>
+            </w:r>
+            <w:r>
+              <w:rPr>
+                <w:rFonts w:eastAsia="Calibri" w:cstheme="minorHAnsi"/>
+              </w:rPr>
+              <w:t xml:space="preserve"> </w:t>
+            </w:r>
+            <w:r>
+              <w:rPr>
+                <w:rFonts w:eastAsia="Calibri" w:cstheme="minorHAnsi"/>
+                <w:lang w:val="en-US"/>
+              </w:rPr>
+              <w:t xml:space="preserve">click on </w:t>
+            </w:r>
+            <w:r>
+              <w:rPr>
+                <w:rFonts w:cstheme="minorHAnsi"/>
+                <w:lang w:val="en-US"/>
+              </w:rPr>
+              <w:t>Create</w:t>
+            </w:r>
+            <w:r>
+              <w:rPr>
+                <w:rFonts w:cstheme="minorHAnsi"/>
+                <w:lang w:val="en-US"/>
+              </w:rPr>
+              <w:t xml:space="preserve"> button</w:t>
+            </w:r>
+          </w:p>
+          <w:p>
+            <w:pPr>
+              <w:rPr>
+                <w:rFonts w:cstheme="minorHAnsi"/>
+              </w:rPr>
+            </w:pPr>
+          </w:p>
+          <w:p>
+            <w:pPr>
+              <w:spacing w:after="272"/>
+              <w:rPr>
+                <w:rFonts w:eastAsia="Calibri" w:cstheme="minorHAnsi"/>
+                <w:b/>
+              </w:rPr>
+            </w:pPr>
+            <w:r>
+              <w:rPr>
+                <w:rFonts w:eastAsia="Calibri" w:cstheme="minorHAnsi"/>
+                <w:b/>
+              </w:rPr>
+              <w:t xml:space="preserve">Preconditions: </w:t>
+            </w:r>
+          </w:p>
+          <w:p>
+            <w:pPr>
+              <w:spacing w:after="272"/>
+              <w:rPr>
+                <w:rFonts w:eastAsia="Calibri" w:cstheme="minorHAnsi"/>
+                <w:lang w:val="en-US"/>
+              </w:rPr>
+            </w:pPr>
+            <w:r>
+              <w:rPr>
+                <w:rFonts w:eastAsia="Calibri" w:cstheme="minorHAnsi"/>
+                <w:b/>
+              </w:rPr>
+              <w:tab/>
+            </w:r>
+            <w:r>
+              <w:rPr>
+                <w:rFonts w:eastAsia="Calibri" w:cstheme="minorHAnsi"/>
+                <w:lang w:val="en-US"/>
+              </w:rPr>
+              <w:t>Login as Stadium Owner role</w:t>
+            </w:r>
+          </w:p>
+          <w:p>
+            <w:pPr>
+              <w:spacing w:after="272"/>
+              <w:rPr>
+                <w:rFonts w:eastAsia="Calibri" w:cstheme="minorHAnsi"/>
+                <w:b/>
+                <w:lang w:val="en-US"/>
+              </w:rPr>
+            </w:pPr>
+            <w:r>
+              <w:rPr>
+                <w:rFonts w:eastAsia="Calibri" w:cstheme="minorHAnsi"/>
+                <w:b/>
+                <w:lang w:val="en-US"/>
+              </w:rPr>
+              <w:t>Post-conditions:</w:t>
+            </w:r>
+          </w:p>
+          <w:p>
+            <w:pPr>
+              <w:spacing w:after="272"/>
+              <w:rPr>
+                <w:rFonts w:eastAsia="Calibri" w:cstheme="minorHAnsi"/>
+                <w:lang w:val="en-US"/>
+              </w:rPr>
+            </w:pPr>
+            <w:r>
+              <w:rPr>
+                <w:rFonts w:eastAsia="Calibri" w:cstheme="minorHAnsi"/>
+                <w:b/>
+                <w:lang w:val="en-US"/>
+              </w:rPr>
+              <w:tab/>
+            </w:r>
+            <w:r>
+              <w:rPr>
+                <w:rFonts w:eastAsia="Calibri" w:cstheme="minorHAnsi"/>
+                <w:lang w:val="en-US"/>
+              </w:rPr>
+              <w:t>Successful message is displayed.</w:t>
+            </w:r>
+          </w:p>
+          <w:p>
+            <w:pPr>
+              <w:spacing w:after="272"/>
+              <w:rPr>
+                <w:rFonts w:cstheme="minorHAnsi"/>
+              </w:rPr>
+            </w:pPr>
+            <w:r>
+              <w:rPr>
+                <w:rFonts w:eastAsia="Calibri" w:cstheme="minorHAnsi"/>
+                <w:b/>
+              </w:rPr>
               <w:lastRenderedPageBreak/>
-              <w:t xml:space="preserve">Actor: </w:t>
-            </w:r>
-          </w:p>
-          <w:p>
-            <w:pPr>
-              <w:spacing w:after="272"/>
-              <w:ind w:left="720"/>
-              <w:rPr>
-                <w:rFonts w:cstheme="minorHAnsi"/>
-                <w:lang w:val="en-US"/>
-              </w:rPr>
-            </w:pPr>
-            <w:r>
-              <w:rPr>
-                <w:rFonts w:eastAsia="Calibri" w:cstheme="minorHAnsi"/>
-                <w:lang w:val="en-US"/>
-              </w:rPr>
-              <w:t>Stadium Owner</w:t>
-            </w:r>
-          </w:p>
-          <w:p>
-            <w:pPr>
-              <w:spacing w:after="272"/>
-              <w:rPr>
-                <w:rFonts w:cstheme="minorHAnsi"/>
-              </w:rPr>
-            </w:pPr>
-            <w:r>
-              <w:rPr>
-                <w:rFonts w:eastAsia="Calibri" w:cstheme="minorHAnsi"/>
-                <w:b/>
-              </w:rPr>
-              <w:t xml:space="preserve">Summary: </w:t>
-            </w:r>
-          </w:p>
-          <w:p>
-            <w:pPr>
-              <w:spacing w:after="273"/>
-              <w:rPr>
-                <w:rFonts w:cstheme="minorHAnsi"/>
-                <w:lang w:val="en-US"/>
-              </w:rPr>
-            </w:pPr>
-            <w:r>
-              <w:rPr>
-                <w:rFonts w:eastAsia="Calibri" w:cstheme="minorHAnsi"/>
-              </w:rPr>
-              <w:t xml:space="preserve"> </w:t>
-            </w:r>
-            <w:r>
-              <w:rPr>
-                <w:rFonts w:eastAsia="Calibri" w:cstheme="minorHAnsi"/>
-              </w:rPr>
-              <w:tab/>
-            </w:r>
-            <w:r>
-              <w:rPr>
-                <w:rFonts w:eastAsia="Calibri" w:cstheme="minorHAnsi"/>
-                <w:lang w:val="en-US"/>
-              </w:rPr>
-              <w:t xml:space="preserve">This use case describe how to </w:t>
-            </w:r>
-            <w:r>
-              <w:rPr>
-                <w:rFonts w:eastAsia="Calibri" w:cstheme="minorHAnsi"/>
-                <w:lang w:val="en-US"/>
-              </w:rPr>
-              <w:t>update stadium profiles.</w:t>
-            </w:r>
-          </w:p>
-          <w:p>
-            <w:pPr>
-              <w:spacing w:after="274"/>
-              <w:rPr>
-                <w:rFonts w:cstheme="minorHAnsi"/>
-              </w:rPr>
-            </w:pPr>
-            <w:r>
-              <w:rPr>
-                <w:rFonts w:eastAsia="Calibri" w:cstheme="minorHAnsi"/>
-                <w:b/>
-              </w:rPr>
-              <w:t xml:space="preserve">Goal: </w:t>
-            </w:r>
-          </w:p>
-          <w:p>
-            <w:pPr>
-              <w:spacing w:after="272"/>
-              <w:rPr>
-                <w:rFonts w:cstheme="minorHAnsi"/>
-              </w:rPr>
-            </w:pPr>
-            <w:r>
-              <w:rPr>
-                <w:rFonts w:eastAsia="Calibri" w:cstheme="minorHAnsi"/>
-              </w:rPr>
-              <w:t xml:space="preserve"> </w:t>
-            </w:r>
-            <w:r>
-              <w:rPr>
-                <w:rFonts w:eastAsia="Calibri" w:cstheme="minorHAnsi"/>
-              </w:rPr>
-              <w:tab/>
-            </w:r>
-            <w:r>
-              <w:rPr>
-                <w:rFonts w:eastAsia="Calibri" w:cstheme="minorHAnsi"/>
-                <w:lang w:val="en-US"/>
-              </w:rPr>
-              <w:t>Update stadium profiles</w:t>
-            </w:r>
-          </w:p>
-          <w:p>
-            <w:pPr>
-              <w:spacing w:after="272"/>
-              <w:rPr>
-                <w:rFonts w:cstheme="minorHAnsi"/>
-              </w:rPr>
-            </w:pPr>
-            <w:r>
-              <w:rPr>
-                <w:rFonts w:eastAsia="Calibri" w:cstheme="minorHAnsi"/>
-                <w:b/>
-              </w:rPr>
-              <w:t>Triggers:</w:t>
-            </w:r>
-          </w:p>
-          <w:p>
-            <w:pPr>
-              <w:rPr>
-                <w:rFonts w:cstheme="minorHAnsi"/>
-                <w:lang w:val="en-US"/>
-              </w:rPr>
-            </w:pPr>
-            <w:r>
-              <w:rPr>
-                <w:rFonts w:cstheme="minorHAnsi"/>
-              </w:rPr>
-              <w:tab/>
-            </w:r>
-            <w:r>
-              <w:rPr>
-                <w:rFonts w:eastAsia="Calibri" w:cstheme="minorHAnsi"/>
-                <w:lang w:val="en-US"/>
-              </w:rPr>
-              <w:t>Actor</w:t>
-            </w:r>
-            <w:r>
-              <w:rPr>
-                <w:rFonts w:eastAsia="Calibri" w:cstheme="minorHAnsi"/>
-              </w:rPr>
-              <w:t xml:space="preserve"> </w:t>
-            </w:r>
-            <w:r>
-              <w:rPr>
-                <w:rFonts w:eastAsia="Calibri" w:cstheme="minorHAnsi"/>
-                <w:lang w:val="en-US"/>
-              </w:rPr>
-              <w:t xml:space="preserve">click on </w:t>
-            </w:r>
-            <w:r>
-              <w:rPr>
-                <w:rFonts w:cstheme="minorHAnsi"/>
-                <w:lang w:val="en-US"/>
-              </w:rPr>
-              <w:t>Edit</w:t>
-            </w:r>
-            <w:r>
-              <w:rPr>
-                <w:rFonts w:cstheme="minorHAnsi"/>
-                <w:lang w:val="en-US"/>
-              </w:rPr>
-              <w:t xml:space="preserve"> button to update profiles of stadium</w:t>
-            </w:r>
-          </w:p>
-          <w:p>
-            <w:pPr>
-              <w:rPr>
-                <w:rFonts w:cstheme="minorHAnsi"/>
-              </w:rPr>
-            </w:pPr>
-          </w:p>
-          <w:p>
-            <w:pPr>
-              <w:spacing w:after="272"/>
-              <w:rPr>
-                <w:rFonts w:eastAsia="Calibri" w:cstheme="minorHAnsi"/>
-                <w:b/>
-              </w:rPr>
-            </w:pPr>
-            <w:r>
-              <w:rPr>
-                <w:rFonts w:eastAsia="Calibri" w:cstheme="minorHAnsi"/>
-                <w:b/>
-              </w:rPr>
-              <w:t xml:space="preserve">Preconditions: </w:t>
-            </w:r>
-          </w:p>
-          <w:p>
-            <w:pPr>
-              <w:spacing w:after="272"/>
-              <w:rPr>
-                <w:rFonts w:eastAsia="Calibri" w:cstheme="minorHAnsi"/>
-                <w:lang w:val="en-US"/>
-              </w:rPr>
-            </w:pPr>
-            <w:r>
-              <w:rPr>
-                <w:rFonts w:eastAsia="Calibri" w:cstheme="minorHAnsi"/>
-                <w:b/>
-              </w:rPr>
-              <w:tab/>
-            </w:r>
-            <w:r>
-              <w:rPr>
-                <w:rFonts w:eastAsia="Calibri" w:cstheme="minorHAnsi"/>
-                <w:lang w:val="en-US"/>
-              </w:rPr>
-              <w:t>N/A</w:t>
-            </w:r>
-          </w:p>
-          <w:p>
-            <w:pPr>
-              <w:spacing w:after="272"/>
-              <w:rPr>
-                <w:rFonts w:eastAsia="Calibri" w:cstheme="minorHAnsi"/>
-                <w:b/>
-                <w:lang w:val="en-US"/>
-              </w:rPr>
-            </w:pPr>
-            <w:r>
-              <w:rPr>
-                <w:rFonts w:eastAsia="Calibri" w:cstheme="minorHAnsi"/>
-                <w:b/>
-                <w:lang w:val="en-US"/>
-              </w:rPr>
-              <w:t>Post-conditions:</w:t>
-            </w:r>
-          </w:p>
-          <w:p>
-            <w:pPr>
-              <w:spacing w:after="272"/>
-              <w:rPr>
-                <w:rFonts w:eastAsia="Calibri" w:cstheme="minorHAnsi"/>
-                <w:lang w:val="en-US"/>
-              </w:rPr>
-            </w:pPr>
-            <w:r>
-              <w:rPr>
-                <w:rFonts w:eastAsia="Calibri" w:cstheme="minorHAnsi"/>
-                <w:b/>
-                <w:lang w:val="en-US"/>
-              </w:rPr>
-              <w:tab/>
-            </w:r>
-          </w:p>
-          <w:p>
-            <w:pPr>
-              <w:spacing w:after="272"/>
-              <w:rPr>
-                <w:rFonts w:cstheme="minorHAnsi"/>
-              </w:rPr>
-            </w:pPr>
-            <w:r>
-              <w:rPr>
-                <w:rFonts w:eastAsia="Calibri" w:cstheme="minorHAnsi"/>
-                <w:b/>
-              </w:rPr>
               <w:t xml:space="preserve">Main Success Scenario: </w:t>
             </w:r>
           </w:p>
@@ -2782,31 +2323,13 @@
                     <w:rPr>
                       <w:rFonts w:cstheme="minorHAnsi"/>
                     </w:rPr>
-                    <w:t xml:space="preserve">Click on </w:t>
-                  </w:r>
-                  <w:r>
-                    <w:rPr>
-                      <w:rFonts w:cstheme="minorHAnsi"/>
-                    </w:rPr>
-                    <w:t>Edit</w:t>
-                  </w:r>
-                  <w:r>
-                    <w:rPr>
-                      <w:rFonts w:cstheme="minorHAnsi"/>
-                    </w:rPr>
-                    <w:t xml:space="preserve"> to edit/update</w:t>
-                  </w:r>
-                  <w:r>
-                    <w:rPr>
-                      <w:rFonts w:cstheme="minorHAnsi"/>
-                    </w:rPr>
-                    <w:t xml:space="preserve"> stadium</w:t>
-                  </w:r>
-                  <w:r>
-                    <w:rPr>
-                      <w:rFonts w:cstheme="minorHAnsi"/>
-                    </w:rPr>
-                    <w:t xml:space="preserve"> profiles</w:t>
+                    <w:t xml:space="preserve">Click on Create </w:t>
+                  </w:r>
+                  <w:r>
+                    <w:rPr>
+                      <w:rFonts w:cstheme="minorHAnsi"/>
+                    </w:rPr>
+                    <w:t>button</w:t>
                   </w:r>
                 </w:p>
               </w:tc>
@@ -2831,31 +2354,7 @@
                     <w:rPr>
                       <w:rFonts w:cstheme="minorHAnsi"/>
                     </w:rPr>
-                    <w:t xml:space="preserve">The system will respond to </w:t>
-                  </w:r>
-                  <w:r>
-                    <w:rPr>
-                      <w:rFonts w:cstheme="minorHAnsi"/>
-                    </w:rPr>
-                    <w:t>Edit</w:t>
-                  </w:r>
-                  <w:r>
-                    <w:rPr>
-                      <w:rFonts w:cstheme="minorHAnsi"/>
-                    </w:rPr>
-                    <w:t xml:space="preserve"> </w:t>
-                  </w:r>
-                  <w:r>
-                    <w:rPr>
-                      <w:rFonts w:cstheme="minorHAnsi"/>
-                    </w:rPr>
-                    <w:t xml:space="preserve">stadium profiles </w:t>
-                  </w:r>
-                  <w:r>
-                    <w:rPr>
-                      <w:rFonts w:cstheme="minorHAnsi"/>
-                    </w:rPr>
-                    <w:t>page</w:t>
+                    <w:t>Display Create form</w:t>
                   </w:r>
                 </w:p>
               </w:tc>
@@ -2910,7 +2409,21 @@
                     <w:rPr>
                       <w:rFonts w:cstheme="minorHAnsi"/>
                     </w:rPr>
-                    <w:t xml:space="preserve">Enter information into text fields. Click on </w:t>
+                    <w:t>Enter information of field</w:t>
+                  </w:r>
+                </w:p>
+                <w:p>
+                  <w:pPr>
+                    <w:spacing w:after="272"/>
+                    <w:rPr>
+                      <w:rFonts w:cstheme="minorHAnsi"/>
+                    </w:rPr>
+                  </w:pPr>
+                  <w:r>
+                    <w:rPr>
+                      <w:rFonts w:cstheme="minorHAnsi"/>
+                    </w:rPr>
+                    <w:t xml:space="preserve">Click on </w:t>
                   </w:r>
                   <w:r>
                     <w:rPr>
@@ -2922,7 +2435,7 @@
                     <w:rPr>
                       <w:rFonts w:cstheme="minorHAnsi"/>
                     </w:rPr>
-                    <w:t xml:space="preserve"> button to finish</w:t>
+                    <w:t xml:space="preserve"> button</w:t>
                   </w:r>
                 </w:p>
               </w:tc>
@@ -2947,19 +2460,7 @@
                     <w:rPr>
                       <w:rFonts w:cstheme="minorHAnsi"/>
                     </w:rPr>
-                    <w:t xml:space="preserve">The system will </w:t>
-                  </w:r>
-                  <w:r>
-                    <w:rPr>
-                      <w:rFonts w:cstheme="minorHAnsi"/>
-                    </w:rPr>
-                    <w:t>save new profiles information</w:t>
-                  </w:r>
-                  <w:r>
-                    <w:rPr>
-                      <w:rFonts w:cstheme="minorHAnsi"/>
-                    </w:rPr>
-                    <w:t xml:space="preserve"> in database.</w:t>
+                    <w:t>Create new field</w:t>
                   </w:r>
                 </w:p>
               </w:tc>
@@ -2972,38 +2473,23 @@
                 <w:rFonts w:cstheme="minorHAnsi"/>
               </w:rPr>
             </w:pPr>
+          </w:p>
+          <w:p>
+            <w:pPr>
+              <w:spacing w:after="272"/>
+              <w:rPr>
+                <w:rFonts w:cstheme="minorHAnsi"/>
+              </w:rPr>
+            </w:pPr>
+            <w:r>
+              <w:rPr>
+                <w:rFonts w:eastAsia="Calibri" w:cstheme="minorHAnsi"/>
+                <w:b/>
+              </w:rPr>
+              <w:t xml:space="preserve">Alternative Scenario:  </w:t>
+            </w:r>
             <w:bookmarkStart w:id="0" w:name="_GoBack"/>
             <w:bookmarkEnd w:id="0"/>
-          </w:p>
-          <w:p>
-            <w:pPr>
-              <w:spacing w:after="272"/>
-              <w:rPr>
-                <w:rFonts w:cstheme="minorHAnsi"/>
-              </w:rPr>
-            </w:pPr>
-            <w:r>
-              <w:rPr>
-                <w:rFonts w:eastAsia="Calibri" w:cstheme="minorHAnsi"/>
-                <w:b/>
-              </w:rPr>
-              <w:t xml:space="preserve">Alternative Scenario:  </w:t>
-            </w:r>
-          </w:p>
-          <w:p>
-            <w:pPr>
-              <w:spacing w:after="272"/>
-              <w:rPr>
-                <w:rFonts w:eastAsia="Calibri" w:cstheme="minorHAnsi"/>
-                <w:lang w:val="en-US"/>
-              </w:rPr>
-            </w:pPr>
-            <w:r>
-              <w:rPr>
-                <w:rFonts w:eastAsia="Calibri" w:cstheme="minorHAnsi"/>
-              </w:rPr>
-              <w:tab/>
-            </w:r>
           </w:p>
           <w:tbl>
             <w:tblPr>
@@ -3075,7 +2561,7 @@
                     <w:rPr>
                       <w:rFonts w:cstheme="minorHAnsi"/>
                     </w:rPr>
-                    <w:t>Click on Cancel button to cancel</w:t>
+                    <w:t>Click on Cancel button</w:t>
                   </w:r>
                 </w:p>
               </w:tc>
@@ -3094,19 +2580,25 @@
                     <w:rPr>
                       <w:rFonts w:cstheme="minorHAnsi"/>
                     </w:rPr>
-                    <w:t>System will transfer to “</w:t>
-                  </w:r>
-                  <w:r>
-                    <w:rPr>
-                      <w:rFonts w:cstheme="minorHAnsi"/>
-                    </w:rPr>
-                    <w:t>Stadium Details page</w:t>
-                  </w:r>
-                  <w:r>
-                    <w:rPr>
-                      <w:rFonts w:cstheme="minorHAnsi"/>
-                    </w:rPr>
-                    <w:t>”</w:t>
+                    <w:t>Back</w:t>
+                  </w:r>
+                  <w:r>
+                    <w:rPr>
+                      <w:rFonts w:cstheme="minorHAnsi"/>
+                    </w:rPr>
+                    <w:t xml:space="preserve"> to </w:t>
+                  </w:r>
+                  <w:r>
+                    <w:rPr>
+                      <w:rFonts w:cstheme="minorHAnsi"/>
+                    </w:rPr>
+                    <w:t>previous</w:t>
+                  </w:r>
+                  <w:r>
+                    <w:rPr>
+                      <w:rFonts w:cstheme="minorHAnsi"/>
+                    </w:rPr>
+                    <w:t xml:space="preserve"> page</w:t>
                   </w:r>
                 </w:p>
               </w:tc>
@@ -3170,7 +2662,5594 @@
                 <w:rFonts w:eastAsia="Calibri" w:cstheme="minorHAnsi"/>
                 <w:b/>
               </w:rPr>
+              <w:t xml:space="preserve">Relationships:  </w:t>
+            </w:r>
+          </w:p>
+          <w:p>
+            <w:pPr>
+              <w:spacing w:after="274"/>
+              <w:rPr>
+                <w:rFonts w:cstheme="minorHAnsi"/>
+                <w:lang w:val="en-US"/>
+              </w:rPr>
+            </w:pPr>
+            <w:r>
+              <w:rPr>
+                <w:rFonts w:eastAsia="Calibri" w:cstheme="minorHAnsi"/>
+                <w:lang w:val="en-US"/>
+              </w:rPr>
+              <w:tab/>
+              <w:t>N/A</w:t>
+            </w:r>
+          </w:p>
+          <w:p>
+            <w:pPr>
+              <w:spacing w:after="272"/>
+              <w:rPr>
+                <w:rFonts w:cstheme="minorHAnsi"/>
+              </w:rPr>
+            </w:pPr>
+            <w:r>
+              <w:rPr>
+                <w:rFonts w:eastAsia="Calibri" w:cstheme="minorHAnsi"/>
+                <w:b/>
+              </w:rPr>
+              <w:t xml:space="preserve">Business Rules: </w:t>
+            </w:r>
+          </w:p>
+          <w:p>
+            <w:pPr>
+              <w:spacing w:after="272"/>
+              <w:rPr>
+                <w:rFonts w:cstheme="minorHAnsi"/>
+              </w:rPr>
+            </w:pPr>
+            <w:r>
+              <w:rPr>
+                <w:rFonts w:eastAsia="Calibri" w:cstheme="minorHAnsi"/>
+              </w:rPr>
+              <w:tab/>
+            </w:r>
+            <w:r>
+              <w:rPr>
+                <w:rFonts w:eastAsia="Calibri" w:cstheme="minorHAnsi"/>
+                <w:lang w:val="en-US"/>
+              </w:rPr>
+              <w:t>N/A</w:t>
+            </w:r>
+          </w:p>
+        </w:tc>
+      </w:tr>
+    </w:tbl>
+    <w:p>
+      <w:pPr>
+        <w:pStyle w:val="ListParagraph"/>
+      </w:pPr>
+    </w:p>
+    <w:p>
+      <w:pPr>
+        <w:pStyle w:val="ListParagraph"/>
+        <w:numPr>
+          <w:ilvl w:val="1"/>
+          <w:numId w:val="1"/>
+        </w:numPr>
+      </w:pPr>
+      <w:r>
+        <w:t>Edit Field</w:t>
+      </w:r>
+    </w:p>
+    <w:p>
+      <w:pPr>
+        <w:pStyle w:val="ListParagraph"/>
+        <w:jc w:val="center"/>
+      </w:pPr>
+      <w:r>
+        <w:rPr>
+          <w:noProof/>
+        </w:rPr>
+        <w:drawing>
+          <wp:inline distT="0" distB="0" distL="0" distR="0">
+            <wp:extent cx="3381375" cy="1114425"/>
+            <wp:effectExtent l="0" t="0" r="9525" b="9525"/>
+            <wp:docPr id="10" name="Picture 10" descr="D:\Usecases\Stadium Owner\Edit Field.jpg"/>
+            <wp:cNvGraphicFramePr>
+              <a:graphicFrameLocks xmlns:a="http://schemas.openxmlformats.org/drawingml/2006/main" noChangeAspect="1"/>
+            </wp:cNvGraphicFramePr>
+            <a:graphic xmlns:a="http://schemas.openxmlformats.org/drawingml/2006/main">
+              <a:graphicData uri="http://schemas.openxmlformats.org/drawingml/2006/picture">
+                <pic:pic xmlns:pic="http://schemas.openxmlformats.org/drawingml/2006/picture">
+                  <pic:nvPicPr>
+                    <pic:cNvPr id="0" name="Picture 8" descr="D:\Usecases\Stadium Owner\Edit Field.jpg"/>
+                    <pic:cNvPicPr>
+                      <a:picLocks noChangeAspect="1" noChangeArrowheads="1"/>
+                    </pic:cNvPicPr>
+                  </pic:nvPicPr>
+                  <pic:blipFill>
+                    <a:blip r:embed="rId8">
+                      <a:extLst>
+                        <a:ext uri="{28A0092B-C50C-407E-A947-70E740481C1C}">
+                          <a14:useLocalDpi xmlns:a14="http://schemas.microsoft.com/office/drawing/2010/main" val="0"/>
+                        </a:ext>
+                      </a:extLst>
+                    </a:blip>
+                    <a:srcRect/>
+                    <a:stretch>
+                      <a:fillRect/>
+                    </a:stretch>
+                  </pic:blipFill>
+                  <pic:spPr bwMode="auto">
+                    <a:xfrm>
+                      <a:off x="0" y="0"/>
+                      <a:ext cx="3381375" cy="1114425"/>
+                    </a:xfrm>
+                    <a:prstGeom prst="rect">
+                      <a:avLst/>
+                    </a:prstGeom>
+                    <a:noFill/>
+                    <a:ln>
+                      <a:noFill/>
+                    </a:ln>
+                  </pic:spPr>
+                </pic:pic>
+              </a:graphicData>
+            </a:graphic>
+          </wp:inline>
+        </w:drawing>
+      </w:r>
+    </w:p>
+    <w:tbl>
+      <w:tblPr>
+        <w:tblStyle w:val="TableGrid"/>
+        <w:tblW w:w="9258" w:type="dxa"/>
+        <w:tblInd w:w="-114" w:type="dxa"/>
+        <w:tblCellMar>
+          <w:top w:w="83" w:type="dxa"/>
+          <w:left w:w="114" w:type="dxa"/>
+          <w:right w:w="115" w:type="dxa"/>
+        </w:tblCellMar>
+        <w:tblLook w:val="04A0" w:firstRow="1" w:lastRow="0" w:firstColumn="1" w:lastColumn="0" w:noHBand="0" w:noVBand="1"/>
+      </w:tblPr>
+      <w:tblGrid>
+        <w:gridCol w:w="2573"/>
+        <w:gridCol w:w="2530"/>
+        <w:gridCol w:w="1178"/>
+        <w:gridCol w:w="780"/>
+        <w:gridCol w:w="2197"/>
+      </w:tblGrid>
+      <w:tr>
+        <w:trPr>
+          <w:trHeight w:val="1609"/>
+        </w:trPr>
+        <w:tc>
+          <w:tcPr>
+            <w:tcW w:w="9258" w:type="dxa"/>
+            <w:gridSpan w:val="5"/>
+            <w:tcBorders>
+              <w:top w:val="single" w:sz="4" w:space="0" w:color="000000"/>
+              <w:left w:val="single" w:sz="4" w:space="0" w:color="000000"/>
+              <w:bottom w:val="single" w:sz="4" w:space="0" w:color="000000"/>
+              <w:right w:val="single" w:sz="4" w:space="0" w:color="000000"/>
+            </w:tcBorders>
+            <w:shd w:val="clear" w:color="auto" w:fill="F3F3F3"/>
+          </w:tcPr>
+          <w:p>
+            <w:pPr>
+              <w:spacing w:after="272"/>
+              <w:rPr>
+                <w:rFonts w:cstheme="minorHAnsi"/>
+              </w:rPr>
+            </w:pPr>
+          </w:p>
+          <w:p>
+            <w:pPr>
+              <w:spacing w:after="272"/>
+              <w:rPr>
+                <w:rFonts w:cstheme="minorHAnsi"/>
+              </w:rPr>
+            </w:pPr>
+            <w:r>
+              <w:rPr>
+                <w:rFonts w:eastAsia="Calibri" w:cstheme="minorHAnsi"/>
+                <w:b/>
+              </w:rPr>
+              <w:t xml:space="preserve">USE CASE-n SPECIFICATION </w:t>
+            </w:r>
+          </w:p>
+          <w:p>
+            <w:pPr>
+              <w:spacing w:line="276" w:lineRule="auto"/>
+              <w:rPr>
+                <w:rFonts w:cstheme="minorHAnsi"/>
+              </w:rPr>
+            </w:pPr>
+            <w:r>
+              <w:rPr>
+                <w:rFonts w:eastAsia="Calibri" w:cstheme="minorHAnsi"/>
+              </w:rPr>
+              <w:t xml:space="preserve"> </w:t>
+            </w:r>
+          </w:p>
+        </w:tc>
+      </w:tr>
+      <w:tr>
+        <w:trPr>
+          <w:trHeight w:val="636"/>
+        </w:trPr>
+        <w:tc>
+          <w:tcPr>
+            <w:tcW w:w="2573" w:type="dxa"/>
+            <w:tcBorders>
+              <w:top w:val="single" w:sz="4" w:space="0" w:color="000000"/>
+              <w:left w:val="single" w:sz="4" w:space="0" w:color="000000"/>
+              <w:bottom w:val="single" w:sz="4" w:space="0" w:color="000000"/>
+              <w:right w:val="single" w:sz="4" w:space="0" w:color="000000"/>
+            </w:tcBorders>
+            <w:shd w:val="clear" w:color="auto" w:fill="F3F3F3"/>
+            <w:hideMark/>
+          </w:tcPr>
+          <w:p>
+            <w:pPr>
+              <w:spacing w:line="276" w:lineRule="auto"/>
+              <w:rPr>
+                <w:rFonts w:cstheme="minorHAnsi"/>
+              </w:rPr>
+            </w:pPr>
+            <w:r>
+              <w:rPr>
+                <w:rFonts w:eastAsia="Calibri" w:cstheme="minorHAnsi"/>
+                <w:b/>
+              </w:rPr>
+              <w:t xml:space="preserve">Use-case No. </w:t>
+            </w:r>
+          </w:p>
+        </w:tc>
+        <w:tc>
+          <w:tcPr>
+            <w:tcW w:w="2530" w:type="dxa"/>
+            <w:tcBorders>
+              <w:top w:val="single" w:sz="4" w:space="0" w:color="000000"/>
+              <w:left w:val="single" w:sz="4" w:space="0" w:color="000000"/>
+              <w:bottom w:val="single" w:sz="4" w:space="0" w:color="000000"/>
+              <w:right w:val="single" w:sz="4" w:space="0" w:color="000000"/>
+            </w:tcBorders>
+            <w:hideMark/>
+          </w:tcPr>
+          <w:p>
+            <w:pPr>
+              <w:spacing w:line="276" w:lineRule="auto"/>
+              <w:ind w:left="2"/>
+              <w:rPr>
+                <w:rFonts w:cstheme="minorHAnsi"/>
+              </w:rPr>
+            </w:pPr>
+            <w:r>
+              <w:rPr>
+                <w:rFonts w:eastAsia="Calibri" w:cstheme="minorHAnsi"/>
+              </w:rPr>
+              <w:t>&lt;UC00</w:t>
+            </w:r>
+            <w:r>
+              <w:rPr>
+                <w:rFonts w:eastAsia="Calibri" w:cstheme="minorHAnsi"/>
+                <w:lang w:val="en-US"/>
+              </w:rPr>
+              <w:t>1</w:t>
+            </w:r>
+            <w:r>
+              <w:rPr>
+                <w:rFonts w:eastAsia="Calibri" w:cstheme="minorHAnsi"/>
+              </w:rPr>
+              <w:t xml:space="preserve">&gt; </w:t>
+            </w:r>
+          </w:p>
+        </w:tc>
+        <w:tc>
+          <w:tcPr>
+            <w:tcW w:w="1958" w:type="dxa"/>
+            <w:gridSpan w:val="2"/>
+            <w:tcBorders>
+              <w:top w:val="single" w:sz="4" w:space="0" w:color="000000"/>
+              <w:left w:val="single" w:sz="4" w:space="0" w:color="000000"/>
+              <w:bottom w:val="single" w:sz="4" w:space="0" w:color="000000"/>
+              <w:right w:val="single" w:sz="4" w:space="0" w:color="000000"/>
+            </w:tcBorders>
+            <w:shd w:val="clear" w:color="auto" w:fill="F3F3F3"/>
+            <w:hideMark/>
+          </w:tcPr>
+          <w:p>
+            <w:pPr>
+              <w:spacing w:line="276" w:lineRule="auto"/>
+              <w:rPr>
+                <w:rFonts w:cstheme="minorHAnsi"/>
+              </w:rPr>
+            </w:pPr>
+            <w:r>
+              <w:rPr>
+                <w:rFonts w:eastAsia="Calibri" w:cstheme="minorHAnsi"/>
+                <w:b/>
+              </w:rPr>
+              <w:t xml:space="preserve">Use-case Version </w:t>
+            </w:r>
+          </w:p>
+        </w:tc>
+        <w:tc>
+          <w:tcPr>
+            <w:tcW w:w="2197" w:type="dxa"/>
+            <w:tcBorders>
+              <w:top w:val="single" w:sz="4" w:space="0" w:color="000000"/>
+              <w:left w:val="single" w:sz="4" w:space="0" w:color="000000"/>
+              <w:bottom w:val="single" w:sz="4" w:space="0" w:color="000000"/>
+              <w:right w:val="single" w:sz="4" w:space="0" w:color="000000"/>
+            </w:tcBorders>
+            <w:hideMark/>
+          </w:tcPr>
+          <w:p>
+            <w:pPr>
+              <w:spacing w:line="276" w:lineRule="auto"/>
+              <w:ind w:left="2"/>
+              <w:rPr>
+                <w:rFonts w:cstheme="minorHAnsi"/>
+              </w:rPr>
+            </w:pPr>
+            <w:r>
+              <w:rPr>
+                <w:rFonts w:eastAsia="Calibri" w:cstheme="minorHAnsi"/>
+              </w:rPr>
+              <w:t xml:space="preserve">&lt;1.0&gt; </w:t>
+            </w:r>
+          </w:p>
+        </w:tc>
+      </w:tr>
+      <w:tr>
+        <w:trPr>
+          <w:trHeight w:val="634"/>
+        </w:trPr>
+        <w:tc>
+          <w:tcPr>
+            <w:tcW w:w="2573" w:type="dxa"/>
+            <w:tcBorders>
+              <w:top w:val="single" w:sz="4" w:space="0" w:color="000000"/>
+              <w:left w:val="single" w:sz="4" w:space="0" w:color="000000"/>
+              <w:bottom w:val="single" w:sz="4" w:space="0" w:color="000000"/>
+              <w:right w:val="single" w:sz="4" w:space="0" w:color="000000"/>
+            </w:tcBorders>
+            <w:shd w:val="clear" w:color="auto" w:fill="F3F3F3"/>
+            <w:hideMark/>
+          </w:tcPr>
+          <w:p>
+            <w:pPr>
+              <w:spacing w:line="276" w:lineRule="auto"/>
+              <w:rPr>
+                <w:rFonts w:cstheme="minorHAnsi"/>
+              </w:rPr>
+            </w:pPr>
+            <w:r>
+              <w:rPr>
+                <w:rFonts w:eastAsia="Calibri" w:cstheme="minorHAnsi"/>
+                <w:b/>
+              </w:rPr>
               <w:lastRenderedPageBreak/>
+              <w:t xml:space="preserve">Use-case Name </w:t>
+            </w:r>
+          </w:p>
+        </w:tc>
+        <w:tc>
+          <w:tcPr>
+            <w:tcW w:w="6685" w:type="dxa"/>
+            <w:gridSpan w:val="4"/>
+            <w:tcBorders>
+              <w:top w:val="single" w:sz="4" w:space="0" w:color="000000"/>
+              <w:left w:val="single" w:sz="4" w:space="0" w:color="000000"/>
+              <w:bottom w:val="single" w:sz="4" w:space="0" w:color="000000"/>
+              <w:right w:val="single" w:sz="4" w:space="0" w:color="000000"/>
+            </w:tcBorders>
+            <w:hideMark/>
+          </w:tcPr>
+          <w:p>
+            <w:pPr>
+              <w:rPr>
+                <w:lang w:val="en-US"/>
+              </w:rPr>
+            </w:pPr>
+            <w:r>
+              <w:rPr>
+                <w:lang w:val="en-US"/>
+              </w:rPr>
+              <w:t>Edit Field</w:t>
+            </w:r>
+          </w:p>
+          <w:p>
+            <w:pPr>
+              <w:spacing w:line="276" w:lineRule="auto"/>
+              <w:ind w:left="2"/>
+              <w:rPr>
+                <w:rFonts w:cstheme="minorHAnsi"/>
+                <w:lang w:val="en-US"/>
+              </w:rPr>
+            </w:pPr>
+          </w:p>
+        </w:tc>
+      </w:tr>
+      <w:tr>
+        <w:trPr>
+          <w:trHeight w:val="636"/>
+        </w:trPr>
+        <w:tc>
+          <w:tcPr>
+            <w:tcW w:w="2573" w:type="dxa"/>
+            <w:tcBorders>
+              <w:top w:val="single" w:sz="4" w:space="0" w:color="000000"/>
+              <w:left w:val="single" w:sz="4" w:space="0" w:color="000000"/>
+              <w:bottom w:val="single" w:sz="4" w:space="0" w:color="000000"/>
+              <w:right w:val="single" w:sz="4" w:space="0" w:color="000000"/>
+            </w:tcBorders>
+            <w:shd w:val="clear" w:color="auto" w:fill="F3F3F3"/>
+            <w:hideMark/>
+          </w:tcPr>
+          <w:p>
+            <w:pPr>
+              <w:spacing w:line="276" w:lineRule="auto"/>
+              <w:rPr>
+                <w:rFonts w:cstheme="minorHAnsi"/>
+              </w:rPr>
+            </w:pPr>
+            <w:r>
+              <w:rPr>
+                <w:rFonts w:eastAsia="Calibri" w:cstheme="minorHAnsi"/>
+                <w:b/>
+              </w:rPr>
+              <w:t xml:space="preserve">Author  </w:t>
+            </w:r>
+          </w:p>
+        </w:tc>
+        <w:tc>
+          <w:tcPr>
+            <w:tcW w:w="6685" w:type="dxa"/>
+            <w:gridSpan w:val="4"/>
+            <w:tcBorders>
+              <w:top w:val="single" w:sz="4" w:space="0" w:color="000000"/>
+              <w:left w:val="single" w:sz="4" w:space="0" w:color="000000"/>
+              <w:bottom w:val="single" w:sz="4" w:space="0" w:color="000000"/>
+              <w:right w:val="single" w:sz="4" w:space="0" w:color="000000"/>
+            </w:tcBorders>
+            <w:hideMark/>
+          </w:tcPr>
+          <w:p>
+            <w:pPr>
+              <w:spacing w:line="276" w:lineRule="auto"/>
+              <w:ind w:left="2"/>
+              <w:rPr>
+                <w:rFonts w:cstheme="minorHAnsi"/>
+                <w:lang w:val="en-US"/>
+              </w:rPr>
+            </w:pPr>
+            <w:proofErr w:type="spellStart"/>
+            <w:r>
+              <w:rPr>
+                <w:rFonts w:eastAsia="Calibri" w:cstheme="minorHAnsi"/>
+                <w:lang w:val="en-US"/>
+              </w:rPr>
+              <w:t>ThinhND</w:t>
+            </w:r>
+            <w:proofErr w:type="spellEnd"/>
+          </w:p>
+        </w:tc>
+      </w:tr>
+      <w:tr>
+        <w:trPr>
+          <w:trHeight w:val="655"/>
+        </w:trPr>
+        <w:tc>
+          <w:tcPr>
+            <w:tcW w:w="2573" w:type="dxa"/>
+            <w:tcBorders>
+              <w:top w:val="single" w:sz="4" w:space="0" w:color="000000"/>
+              <w:left w:val="single" w:sz="4" w:space="0" w:color="000000"/>
+              <w:bottom w:val="single" w:sz="24" w:space="0" w:color="FFFFFF"/>
+              <w:right w:val="single" w:sz="4" w:space="0" w:color="000000"/>
+            </w:tcBorders>
+            <w:shd w:val="clear" w:color="auto" w:fill="F3F3F3"/>
+            <w:hideMark/>
+          </w:tcPr>
+          <w:p>
+            <w:pPr>
+              <w:spacing w:line="276" w:lineRule="auto"/>
+              <w:rPr>
+                <w:rFonts w:cstheme="minorHAnsi"/>
+              </w:rPr>
+            </w:pPr>
+            <w:r>
+              <w:rPr>
+                <w:rFonts w:eastAsia="Calibri" w:cstheme="minorHAnsi"/>
+                <w:b/>
+              </w:rPr>
+              <w:t xml:space="preserve">Date </w:t>
+            </w:r>
+          </w:p>
+        </w:tc>
+        <w:tc>
+          <w:tcPr>
+            <w:tcW w:w="2530" w:type="dxa"/>
+            <w:tcBorders>
+              <w:top w:val="single" w:sz="4" w:space="0" w:color="000000"/>
+              <w:left w:val="single" w:sz="4" w:space="0" w:color="000000"/>
+              <w:bottom w:val="single" w:sz="24" w:space="0" w:color="FFFFFF"/>
+              <w:right w:val="single" w:sz="4" w:space="0" w:color="000000"/>
+            </w:tcBorders>
+            <w:hideMark/>
+          </w:tcPr>
+          <w:p>
+            <w:pPr>
+              <w:spacing w:line="276" w:lineRule="auto"/>
+              <w:ind w:left="2"/>
+              <w:rPr>
+                <w:rFonts w:cstheme="minorHAnsi"/>
+              </w:rPr>
+            </w:pPr>
+            <w:r>
+              <w:rPr>
+                <w:rFonts w:eastAsia="Calibri" w:cstheme="minorHAnsi"/>
+                <w:lang w:val="en-US"/>
+              </w:rPr>
+              <w:t>12/02/2014</w:t>
+            </w:r>
+            <w:r>
+              <w:rPr>
+                <w:rFonts w:eastAsia="Calibri" w:cstheme="minorHAnsi"/>
+              </w:rPr>
+              <w:t xml:space="preserve"> </w:t>
+            </w:r>
+          </w:p>
+        </w:tc>
+        <w:tc>
+          <w:tcPr>
+            <w:tcW w:w="1178" w:type="dxa"/>
+            <w:tcBorders>
+              <w:top w:val="single" w:sz="4" w:space="0" w:color="000000"/>
+              <w:left w:val="single" w:sz="4" w:space="0" w:color="000000"/>
+              <w:bottom w:val="single" w:sz="24" w:space="0" w:color="FFFFFF"/>
+              <w:right w:val="single" w:sz="4" w:space="0" w:color="000000"/>
+            </w:tcBorders>
+            <w:shd w:val="clear" w:color="auto" w:fill="F3F3F3"/>
+            <w:hideMark/>
+          </w:tcPr>
+          <w:p>
+            <w:pPr>
+              <w:spacing w:line="276" w:lineRule="auto"/>
+              <w:rPr>
+                <w:rFonts w:cstheme="minorHAnsi"/>
+              </w:rPr>
+            </w:pPr>
+            <w:r>
+              <w:rPr>
+                <w:rFonts w:eastAsia="Calibri" w:cstheme="minorHAnsi"/>
+                <w:b/>
+              </w:rPr>
+              <w:t xml:space="preserve">Priority </w:t>
+            </w:r>
+          </w:p>
+        </w:tc>
+        <w:tc>
+          <w:tcPr>
+            <w:tcW w:w="2977" w:type="dxa"/>
+            <w:gridSpan w:val="2"/>
+            <w:tcBorders>
+              <w:top w:val="single" w:sz="4" w:space="0" w:color="000000"/>
+              <w:left w:val="single" w:sz="4" w:space="0" w:color="000000"/>
+              <w:bottom w:val="single" w:sz="24" w:space="0" w:color="FFFFFF"/>
+              <w:right w:val="single" w:sz="4" w:space="0" w:color="000000"/>
+            </w:tcBorders>
+            <w:hideMark/>
+          </w:tcPr>
+          <w:p>
+            <w:pPr>
+              <w:spacing w:line="276" w:lineRule="auto"/>
+              <w:ind w:left="2"/>
+              <w:rPr>
+                <w:rFonts w:cstheme="minorHAnsi"/>
+                <w:lang w:val="en-US"/>
+              </w:rPr>
+            </w:pPr>
+            <w:r>
+              <w:rPr>
+                <w:rFonts w:eastAsia="Calibri" w:cstheme="minorHAnsi"/>
+                <w:lang w:val="en-US"/>
+              </w:rPr>
+              <w:t>High</w:t>
+            </w:r>
+          </w:p>
+        </w:tc>
+      </w:tr>
+      <w:tr>
+        <w:trPr>
+          <w:trHeight w:val="3543"/>
+        </w:trPr>
+        <w:tc>
+          <w:tcPr>
+            <w:tcW w:w="9258" w:type="dxa"/>
+            <w:gridSpan w:val="5"/>
+            <w:tcBorders>
+              <w:top w:val="single" w:sz="24" w:space="0" w:color="FFFFFF"/>
+              <w:left w:val="single" w:sz="4" w:space="0" w:color="000000"/>
+              <w:bottom w:val="single" w:sz="4" w:space="0" w:color="000000"/>
+              <w:right w:val="single" w:sz="4" w:space="0" w:color="000000"/>
+            </w:tcBorders>
+          </w:tcPr>
+          <w:p>
+            <w:pPr>
+              <w:spacing w:after="272"/>
+              <w:rPr>
+                <w:rFonts w:cstheme="minorHAnsi"/>
+              </w:rPr>
+            </w:pPr>
+            <w:r>
+              <w:rPr>
+                <w:rFonts w:eastAsia="Calibri" w:cstheme="minorHAnsi"/>
+                <w:b/>
+              </w:rPr>
+              <w:t xml:space="preserve">Actor: </w:t>
+            </w:r>
+          </w:p>
+          <w:p>
+            <w:pPr>
+              <w:spacing w:after="272"/>
+              <w:ind w:left="720"/>
+              <w:rPr>
+                <w:rFonts w:cstheme="minorHAnsi"/>
+                <w:lang w:val="en-US"/>
+              </w:rPr>
+            </w:pPr>
+            <w:r>
+              <w:rPr>
+                <w:rFonts w:eastAsia="Calibri" w:cstheme="minorHAnsi"/>
+                <w:lang w:val="en-US"/>
+              </w:rPr>
+              <w:t>Stadium Owner</w:t>
+            </w:r>
+          </w:p>
+          <w:p>
+            <w:pPr>
+              <w:spacing w:after="272"/>
+              <w:rPr>
+                <w:rFonts w:cstheme="minorHAnsi"/>
+              </w:rPr>
+            </w:pPr>
+            <w:r>
+              <w:rPr>
+                <w:rFonts w:eastAsia="Calibri" w:cstheme="minorHAnsi"/>
+                <w:b/>
+              </w:rPr>
+              <w:t xml:space="preserve">Summary: </w:t>
+            </w:r>
+          </w:p>
+          <w:p>
+            <w:pPr>
+              <w:spacing w:after="273"/>
+              <w:rPr>
+                <w:rFonts w:cstheme="minorHAnsi"/>
+                <w:lang w:val="en-US"/>
+              </w:rPr>
+            </w:pPr>
+            <w:r>
+              <w:rPr>
+                <w:rFonts w:eastAsia="Calibri" w:cstheme="minorHAnsi"/>
+              </w:rPr>
+              <w:t xml:space="preserve"> </w:t>
+            </w:r>
+            <w:r>
+              <w:rPr>
+                <w:rFonts w:eastAsia="Calibri" w:cstheme="minorHAnsi"/>
+              </w:rPr>
+              <w:tab/>
+            </w:r>
+            <w:r>
+              <w:rPr>
+                <w:rFonts w:eastAsia="Calibri" w:cstheme="minorHAnsi"/>
+                <w:lang w:val="en-US"/>
+              </w:rPr>
+              <w:t xml:space="preserve">This use case </w:t>
+            </w:r>
+            <w:r>
+              <w:rPr>
+                <w:rFonts w:eastAsia="Calibri" w:cstheme="minorHAnsi"/>
+                <w:lang w:val="en-US"/>
+              </w:rPr>
+              <w:t xml:space="preserve">describes how to </w:t>
+            </w:r>
+            <w:r>
+              <w:rPr>
+                <w:rFonts w:eastAsia="Calibri" w:cstheme="minorHAnsi"/>
+                <w:lang w:val="en-US"/>
+              </w:rPr>
+              <w:t>edit</w:t>
+            </w:r>
+            <w:r>
+              <w:rPr>
+                <w:rFonts w:eastAsia="Calibri" w:cstheme="minorHAnsi"/>
+                <w:lang w:val="en-US"/>
+              </w:rPr>
+              <w:t xml:space="preserve"> a field of stadium</w:t>
+            </w:r>
+            <w:r>
+              <w:rPr>
+                <w:rFonts w:eastAsia="Calibri" w:cstheme="minorHAnsi"/>
+                <w:lang w:val="en-US"/>
+              </w:rPr>
+              <w:t>.</w:t>
+            </w:r>
+          </w:p>
+          <w:p>
+            <w:pPr>
+              <w:spacing w:after="274"/>
+              <w:rPr>
+                <w:rFonts w:cstheme="minorHAnsi"/>
+              </w:rPr>
+            </w:pPr>
+            <w:r>
+              <w:rPr>
+                <w:rFonts w:eastAsia="Calibri" w:cstheme="minorHAnsi"/>
+                <w:b/>
+              </w:rPr>
+              <w:t xml:space="preserve">Goal: </w:t>
+            </w:r>
+          </w:p>
+          <w:p>
+            <w:pPr>
+              <w:spacing w:after="272"/>
+              <w:rPr>
+                <w:rFonts w:cstheme="minorHAnsi"/>
+              </w:rPr>
+            </w:pPr>
+            <w:r>
+              <w:rPr>
+                <w:rFonts w:eastAsia="Calibri" w:cstheme="minorHAnsi"/>
+              </w:rPr>
+              <w:t xml:space="preserve"> </w:t>
+            </w:r>
+            <w:r>
+              <w:rPr>
+                <w:rFonts w:eastAsia="Calibri" w:cstheme="minorHAnsi"/>
+              </w:rPr>
+              <w:tab/>
+            </w:r>
+            <w:r>
+              <w:rPr>
+                <w:rFonts w:eastAsia="Calibri" w:cstheme="minorHAnsi"/>
+                <w:lang w:val="en-US"/>
+              </w:rPr>
+              <w:t>Edit information of field</w:t>
+            </w:r>
+          </w:p>
+          <w:p>
+            <w:pPr>
+              <w:spacing w:after="272"/>
+              <w:rPr>
+                <w:rFonts w:cstheme="minorHAnsi"/>
+              </w:rPr>
+            </w:pPr>
+            <w:r>
+              <w:rPr>
+                <w:rFonts w:eastAsia="Calibri" w:cstheme="minorHAnsi"/>
+                <w:b/>
+              </w:rPr>
+              <w:t>Triggers:</w:t>
+            </w:r>
+          </w:p>
+          <w:p>
+            <w:pPr>
+              <w:rPr>
+                <w:rFonts w:cstheme="minorHAnsi"/>
+                <w:lang w:val="en-US"/>
+              </w:rPr>
+            </w:pPr>
+            <w:r>
+              <w:rPr>
+                <w:rFonts w:cstheme="minorHAnsi"/>
+              </w:rPr>
+              <w:tab/>
+            </w:r>
+            <w:r>
+              <w:rPr>
+                <w:rFonts w:eastAsia="Calibri" w:cstheme="minorHAnsi"/>
+                <w:lang w:val="en-US"/>
+              </w:rPr>
+              <w:t>Actor</w:t>
+            </w:r>
+            <w:r>
+              <w:rPr>
+                <w:rFonts w:eastAsia="Calibri" w:cstheme="minorHAnsi"/>
+              </w:rPr>
+              <w:t xml:space="preserve"> </w:t>
+            </w:r>
+            <w:r>
+              <w:rPr>
+                <w:rFonts w:eastAsia="Calibri" w:cstheme="minorHAnsi"/>
+                <w:lang w:val="en-US"/>
+              </w:rPr>
+              <w:t xml:space="preserve">click on </w:t>
+            </w:r>
+            <w:r>
+              <w:rPr>
+                <w:rFonts w:cstheme="minorHAnsi"/>
+                <w:lang w:val="en-US"/>
+              </w:rPr>
+              <w:t>Edit button</w:t>
+            </w:r>
+          </w:p>
+          <w:p>
+            <w:pPr>
+              <w:rPr>
+                <w:rFonts w:cstheme="minorHAnsi"/>
+              </w:rPr>
+            </w:pPr>
+          </w:p>
+          <w:p>
+            <w:pPr>
+              <w:spacing w:after="272"/>
+              <w:rPr>
+                <w:rFonts w:eastAsia="Calibri" w:cstheme="minorHAnsi"/>
+                <w:b/>
+              </w:rPr>
+            </w:pPr>
+            <w:r>
+              <w:rPr>
+                <w:rFonts w:eastAsia="Calibri" w:cstheme="minorHAnsi"/>
+                <w:b/>
+              </w:rPr>
+              <w:t xml:space="preserve">Preconditions: </w:t>
+            </w:r>
+          </w:p>
+          <w:p>
+            <w:pPr>
+              <w:spacing w:after="272"/>
+              <w:rPr>
+                <w:rFonts w:eastAsia="Calibri" w:cstheme="minorHAnsi"/>
+                <w:lang w:val="en-US"/>
+              </w:rPr>
+            </w:pPr>
+            <w:r>
+              <w:rPr>
+                <w:rFonts w:eastAsia="Calibri" w:cstheme="minorHAnsi"/>
+                <w:b/>
+              </w:rPr>
+              <w:tab/>
+            </w:r>
+            <w:r>
+              <w:rPr>
+                <w:rFonts w:eastAsia="Calibri" w:cstheme="minorHAnsi"/>
+                <w:lang w:val="en-US"/>
+              </w:rPr>
+              <w:t>Login as Stadium Owner role</w:t>
+            </w:r>
+          </w:p>
+          <w:p>
+            <w:pPr>
+              <w:spacing w:after="272"/>
+              <w:rPr>
+                <w:rFonts w:eastAsia="Calibri" w:cstheme="minorHAnsi"/>
+                <w:b/>
+                <w:lang w:val="en-US"/>
+              </w:rPr>
+            </w:pPr>
+            <w:r>
+              <w:rPr>
+                <w:rFonts w:eastAsia="Calibri" w:cstheme="minorHAnsi"/>
+                <w:b/>
+                <w:lang w:val="en-US"/>
+              </w:rPr>
+              <w:t>Post-conditions:</w:t>
+            </w:r>
+          </w:p>
+          <w:p>
+            <w:pPr>
+              <w:spacing w:after="272"/>
+              <w:rPr>
+                <w:rFonts w:eastAsia="Calibri" w:cstheme="minorHAnsi"/>
+                <w:lang w:val="en-US"/>
+              </w:rPr>
+            </w:pPr>
+            <w:r>
+              <w:rPr>
+                <w:rFonts w:eastAsia="Calibri" w:cstheme="minorHAnsi"/>
+                <w:b/>
+                <w:lang w:val="en-US"/>
+              </w:rPr>
+              <w:tab/>
+            </w:r>
+            <w:r>
+              <w:rPr>
+                <w:rFonts w:eastAsia="Calibri" w:cstheme="minorHAnsi"/>
+                <w:lang w:val="en-US"/>
+              </w:rPr>
+              <w:t>Successful message is displayed.</w:t>
+            </w:r>
+          </w:p>
+          <w:p>
+            <w:pPr>
+              <w:spacing w:after="272"/>
+              <w:rPr>
+                <w:rFonts w:cstheme="minorHAnsi"/>
+              </w:rPr>
+            </w:pPr>
+            <w:r>
+              <w:rPr>
+                <w:rFonts w:eastAsia="Calibri" w:cstheme="minorHAnsi"/>
+                <w:b/>
+              </w:rPr>
+              <w:t xml:space="preserve">Main Success Scenario: </w:t>
+            </w:r>
+          </w:p>
+          <w:tbl>
+            <w:tblPr>
+              <w:tblStyle w:val="TableGrid0"/>
+              <w:tblW w:w="0" w:type="auto"/>
+              <w:tblLook w:val="04A0" w:firstRow="1" w:lastRow="0" w:firstColumn="1" w:lastColumn="0" w:noHBand="0" w:noVBand="1"/>
+            </w:tblPr>
+            <w:tblGrid>
+              <w:gridCol w:w="699"/>
+              <w:gridCol w:w="4253"/>
+              <w:gridCol w:w="4067"/>
+            </w:tblGrid>
+            <w:tr>
+              <w:tc>
+                <w:tcPr>
+                  <w:tcW w:w="699" w:type="dxa"/>
+                  <w:tcBorders>
+                    <w:top w:val="single" w:sz="4" w:space="0" w:color="auto"/>
+                    <w:left w:val="single" w:sz="4" w:space="0" w:color="auto"/>
+                    <w:bottom w:val="single" w:sz="4" w:space="0" w:color="auto"/>
+                    <w:right w:val="single" w:sz="4" w:space="0" w:color="auto"/>
+                  </w:tcBorders>
+                  <w:hideMark/>
+                </w:tcPr>
+                <w:p>
+                  <w:pPr>
+                    <w:spacing w:after="272"/>
+                    <w:jc w:val="center"/>
+                    <w:rPr>
+                      <w:rFonts w:cstheme="minorHAnsi"/>
+                    </w:rPr>
+                  </w:pPr>
+                  <w:r>
+                    <w:rPr>
+                      <w:rFonts w:cstheme="minorHAnsi"/>
+                    </w:rPr>
+                    <w:t>Step</w:t>
+                  </w:r>
+                </w:p>
+              </w:tc>
+              <w:tc>
+                <w:tcPr>
+                  <w:tcW w:w="4253" w:type="dxa"/>
+                  <w:tcBorders>
+                    <w:top w:val="single" w:sz="4" w:space="0" w:color="auto"/>
+                    <w:left w:val="single" w:sz="4" w:space="0" w:color="auto"/>
+                    <w:bottom w:val="single" w:sz="4" w:space="0" w:color="auto"/>
+                    <w:right w:val="single" w:sz="4" w:space="0" w:color="auto"/>
+                  </w:tcBorders>
+                  <w:hideMark/>
+                </w:tcPr>
+                <w:p>
+                  <w:pPr>
+                    <w:spacing w:after="272"/>
+                    <w:jc w:val="center"/>
+                    <w:rPr>
+                      <w:rFonts w:cstheme="minorHAnsi"/>
+                    </w:rPr>
+                  </w:pPr>
+                  <w:r>
+                    <w:rPr>
+                      <w:rFonts w:cstheme="minorHAnsi"/>
+                    </w:rPr>
+                    <w:t>Actor Action</w:t>
+                  </w:r>
+                </w:p>
+              </w:tc>
+              <w:tc>
+                <w:tcPr>
+                  <w:tcW w:w="4067" w:type="dxa"/>
+                  <w:tcBorders>
+                    <w:top w:val="single" w:sz="4" w:space="0" w:color="auto"/>
+                    <w:left w:val="single" w:sz="4" w:space="0" w:color="auto"/>
+                    <w:bottom w:val="single" w:sz="4" w:space="0" w:color="auto"/>
+                    <w:right w:val="single" w:sz="4" w:space="0" w:color="auto"/>
+                  </w:tcBorders>
+                  <w:hideMark/>
+                </w:tcPr>
+                <w:p>
+                  <w:pPr>
+                    <w:spacing w:after="272"/>
+                    <w:jc w:val="center"/>
+                    <w:rPr>
+                      <w:rFonts w:cstheme="minorHAnsi"/>
+                    </w:rPr>
+                  </w:pPr>
+                  <w:r>
+                    <w:rPr>
+                      <w:rFonts w:cstheme="minorHAnsi"/>
+                    </w:rPr>
+                    <w:t>System Response</w:t>
+                  </w:r>
+                </w:p>
+              </w:tc>
+            </w:tr>
+            <w:tr>
+              <w:tc>
+                <w:tcPr>
+                  <w:tcW w:w="699" w:type="dxa"/>
+                  <w:tcBorders>
+                    <w:top w:val="single" w:sz="4" w:space="0" w:color="auto"/>
+                    <w:left w:val="single" w:sz="4" w:space="0" w:color="auto"/>
+                    <w:bottom w:val="single" w:sz="4" w:space="0" w:color="auto"/>
+                    <w:right w:val="single" w:sz="4" w:space="0" w:color="auto"/>
+                  </w:tcBorders>
+                  <w:hideMark/>
+                </w:tcPr>
+                <w:p>
+                  <w:pPr>
+                    <w:spacing w:after="272"/>
+                    <w:jc w:val="right"/>
+                    <w:rPr>
+                      <w:rFonts w:cstheme="minorHAnsi"/>
+                    </w:rPr>
+                  </w:pPr>
+                  <w:r>
+                    <w:rPr>
+                      <w:rFonts w:cstheme="minorHAnsi"/>
+                    </w:rPr>
+                    <w:t>1</w:t>
+                  </w:r>
+                </w:p>
+              </w:tc>
+              <w:tc>
+                <w:tcPr>
+                  <w:tcW w:w="4253" w:type="dxa"/>
+                  <w:tcBorders>
+                    <w:top w:val="single" w:sz="4" w:space="0" w:color="auto"/>
+                    <w:left w:val="single" w:sz="4" w:space="0" w:color="auto"/>
+                    <w:bottom w:val="single" w:sz="4" w:space="0" w:color="auto"/>
+                    <w:right w:val="single" w:sz="4" w:space="0" w:color="auto"/>
+                  </w:tcBorders>
+                  <w:hideMark/>
+                </w:tcPr>
+                <w:p>
+                  <w:pPr>
+                    <w:spacing w:after="272"/>
+                    <w:rPr>
+                      <w:rFonts w:cstheme="minorHAnsi"/>
+                    </w:rPr>
+                  </w:pPr>
+                  <w:r>
+                    <w:rPr>
+                      <w:rFonts w:cstheme="minorHAnsi"/>
+                    </w:rPr>
+                    <w:t xml:space="preserve">Click on </w:t>
+                  </w:r>
+                  <w:r>
+                    <w:rPr>
+                      <w:rFonts w:cstheme="minorHAnsi"/>
+                    </w:rPr>
+                    <w:t>Edit button</w:t>
+                  </w:r>
+                </w:p>
+              </w:tc>
+              <w:tc>
+                <w:tcPr>
+                  <w:tcW w:w="4067" w:type="dxa"/>
+                  <w:tcBorders>
+                    <w:top w:val="single" w:sz="4" w:space="0" w:color="auto"/>
+                    <w:left w:val="single" w:sz="4" w:space="0" w:color="auto"/>
+                    <w:bottom w:val="single" w:sz="4" w:space="0" w:color="auto"/>
+                    <w:right w:val="single" w:sz="4" w:space="0" w:color="auto"/>
+                  </w:tcBorders>
+                </w:tcPr>
+                <w:p>
+                  <w:pPr>
+                    <w:spacing w:after="272"/>
+                    <w:rPr>
+                      <w:rFonts w:cstheme="minorHAnsi"/>
+                    </w:rPr>
+                  </w:pPr>
+                  <w:r>
+                    <w:rPr>
+                      <w:rFonts w:cstheme="minorHAnsi"/>
+                    </w:rPr>
+                    <w:t>Display Edit form with filled information</w:t>
+                  </w:r>
+                </w:p>
+              </w:tc>
+            </w:tr>
+            <w:tr>
+              <w:tc>
+                <w:tcPr>
+                  <w:tcW w:w="699" w:type="dxa"/>
+                  <w:tcBorders>
+                    <w:top w:val="single" w:sz="4" w:space="0" w:color="auto"/>
+                    <w:left w:val="single" w:sz="4" w:space="0" w:color="auto"/>
+                    <w:bottom w:val="single" w:sz="4" w:space="0" w:color="auto"/>
+                    <w:right w:val="single" w:sz="4" w:space="0" w:color="auto"/>
+                  </w:tcBorders>
+                  <w:hideMark/>
+                </w:tcPr>
+                <w:p>
+                  <w:pPr>
+                    <w:spacing w:after="272"/>
+                    <w:jc w:val="right"/>
+                    <w:rPr>
+                      <w:rFonts w:cstheme="minorHAnsi"/>
+                    </w:rPr>
+                  </w:pPr>
+                  <w:r>
+                    <w:rPr>
+                      <w:rFonts w:cstheme="minorHAnsi"/>
+                    </w:rPr>
+                    <w:t>2</w:t>
+                  </w:r>
+                </w:p>
+              </w:tc>
+              <w:tc>
+                <w:tcPr>
+                  <w:tcW w:w="4253" w:type="dxa"/>
+                  <w:tcBorders>
+                    <w:top w:val="single" w:sz="4" w:space="0" w:color="auto"/>
+                    <w:left w:val="single" w:sz="4" w:space="0" w:color="auto"/>
+                    <w:bottom w:val="single" w:sz="4" w:space="0" w:color="auto"/>
+                    <w:right w:val="single" w:sz="4" w:space="0" w:color="auto"/>
+                  </w:tcBorders>
+                  <w:hideMark/>
+                </w:tcPr>
+                <w:p>
+                  <w:pPr>
+                    <w:spacing w:after="272"/>
+                    <w:rPr>
+                      <w:rFonts w:cstheme="minorHAnsi"/>
+                    </w:rPr>
+                  </w:pPr>
+                  <w:r>
+                    <w:rPr>
+                      <w:rFonts w:cstheme="minorHAnsi"/>
+                    </w:rPr>
+                    <w:t>Enter new information of field</w:t>
+                  </w:r>
+                </w:p>
+                <w:p>
+                  <w:pPr>
+                    <w:spacing w:after="272"/>
+                    <w:rPr>
+                      <w:rFonts w:cstheme="minorHAnsi"/>
+                    </w:rPr>
+                  </w:pPr>
+                  <w:r>
+                    <w:rPr>
+                      <w:rFonts w:cstheme="minorHAnsi"/>
+                    </w:rPr>
+                    <w:t xml:space="preserve">Click on </w:t>
+                  </w:r>
+                  <w:r>
+                    <w:rPr>
+                      <w:rFonts w:cstheme="minorHAnsi"/>
+                    </w:rPr>
+                    <w:t>Save</w:t>
+                  </w:r>
+                  <w:r>
+                    <w:rPr>
+                      <w:rFonts w:cstheme="minorHAnsi"/>
+                    </w:rPr>
+                    <w:t xml:space="preserve"> button to finish</w:t>
+                  </w:r>
+                </w:p>
+              </w:tc>
+              <w:tc>
+                <w:tcPr>
+                  <w:tcW w:w="4067" w:type="dxa"/>
+                  <w:tcBorders>
+                    <w:top w:val="single" w:sz="4" w:space="0" w:color="auto"/>
+                    <w:left w:val="single" w:sz="4" w:space="0" w:color="auto"/>
+                    <w:bottom w:val="single" w:sz="4" w:space="0" w:color="auto"/>
+                    <w:right w:val="single" w:sz="4" w:space="0" w:color="auto"/>
+                  </w:tcBorders>
+                </w:tcPr>
+                <w:p>
+                  <w:pPr>
+                    <w:spacing w:after="272"/>
+                    <w:rPr>
+                      <w:rFonts w:cstheme="minorHAnsi"/>
+                    </w:rPr>
+                  </w:pPr>
+                  <w:r>
+                    <w:rPr>
+                      <w:rFonts w:cstheme="minorHAnsi"/>
+                    </w:rPr>
+                    <w:t>Update new information of field</w:t>
+                  </w:r>
+                </w:p>
+              </w:tc>
+            </w:tr>
+          </w:tbl>
+          <w:p>
+            <w:pPr>
+              <w:spacing w:after="272"/>
+              <w:rPr>
+                <w:rFonts w:cstheme="minorHAnsi"/>
+              </w:rPr>
+            </w:pPr>
+          </w:p>
+          <w:p>
+            <w:pPr>
+              <w:spacing w:after="272"/>
+              <w:rPr>
+                <w:rFonts w:cstheme="minorHAnsi"/>
+              </w:rPr>
+            </w:pPr>
+            <w:r>
+              <w:rPr>
+                <w:rFonts w:eastAsia="Calibri" w:cstheme="minorHAnsi"/>
+                <w:b/>
+              </w:rPr>
+              <w:t xml:space="preserve">Alternative Scenario:  </w:t>
+            </w:r>
+          </w:p>
+          <w:tbl>
+            <w:tblPr>
+              <w:tblStyle w:val="TableGrid0"/>
+              <w:tblW w:w="0" w:type="auto"/>
+              <w:tblLook w:val="04A0" w:firstRow="1" w:lastRow="0" w:firstColumn="1" w:lastColumn="0" w:noHBand="0" w:noVBand="1"/>
+            </w:tblPr>
+            <w:tblGrid>
+              <w:gridCol w:w="4507"/>
+              <w:gridCol w:w="4507"/>
+            </w:tblGrid>
+            <w:tr>
+              <w:tc>
+                <w:tcPr>
+                  <w:tcW w:w="4507" w:type="dxa"/>
+                </w:tcPr>
+                <w:p>
+                  <w:pPr>
+                    <w:spacing w:after="272"/>
+                    <w:jc w:val="center"/>
+                    <w:rPr>
+                      <w:rFonts w:cstheme="minorHAnsi"/>
+                    </w:rPr>
+                  </w:pPr>
+                  <w:r>
+                    <w:rPr>
+                      <w:rFonts w:eastAsia="Calibri" w:cstheme="minorHAnsi"/>
+                      <w:szCs w:val="24"/>
+                    </w:rPr>
+                    <w:t>Actor Action</w:t>
+                  </w:r>
+                </w:p>
+              </w:tc>
+              <w:tc>
+                <w:tcPr>
+                  <w:tcW w:w="4507" w:type="dxa"/>
+                </w:tcPr>
+                <w:p>
+                  <w:pPr>
+                    <w:spacing w:after="272"/>
+                    <w:jc w:val="center"/>
+                    <w:rPr>
+                      <w:rFonts w:cstheme="minorHAnsi"/>
+                    </w:rPr>
+                  </w:pPr>
+                  <w:r>
+                    <w:rPr>
+                      <w:rFonts w:eastAsia="Calibri" w:cstheme="minorHAnsi"/>
+                      <w:szCs w:val="24"/>
+                    </w:rPr>
+                    <w:t>System Response</w:t>
+                  </w:r>
+                </w:p>
+              </w:tc>
+            </w:tr>
+            <w:tr>
+              <w:tc>
+                <w:tcPr>
+                  <w:tcW w:w="4507" w:type="dxa"/>
+                </w:tcPr>
+                <w:p>
+                  <w:pPr>
+                    <w:spacing w:after="272"/>
+                    <w:rPr>
+                      <w:rFonts w:cstheme="minorHAnsi"/>
+                    </w:rPr>
+                  </w:pPr>
+                  <w:r>
+                    <w:rPr>
+                      <w:rFonts w:cstheme="minorHAnsi"/>
+                    </w:rPr>
+                    <w:lastRenderedPageBreak/>
+                    <w:t>Click on Cancel button</w:t>
+                  </w:r>
+                </w:p>
+              </w:tc>
+              <w:tc>
+                <w:tcPr>
+                  <w:tcW w:w="4507" w:type="dxa"/>
+                </w:tcPr>
+                <w:p>
+                  <w:pPr>
+                    <w:spacing w:after="272"/>
+                    <w:rPr>
+                      <w:rFonts w:cstheme="minorHAnsi"/>
+                    </w:rPr>
+                  </w:pPr>
+                  <w:r>
+                    <w:rPr>
+                      <w:rFonts w:cstheme="minorHAnsi"/>
+                    </w:rPr>
+                    <w:t>Discard recent filled information and b</w:t>
+                  </w:r>
+                  <w:r>
+                    <w:rPr>
+                      <w:rFonts w:cstheme="minorHAnsi"/>
+                    </w:rPr>
+                    <w:t>ack to previous page</w:t>
+                  </w:r>
+                </w:p>
+              </w:tc>
+            </w:tr>
+          </w:tbl>
+          <w:p>
+            <w:pPr>
+              <w:spacing w:after="272"/>
+              <w:rPr>
+                <w:rFonts w:cstheme="minorHAnsi"/>
+                <w:lang w:val="en-US"/>
+              </w:rPr>
+            </w:pPr>
+          </w:p>
+          <w:p>
+            <w:pPr>
+              <w:spacing w:after="273"/>
+              <w:rPr>
+                <w:rFonts w:cstheme="minorHAnsi"/>
+              </w:rPr>
+            </w:pPr>
+            <w:r>
+              <w:rPr>
+                <w:rFonts w:eastAsia="Calibri" w:cstheme="minorHAnsi"/>
+                <w:b/>
+              </w:rPr>
+              <w:t xml:space="preserve">Exceptions: </w:t>
+            </w:r>
+          </w:p>
+          <w:p>
+            <w:pPr>
+              <w:spacing w:after="272"/>
+              <w:rPr>
+                <w:rFonts w:cstheme="minorHAnsi"/>
+                <w:lang w:val="en-US"/>
+              </w:rPr>
+            </w:pPr>
+            <w:r>
+              <w:rPr>
+                <w:rFonts w:eastAsia="Calibri" w:cstheme="minorHAnsi"/>
+              </w:rPr>
+              <w:tab/>
+            </w:r>
+            <w:r>
+              <w:rPr>
+                <w:rFonts w:eastAsia="Calibri" w:cstheme="minorHAnsi"/>
+                <w:lang w:val="en-US"/>
+              </w:rPr>
+              <w:t>N/A</w:t>
+            </w:r>
+          </w:p>
+          <w:p>
+            <w:pPr>
+              <w:spacing w:after="272"/>
+              <w:rPr>
+                <w:rFonts w:cstheme="minorHAnsi"/>
+              </w:rPr>
+            </w:pPr>
+            <w:r>
+              <w:rPr>
+                <w:rFonts w:eastAsia="Calibri" w:cstheme="minorHAnsi"/>
+                <w:b/>
+              </w:rPr>
+              <w:t xml:space="preserve">Relationships:  </w:t>
+            </w:r>
+          </w:p>
+          <w:p>
+            <w:pPr>
+              <w:spacing w:after="274"/>
+              <w:rPr>
+                <w:rFonts w:cstheme="minorHAnsi"/>
+                <w:lang w:val="en-US"/>
+              </w:rPr>
+            </w:pPr>
+            <w:r>
+              <w:rPr>
+                <w:rFonts w:eastAsia="Calibri" w:cstheme="minorHAnsi"/>
+                <w:lang w:val="en-US"/>
+              </w:rPr>
+              <w:tab/>
+              <w:t>N/A</w:t>
+            </w:r>
+          </w:p>
+          <w:p>
+            <w:pPr>
+              <w:spacing w:after="272"/>
+              <w:rPr>
+                <w:rFonts w:cstheme="minorHAnsi"/>
+              </w:rPr>
+            </w:pPr>
+            <w:r>
+              <w:rPr>
+                <w:rFonts w:eastAsia="Calibri" w:cstheme="minorHAnsi"/>
+                <w:b/>
+              </w:rPr>
+              <w:t xml:space="preserve">Business Rules: </w:t>
+            </w:r>
+          </w:p>
+          <w:p>
+            <w:pPr>
+              <w:spacing w:after="272"/>
+              <w:rPr>
+                <w:rFonts w:cstheme="minorHAnsi"/>
+              </w:rPr>
+            </w:pPr>
+            <w:r>
+              <w:rPr>
+                <w:rFonts w:eastAsia="Calibri" w:cstheme="minorHAnsi"/>
+              </w:rPr>
+              <w:tab/>
+            </w:r>
+            <w:r>
+              <w:rPr>
+                <w:rFonts w:eastAsia="Calibri" w:cstheme="minorHAnsi"/>
+                <w:lang w:val="en-US"/>
+              </w:rPr>
+              <w:t>N/A</w:t>
+            </w:r>
+          </w:p>
+        </w:tc>
+      </w:tr>
+    </w:tbl>
+    <w:p>
+      <w:pPr>
+        <w:pStyle w:val="ListParagraph"/>
+      </w:pPr>
+    </w:p>
+    <w:p>
+      <w:pPr>
+        <w:pStyle w:val="ListParagraph"/>
+        <w:numPr>
+          <w:ilvl w:val="1"/>
+          <w:numId w:val="1"/>
+        </w:numPr>
+      </w:pPr>
+      <w:r>
+        <w:t>Active Field</w:t>
+      </w:r>
+    </w:p>
+    <w:p>
+      <w:pPr>
+        <w:pStyle w:val="ListParagraph"/>
+        <w:jc w:val="center"/>
+      </w:pPr>
+      <w:r>
+        <w:rPr>
+          <w:noProof/>
+        </w:rPr>
+        <w:drawing>
+          <wp:inline distT="0" distB="0" distL="0" distR="0">
+            <wp:extent cx="3629025" cy="1114425"/>
+            <wp:effectExtent l="0" t="0" r="9525" b="9525"/>
+            <wp:docPr id="11" name="Picture 11" descr="D:\Usecases\Stadium Owner\Active Field.jpg"/>
+            <wp:cNvGraphicFramePr>
+              <a:graphicFrameLocks xmlns:a="http://schemas.openxmlformats.org/drawingml/2006/main" noChangeAspect="1"/>
+            </wp:cNvGraphicFramePr>
+            <a:graphic xmlns:a="http://schemas.openxmlformats.org/drawingml/2006/main">
+              <a:graphicData uri="http://schemas.openxmlformats.org/drawingml/2006/picture">
+                <pic:pic xmlns:pic="http://schemas.openxmlformats.org/drawingml/2006/picture">
+                  <pic:nvPicPr>
+                    <pic:cNvPr id="0" name="Picture 9" descr="D:\Usecases\Stadium Owner\Active Field.jpg"/>
+                    <pic:cNvPicPr>
+                      <a:picLocks noChangeAspect="1" noChangeArrowheads="1"/>
+                    </pic:cNvPicPr>
+                  </pic:nvPicPr>
+                  <pic:blipFill>
+                    <a:blip r:embed="rId9">
+                      <a:extLst>
+                        <a:ext uri="{28A0092B-C50C-407E-A947-70E740481C1C}">
+                          <a14:useLocalDpi xmlns:a14="http://schemas.microsoft.com/office/drawing/2010/main" val="0"/>
+                        </a:ext>
+                      </a:extLst>
+                    </a:blip>
+                    <a:srcRect/>
+                    <a:stretch>
+                      <a:fillRect/>
+                    </a:stretch>
+                  </pic:blipFill>
+                  <pic:spPr bwMode="auto">
+                    <a:xfrm>
+                      <a:off x="0" y="0"/>
+                      <a:ext cx="3629025" cy="1114425"/>
+                    </a:xfrm>
+                    <a:prstGeom prst="rect">
+                      <a:avLst/>
+                    </a:prstGeom>
+                    <a:noFill/>
+                    <a:ln>
+                      <a:noFill/>
+                    </a:ln>
+                  </pic:spPr>
+                </pic:pic>
+              </a:graphicData>
+            </a:graphic>
+          </wp:inline>
+        </w:drawing>
+      </w:r>
+    </w:p>
+    <w:tbl>
+      <w:tblPr>
+        <w:tblStyle w:val="TableGrid"/>
+        <w:tblW w:w="9258" w:type="dxa"/>
+        <w:tblInd w:w="-114" w:type="dxa"/>
+        <w:tblCellMar>
+          <w:top w:w="83" w:type="dxa"/>
+          <w:left w:w="114" w:type="dxa"/>
+          <w:right w:w="115" w:type="dxa"/>
+        </w:tblCellMar>
+        <w:tblLook w:val="04A0" w:firstRow="1" w:lastRow="0" w:firstColumn="1" w:lastColumn="0" w:noHBand="0" w:noVBand="1"/>
+      </w:tblPr>
+      <w:tblGrid>
+        <w:gridCol w:w="2573"/>
+        <w:gridCol w:w="2530"/>
+        <w:gridCol w:w="1178"/>
+        <w:gridCol w:w="780"/>
+        <w:gridCol w:w="2197"/>
+      </w:tblGrid>
+      <w:tr>
+        <w:trPr>
+          <w:trHeight w:val="1609"/>
+        </w:trPr>
+        <w:tc>
+          <w:tcPr>
+            <w:tcW w:w="9258" w:type="dxa"/>
+            <w:gridSpan w:val="5"/>
+            <w:tcBorders>
+              <w:top w:val="single" w:sz="4" w:space="0" w:color="000000"/>
+              <w:left w:val="single" w:sz="4" w:space="0" w:color="000000"/>
+              <w:bottom w:val="single" w:sz="4" w:space="0" w:color="000000"/>
+              <w:right w:val="single" w:sz="4" w:space="0" w:color="000000"/>
+            </w:tcBorders>
+            <w:shd w:val="clear" w:color="auto" w:fill="F3F3F3"/>
+          </w:tcPr>
+          <w:p>
+            <w:pPr>
+              <w:spacing w:after="272"/>
+              <w:rPr>
+                <w:rFonts w:cstheme="minorHAnsi"/>
+              </w:rPr>
+            </w:pPr>
+          </w:p>
+          <w:p>
+            <w:pPr>
+              <w:spacing w:after="272"/>
+              <w:rPr>
+                <w:rFonts w:cstheme="minorHAnsi"/>
+              </w:rPr>
+            </w:pPr>
+            <w:r>
+              <w:rPr>
+                <w:rFonts w:eastAsia="Calibri" w:cstheme="minorHAnsi"/>
+                <w:b/>
+              </w:rPr>
+              <w:t xml:space="preserve">USE CASE-n SPECIFICATION </w:t>
+            </w:r>
+          </w:p>
+          <w:p>
+            <w:pPr>
+              <w:spacing w:line="276" w:lineRule="auto"/>
+              <w:rPr>
+                <w:rFonts w:cstheme="minorHAnsi"/>
+              </w:rPr>
+            </w:pPr>
+            <w:r>
+              <w:rPr>
+                <w:rFonts w:eastAsia="Calibri" w:cstheme="minorHAnsi"/>
+              </w:rPr>
+              <w:t xml:space="preserve"> </w:t>
+            </w:r>
+          </w:p>
+        </w:tc>
+      </w:tr>
+      <w:tr>
+        <w:trPr>
+          <w:trHeight w:val="636"/>
+        </w:trPr>
+        <w:tc>
+          <w:tcPr>
+            <w:tcW w:w="2573" w:type="dxa"/>
+            <w:tcBorders>
+              <w:top w:val="single" w:sz="4" w:space="0" w:color="000000"/>
+              <w:left w:val="single" w:sz="4" w:space="0" w:color="000000"/>
+              <w:bottom w:val="single" w:sz="4" w:space="0" w:color="000000"/>
+              <w:right w:val="single" w:sz="4" w:space="0" w:color="000000"/>
+            </w:tcBorders>
+            <w:shd w:val="clear" w:color="auto" w:fill="F3F3F3"/>
+            <w:hideMark/>
+          </w:tcPr>
+          <w:p>
+            <w:pPr>
+              <w:spacing w:line="276" w:lineRule="auto"/>
+              <w:rPr>
+                <w:rFonts w:cstheme="minorHAnsi"/>
+              </w:rPr>
+            </w:pPr>
+            <w:r>
+              <w:rPr>
+                <w:rFonts w:eastAsia="Calibri" w:cstheme="minorHAnsi"/>
+                <w:b/>
+              </w:rPr>
+              <w:t xml:space="preserve">Use-case No. </w:t>
+            </w:r>
+          </w:p>
+        </w:tc>
+        <w:tc>
+          <w:tcPr>
+            <w:tcW w:w="2530" w:type="dxa"/>
+            <w:tcBorders>
+              <w:top w:val="single" w:sz="4" w:space="0" w:color="000000"/>
+              <w:left w:val="single" w:sz="4" w:space="0" w:color="000000"/>
+              <w:bottom w:val="single" w:sz="4" w:space="0" w:color="000000"/>
+              <w:right w:val="single" w:sz="4" w:space="0" w:color="000000"/>
+            </w:tcBorders>
+            <w:hideMark/>
+          </w:tcPr>
+          <w:p>
+            <w:pPr>
+              <w:spacing w:line="276" w:lineRule="auto"/>
+              <w:ind w:left="2"/>
+              <w:rPr>
+                <w:rFonts w:cstheme="minorHAnsi"/>
+              </w:rPr>
+            </w:pPr>
+            <w:r>
+              <w:rPr>
+                <w:rFonts w:eastAsia="Calibri" w:cstheme="minorHAnsi"/>
+              </w:rPr>
+              <w:t>&lt;UC00</w:t>
+            </w:r>
+            <w:r>
+              <w:rPr>
+                <w:rFonts w:eastAsia="Calibri" w:cstheme="minorHAnsi"/>
+                <w:lang w:val="en-US"/>
+              </w:rPr>
+              <w:t>1</w:t>
+            </w:r>
+            <w:r>
+              <w:rPr>
+                <w:rFonts w:eastAsia="Calibri" w:cstheme="minorHAnsi"/>
+              </w:rPr>
+              <w:t xml:space="preserve">&gt; </w:t>
+            </w:r>
+          </w:p>
+        </w:tc>
+        <w:tc>
+          <w:tcPr>
+            <w:tcW w:w="1958" w:type="dxa"/>
+            <w:gridSpan w:val="2"/>
+            <w:tcBorders>
+              <w:top w:val="single" w:sz="4" w:space="0" w:color="000000"/>
+              <w:left w:val="single" w:sz="4" w:space="0" w:color="000000"/>
+              <w:bottom w:val="single" w:sz="4" w:space="0" w:color="000000"/>
+              <w:right w:val="single" w:sz="4" w:space="0" w:color="000000"/>
+            </w:tcBorders>
+            <w:shd w:val="clear" w:color="auto" w:fill="F3F3F3"/>
+            <w:hideMark/>
+          </w:tcPr>
+          <w:p>
+            <w:pPr>
+              <w:spacing w:line="276" w:lineRule="auto"/>
+              <w:rPr>
+                <w:rFonts w:cstheme="minorHAnsi"/>
+              </w:rPr>
+            </w:pPr>
+            <w:r>
+              <w:rPr>
+                <w:rFonts w:eastAsia="Calibri" w:cstheme="minorHAnsi"/>
+                <w:b/>
+              </w:rPr>
+              <w:t xml:space="preserve">Use-case Version </w:t>
+            </w:r>
+          </w:p>
+        </w:tc>
+        <w:tc>
+          <w:tcPr>
+            <w:tcW w:w="2197" w:type="dxa"/>
+            <w:tcBorders>
+              <w:top w:val="single" w:sz="4" w:space="0" w:color="000000"/>
+              <w:left w:val="single" w:sz="4" w:space="0" w:color="000000"/>
+              <w:bottom w:val="single" w:sz="4" w:space="0" w:color="000000"/>
+              <w:right w:val="single" w:sz="4" w:space="0" w:color="000000"/>
+            </w:tcBorders>
+            <w:hideMark/>
+          </w:tcPr>
+          <w:p>
+            <w:pPr>
+              <w:spacing w:line="276" w:lineRule="auto"/>
+              <w:ind w:left="2"/>
+              <w:rPr>
+                <w:rFonts w:cstheme="minorHAnsi"/>
+              </w:rPr>
+            </w:pPr>
+            <w:r>
+              <w:rPr>
+                <w:rFonts w:eastAsia="Calibri" w:cstheme="minorHAnsi"/>
+              </w:rPr>
+              <w:t xml:space="preserve">&lt;1.0&gt; </w:t>
+            </w:r>
+          </w:p>
+        </w:tc>
+      </w:tr>
+      <w:tr>
+        <w:trPr>
+          <w:trHeight w:val="634"/>
+        </w:trPr>
+        <w:tc>
+          <w:tcPr>
+            <w:tcW w:w="2573" w:type="dxa"/>
+            <w:tcBorders>
+              <w:top w:val="single" w:sz="4" w:space="0" w:color="000000"/>
+              <w:left w:val="single" w:sz="4" w:space="0" w:color="000000"/>
+              <w:bottom w:val="single" w:sz="4" w:space="0" w:color="000000"/>
+              <w:right w:val="single" w:sz="4" w:space="0" w:color="000000"/>
+            </w:tcBorders>
+            <w:shd w:val="clear" w:color="auto" w:fill="F3F3F3"/>
+            <w:hideMark/>
+          </w:tcPr>
+          <w:p>
+            <w:pPr>
+              <w:spacing w:line="276" w:lineRule="auto"/>
+              <w:rPr>
+                <w:rFonts w:cstheme="minorHAnsi"/>
+              </w:rPr>
+            </w:pPr>
+            <w:r>
+              <w:rPr>
+                <w:rFonts w:eastAsia="Calibri" w:cstheme="minorHAnsi"/>
+                <w:b/>
+              </w:rPr>
+              <w:t xml:space="preserve">Use-case Name </w:t>
+            </w:r>
+          </w:p>
+        </w:tc>
+        <w:tc>
+          <w:tcPr>
+            <w:tcW w:w="6685" w:type="dxa"/>
+            <w:gridSpan w:val="4"/>
+            <w:tcBorders>
+              <w:top w:val="single" w:sz="4" w:space="0" w:color="000000"/>
+              <w:left w:val="single" w:sz="4" w:space="0" w:color="000000"/>
+              <w:bottom w:val="single" w:sz="4" w:space="0" w:color="000000"/>
+              <w:right w:val="single" w:sz="4" w:space="0" w:color="000000"/>
+            </w:tcBorders>
+            <w:hideMark/>
+          </w:tcPr>
+          <w:p>
+            <w:pPr>
+              <w:rPr>
+                <w:lang w:val="en-US"/>
+              </w:rPr>
+            </w:pPr>
+            <w:r>
+              <w:rPr>
+                <w:lang w:val="en-US"/>
+              </w:rPr>
+              <w:t>Active Field</w:t>
+            </w:r>
+          </w:p>
+          <w:p>
+            <w:pPr>
+              <w:spacing w:line="276" w:lineRule="auto"/>
+              <w:ind w:left="2"/>
+              <w:rPr>
+                <w:rFonts w:cstheme="minorHAnsi"/>
+                <w:lang w:val="en-US"/>
+              </w:rPr>
+            </w:pPr>
+          </w:p>
+        </w:tc>
+      </w:tr>
+      <w:tr>
+        <w:trPr>
+          <w:trHeight w:val="636"/>
+        </w:trPr>
+        <w:tc>
+          <w:tcPr>
+            <w:tcW w:w="2573" w:type="dxa"/>
+            <w:tcBorders>
+              <w:top w:val="single" w:sz="4" w:space="0" w:color="000000"/>
+              <w:left w:val="single" w:sz="4" w:space="0" w:color="000000"/>
+              <w:bottom w:val="single" w:sz="4" w:space="0" w:color="000000"/>
+              <w:right w:val="single" w:sz="4" w:space="0" w:color="000000"/>
+            </w:tcBorders>
+            <w:shd w:val="clear" w:color="auto" w:fill="F3F3F3"/>
+            <w:hideMark/>
+          </w:tcPr>
+          <w:p>
+            <w:pPr>
+              <w:spacing w:line="276" w:lineRule="auto"/>
+              <w:rPr>
+                <w:rFonts w:cstheme="minorHAnsi"/>
+              </w:rPr>
+            </w:pPr>
+            <w:r>
+              <w:rPr>
+                <w:rFonts w:eastAsia="Calibri" w:cstheme="minorHAnsi"/>
+                <w:b/>
+              </w:rPr>
+              <w:t xml:space="preserve">Author  </w:t>
+            </w:r>
+          </w:p>
+        </w:tc>
+        <w:tc>
+          <w:tcPr>
+            <w:tcW w:w="6685" w:type="dxa"/>
+            <w:gridSpan w:val="4"/>
+            <w:tcBorders>
+              <w:top w:val="single" w:sz="4" w:space="0" w:color="000000"/>
+              <w:left w:val="single" w:sz="4" w:space="0" w:color="000000"/>
+              <w:bottom w:val="single" w:sz="4" w:space="0" w:color="000000"/>
+              <w:right w:val="single" w:sz="4" w:space="0" w:color="000000"/>
+            </w:tcBorders>
+            <w:hideMark/>
+          </w:tcPr>
+          <w:p>
+            <w:pPr>
+              <w:spacing w:line="276" w:lineRule="auto"/>
+              <w:ind w:left="2"/>
+              <w:rPr>
+                <w:rFonts w:cstheme="minorHAnsi"/>
+                <w:lang w:val="en-US"/>
+              </w:rPr>
+            </w:pPr>
+            <w:proofErr w:type="spellStart"/>
+            <w:r>
+              <w:rPr>
+                <w:rFonts w:eastAsia="Calibri" w:cstheme="minorHAnsi"/>
+                <w:lang w:val="en-US"/>
+              </w:rPr>
+              <w:t>ThinhND</w:t>
+            </w:r>
+            <w:proofErr w:type="spellEnd"/>
+          </w:p>
+        </w:tc>
+      </w:tr>
+      <w:tr>
+        <w:trPr>
+          <w:trHeight w:val="655"/>
+        </w:trPr>
+        <w:tc>
+          <w:tcPr>
+            <w:tcW w:w="2573" w:type="dxa"/>
+            <w:tcBorders>
+              <w:top w:val="single" w:sz="4" w:space="0" w:color="000000"/>
+              <w:left w:val="single" w:sz="4" w:space="0" w:color="000000"/>
+              <w:bottom w:val="single" w:sz="24" w:space="0" w:color="FFFFFF"/>
+              <w:right w:val="single" w:sz="4" w:space="0" w:color="000000"/>
+            </w:tcBorders>
+            <w:shd w:val="clear" w:color="auto" w:fill="F3F3F3"/>
+            <w:hideMark/>
+          </w:tcPr>
+          <w:p>
+            <w:pPr>
+              <w:spacing w:line="276" w:lineRule="auto"/>
+              <w:rPr>
+                <w:rFonts w:cstheme="minorHAnsi"/>
+              </w:rPr>
+            </w:pPr>
+            <w:r>
+              <w:rPr>
+                <w:rFonts w:eastAsia="Calibri" w:cstheme="minorHAnsi"/>
+                <w:b/>
+              </w:rPr>
+              <w:t xml:space="preserve">Date </w:t>
+            </w:r>
+          </w:p>
+        </w:tc>
+        <w:tc>
+          <w:tcPr>
+            <w:tcW w:w="2530" w:type="dxa"/>
+            <w:tcBorders>
+              <w:top w:val="single" w:sz="4" w:space="0" w:color="000000"/>
+              <w:left w:val="single" w:sz="4" w:space="0" w:color="000000"/>
+              <w:bottom w:val="single" w:sz="24" w:space="0" w:color="FFFFFF"/>
+              <w:right w:val="single" w:sz="4" w:space="0" w:color="000000"/>
+            </w:tcBorders>
+            <w:hideMark/>
+          </w:tcPr>
+          <w:p>
+            <w:pPr>
+              <w:spacing w:line="276" w:lineRule="auto"/>
+              <w:ind w:left="2"/>
+              <w:rPr>
+                <w:rFonts w:cstheme="minorHAnsi"/>
+              </w:rPr>
+            </w:pPr>
+            <w:r>
+              <w:rPr>
+                <w:rFonts w:eastAsia="Calibri" w:cstheme="minorHAnsi"/>
+                <w:lang w:val="en-US"/>
+              </w:rPr>
+              <w:t>12/02/2014</w:t>
+            </w:r>
+            <w:r>
+              <w:rPr>
+                <w:rFonts w:eastAsia="Calibri" w:cstheme="minorHAnsi"/>
+              </w:rPr>
+              <w:t xml:space="preserve"> </w:t>
+            </w:r>
+          </w:p>
+        </w:tc>
+        <w:tc>
+          <w:tcPr>
+            <w:tcW w:w="1178" w:type="dxa"/>
+            <w:tcBorders>
+              <w:top w:val="single" w:sz="4" w:space="0" w:color="000000"/>
+              <w:left w:val="single" w:sz="4" w:space="0" w:color="000000"/>
+              <w:bottom w:val="single" w:sz="24" w:space="0" w:color="FFFFFF"/>
+              <w:right w:val="single" w:sz="4" w:space="0" w:color="000000"/>
+            </w:tcBorders>
+            <w:shd w:val="clear" w:color="auto" w:fill="F3F3F3"/>
+            <w:hideMark/>
+          </w:tcPr>
+          <w:p>
+            <w:pPr>
+              <w:spacing w:line="276" w:lineRule="auto"/>
+              <w:rPr>
+                <w:rFonts w:cstheme="minorHAnsi"/>
+              </w:rPr>
+            </w:pPr>
+            <w:r>
+              <w:rPr>
+                <w:rFonts w:eastAsia="Calibri" w:cstheme="minorHAnsi"/>
+                <w:b/>
+              </w:rPr>
+              <w:t xml:space="preserve">Priority </w:t>
+            </w:r>
+          </w:p>
+        </w:tc>
+        <w:tc>
+          <w:tcPr>
+            <w:tcW w:w="2977" w:type="dxa"/>
+            <w:gridSpan w:val="2"/>
+            <w:tcBorders>
+              <w:top w:val="single" w:sz="4" w:space="0" w:color="000000"/>
+              <w:left w:val="single" w:sz="4" w:space="0" w:color="000000"/>
+              <w:bottom w:val="single" w:sz="24" w:space="0" w:color="FFFFFF"/>
+              <w:right w:val="single" w:sz="4" w:space="0" w:color="000000"/>
+            </w:tcBorders>
+            <w:hideMark/>
+          </w:tcPr>
+          <w:p>
+            <w:pPr>
+              <w:spacing w:line="276" w:lineRule="auto"/>
+              <w:ind w:left="2"/>
+              <w:rPr>
+                <w:rFonts w:cstheme="minorHAnsi"/>
+                <w:lang w:val="en-US"/>
+              </w:rPr>
+            </w:pPr>
+            <w:r>
+              <w:rPr>
+                <w:rFonts w:eastAsia="Calibri" w:cstheme="minorHAnsi"/>
+                <w:lang w:val="en-US"/>
+              </w:rPr>
+              <w:t>High</w:t>
+            </w:r>
+          </w:p>
+        </w:tc>
+      </w:tr>
+      <w:tr>
+        <w:trPr>
+          <w:trHeight w:val="1275"/>
+        </w:trPr>
+        <w:tc>
+          <w:tcPr>
+            <w:tcW w:w="9258" w:type="dxa"/>
+            <w:gridSpan w:val="5"/>
+            <w:tcBorders>
+              <w:top w:val="single" w:sz="24" w:space="0" w:color="FFFFFF"/>
+              <w:left w:val="single" w:sz="4" w:space="0" w:color="000000"/>
+              <w:bottom w:val="single" w:sz="4" w:space="0" w:color="000000"/>
+              <w:right w:val="single" w:sz="4" w:space="0" w:color="000000"/>
+            </w:tcBorders>
+          </w:tcPr>
+          <w:p>
+            <w:pPr>
+              <w:spacing w:after="272"/>
+              <w:rPr>
+                <w:rFonts w:cstheme="minorHAnsi"/>
+              </w:rPr>
+            </w:pPr>
+            <w:r>
+              <w:rPr>
+                <w:rFonts w:eastAsia="Calibri" w:cstheme="minorHAnsi"/>
+                <w:b/>
+              </w:rPr>
+              <w:t xml:space="preserve">Actor: </w:t>
+            </w:r>
+          </w:p>
+          <w:p>
+            <w:pPr>
+              <w:spacing w:after="272"/>
+              <w:ind w:left="720"/>
+              <w:rPr>
+                <w:rFonts w:cstheme="minorHAnsi"/>
+                <w:lang w:val="en-US"/>
+              </w:rPr>
+            </w:pPr>
+            <w:r>
+              <w:rPr>
+                <w:rFonts w:eastAsia="Calibri" w:cstheme="minorHAnsi"/>
+                <w:lang w:val="en-US"/>
+              </w:rPr>
+              <w:t>Stadium Owner</w:t>
+            </w:r>
+          </w:p>
+          <w:p>
+            <w:pPr>
+              <w:spacing w:after="272"/>
+              <w:rPr>
+                <w:rFonts w:cstheme="minorHAnsi"/>
+              </w:rPr>
+            </w:pPr>
+            <w:r>
+              <w:rPr>
+                <w:rFonts w:eastAsia="Calibri" w:cstheme="minorHAnsi"/>
+                <w:b/>
+              </w:rPr>
+              <w:t xml:space="preserve">Summary: </w:t>
+            </w:r>
+          </w:p>
+          <w:p>
+            <w:pPr>
+              <w:spacing w:after="273"/>
+              <w:rPr>
+                <w:rFonts w:cstheme="minorHAnsi"/>
+                <w:lang w:val="en-US"/>
+              </w:rPr>
+            </w:pPr>
+            <w:r>
+              <w:rPr>
+                <w:rFonts w:eastAsia="Calibri" w:cstheme="minorHAnsi"/>
+              </w:rPr>
+              <w:lastRenderedPageBreak/>
+              <w:t xml:space="preserve"> </w:t>
+            </w:r>
+            <w:r>
+              <w:rPr>
+                <w:rFonts w:eastAsia="Calibri" w:cstheme="minorHAnsi"/>
+              </w:rPr>
+              <w:tab/>
+            </w:r>
+            <w:r>
+              <w:rPr>
+                <w:rFonts w:eastAsia="Calibri" w:cstheme="minorHAnsi"/>
+                <w:lang w:val="en-US"/>
+              </w:rPr>
+              <w:t>This use case describe</w:t>
+            </w:r>
+            <w:r>
+              <w:rPr>
+                <w:rFonts w:eastAsia="Calibri" w:cstheme="minorHAnsi"/>
+                <w:lang w:val="en-US"/>
+              </w:rPr>
+              <w:t>s</w:t>
+            </w:r>
+            <w:r>
+              <w:rPr>
+                <w:rFonts w:eastAsia="Calibri" w:cstheme="minorHAnsi"/>
+                <w:lang w:val="en-US"/>
+              </w:rPr>
+              <w:t xml:space="preserve"> how to </w:t>
+            </w:r>
+            <w:r>
+              <w:rPr>
+                <w:rFonts w:eastAsia="Calibri" w:cstheme="minorHAnsi"/>
+                <w:lang w:val="en-US"/>
+              </w:rPr>
+              <w:t>active a field of stadium</w:t>
+            </w:r>
+          </w:p>
+          <w:p>
+            <w:pPr>
+              <w:spacing w:after="274"/>
+              <w:rPr>
+                <w:rFonts w:cstheme="minorHAnsi"/>
+              </w:rPr>
+            </w:pPr>
+            <w:r>
+              <w:rPr>
+                <w:rFonts w:eastAsia="Calibri" w:cstheme="minorHAnsi"/>
+                <w:b/>
+              </w:rPr>
+              <w:t xml:space="preserve">Goal: </w:t>
+            </w:r>
+          </w:p>
+          <w:p>
+            <w:pPr>
+              <w:spacing w:after="272"/>
+              <w:rPr>
+                <w:rFonts w:cstheme="minorHAnsi"/>
+              </w:rPr>
+            </w:pPr>
+            <w:r>
+              <w:rPr>
+                <w:rFonts w:eastAsia="Calibri" w:cstheme="minorHAnsi"/>
+              </w:rPr>
+              <w:t xml:space="preserve"> </w:t>
+            </w:r>
+            <w:r>
+              <w:rPr>
+                <w:rFonts w:eastAsia="Calibri" w:cstheme="minorHAnsi"/>
+              </w:rPr>
+              <w:tab/>
+            </w:r>
+            <w:r>
+              <w:rPr>
+                <w:rFonts w:eastAsia="Calibri" w:cstheme="minorHAnsi"/>
+                <w:lang w:val="en-US"/>
+              </w:rPr>
+              <w:t>Active a field</w:t>
+            </w:r>
+          </w:p>
+          <w:p>
+            <w:pPr>
+              <w:spacing w:after="272"/>
+              <w:rPr>
+                <w:rFonts w:cstheme="minorHAnsi"/>
+              </w:rPr>
+            </w:pPr>
+            <w:r>
+              <w:rPr>
+                <w:rFonts w:eastAsia="Calibri" w:cstheme="minorHAnsi"/>
+                <w:b/>
+              </w:rPr>
+              <w:t>Triggers:</w:t>
+            </w:r>
+          </w:p>
+          <w:p>
+            <w:pPr>
+              <w:rPr>
+                <w:rFonts w:cstheme="minorHAnsi"/>
+                <w:lang w:val="en-US"/>
+              </w:rPr>
+            </w:pPr>
+            <w:r>
+              <w:rPr>
+                <w:rFonts w:cstheme="minorHAnsi"/>
+              </w:rPr>
+              <w:tab/>
+            </w:r>
+            <w:r>
+              <w:rPr>
+                <w:rFonts w:eastAsia="Calibri" w:cstheme="minorHAnsi"/>
+                <w:lang w:val="en-US"/>
+              </w:rPr>
+              <w:t>Actor</w:t>
+            </w:r>
+            <w:r>
+              <w:rPr>
+                <w:rFonts w:eastAsia="Calibri" w:cstheme="minorHAnsi"/>
+              </w:rPr>
+              <w:t xml:space="preserve"> </w:t>
+            </w:r>
+            <w:r>
+              <w:rPr>
+                <w:rFonts w:eastAsia="Calibri" w:cstheme="minorHAnsi"/>
+                <w:lang w:val="en-US"/>
+              </w:rPr>
+              <w:t xml:space="preserve">click on </w:t>
+            </w:r>
+            <w:r>
+              <w:rPr>
+                <w:rFonts w:cstheme="minorHAnsi"/>
+                <w:lang w:val="en-US"/>
+              </w:rPr>
+              <w:t>Active button</w:t>
+            </w:r>
+          </w:p>
+          <w:p>
+            <w:pPr>
+              <w:rPr>
+                <w:rFonts w:cstheme="minorHAnsi"/>
+              </w:rPr>
+            </w:pPr>
+          </w:p>
+          <w:p>
+            <w:pPr>
+              <w:spacing w:after="272"/>
+              <w:rPr>
+                <w:rFonts w:eastAsia="Calibri" w:cstheme="minorHAnsi"/>
+                <w:b/>
+              </w:rPr>
+            </w:pPr>
+            <w:r>
+              <w:rPr>
+                <w:rFonts w:eastAsia="Calibri" w:cstheme="minorHAnsi"/>
+                <w:b/>
+              </w:rPr>
+              <w:t xml:space="preserve">Preconditions: </w:t>
+            </w:r>
+          </w:p>
+          <w:p>
+            <w:pPr>
+              <w:spacing w:after="272"/>
+              <w:rPr>
+                <w:rFonts w:eastAsia="Calibri" w:cstheme="minorHAnsi"/>
+                <w:lang w:val="en-US"/>
+              </w:rPr>
+            </w:pPr>
+            <w:r>
+              <w:rPr>
+                <w:rFonts w:eastAsia="Calibri" w:cstheme="minorHAnsi"/>
+                <w:b/>
+              </w:rPr>
+              <w:tab/>
+            </w:r>
+            <w:r>
+              <w:rPr>
+                <w:rFonts w:eastAsia="Calibri" w:cstheme="minorHAnsi"/>
+                <w:lang w:val="en-US"/>
+              </w:rPr>
+              <w:t>Login as Stadium Owner role</w:t>
+            </w:r>
+          </w:p>
+          <w:p>
+            <w:pPr>
+              <w:spacing w:after="272"/>
+              <w:rPr>
+                <w:rFonts w:eastAsia="Calibri" w:cstheme="minorHAnsi"/>
+                <w:b/>
+                <w:lang w:val="en-US"/>
+              </w:rPr>
+            </w:pPr>
+            <w:r>
+              <w:rPr>
+                <w:rFonts w:eastAsia="Calibri" w:cstheme="minorHAnsi"/>
+                <w:b/>
+                <w:lang w:val="en-US"/>
+              </w:rPr>
+              <w:t>Post-conditions:</w:t>
+            </w:r>
+          </w:p>
+          <w:p>
+            <w:pPr>
+              <w:spacing w:after="272"/>
+              <w:rPr>
+                <w:rFonts w:eastAsia="Calibri" w:cstheme="minorHAnsi"/>
+                <w:lang w:val="en-US"/>
+              </w:rPr>
+            </w:pPr>
+            <w:r>
+              <w:rPr>
+                <w:rFonts w:eastAsia="Calibri" w:cstheme="minorHAnsi"/>
+                <w:b/>
+                <w:lang w:val="en-US"/>
+              </w:rPr>
+              <w:tab/>
+            </w:r>
+            <w:r>
+              <w:rPr>
+                <w:rFonts w:eastAsia="Calibri" w:cstheme="minorHAnsi"/>
+                <w:lang w:val="en-US"/>
+              </w:rPr>
+              <w:t>Activated</w:t>
+            </w:r>
+            <w:r>
+              <w:rPr>
+                <w:rFonts w:eastAsia="Calibri" w:cstheme="minorHAnsi"/>
+                <w:lang w:val="en-US"/>
+              </w:rPr>
+              <w:t xml:space="preserve"> message is displayed.</w:t>
+            </w:r>
+          </w:p>
+          <w:p>
+            <w:pPr>
+              <w:spacing w:after="272"/>
+              <w:rPr>
+                <w:rFonts w:cstheme="minorHAnsi"/>
+              </w:rPr>
+            </w:pPr>
+            <w:r>
+              <w:rPr>
+                <w:rFonts w:eastAsia="Calibri" w:cstheme="minorHAnsi"/>
+                <w:b/>
+              </w:rPr>
+              <w:t xml:space="preserve">Main Success Scenario: </w:t>
+            </w:r>
+          </w:p>
+          <w:tbl>
+            <w:tblPr>
+              <w:tblStyle w:val="TableGrid0"/>
+              <w:tblW w:w="0" w:type="auto"/>
+              <w:tblLook w:val="04A0" w:firstRow="1" w:lastRow="0" w:firstColumn="1" w:lastColumn="0" w:noHBand="0" w:noVBand="1"/>
+            </w:tblPr>
+            <w:tblGrid>
+              <w:gridCol w:w="699"/>
+              <w:gridCol w:w="4253"/>
+              <w:gridCol w:w="4067"/>
+            </w:tblGrid>
+            <w:tr>
+              <w:tc>
+                <w:tcPr>
+                  <w:tcW w:w="699" w:type="dxa"/>
+                  <w:tcBorders>
+                    <w:top w:val="single" w:sz="4" w:space="0" w:color="auto"/>
+                    <w:left w:val="single" w:sz="4" w:space="0" w:color="auto"/>
+                    <w:bottom w:val="single" w:sz="4" w:space="0" w:color="auto"/>
+                    <w:right w:val="single" w:sz="4" w:space="0" w:color="auto"/>
+                  </w:tcBorders>
+                  <w:hideMark/>
+                </w:tcPr>
+                <w:p>
+                  <w:pPr>
+                    <w:spacing w:after="272"/>
+                    <w:jc w:val="center"/>
+                    <w:rPr>
+                      <w:rFonts w:cstheme="minorHAnsi"/>
+                    </w:rPr>
+                  </w:pPr>
+                  <w:r>
+                    <w:rPr>
+                      <w:rFonts w:cstheme="minorHAnsi"/>
+                    </w:rPr>
+                    <w:t>Step</w:t>
+                  </w:r>
+                </w:p>
+              </w:tc>
+              <w:tc>
+                <w:tcPr>
+                  <w:tcW w:w="4253" w:type="dxa"/>
+                  <w:tcBorders>
+                    <w:top w:val="single" w:sz="4" w:space="0" w:color="auto"/>
+                    <w:left w:val="single" w:sz="4" w:space="0" w:color="auto"/>
+                    <w:bottom w:val="single" w:sz="4" w:space="0" w:color="auto"/>
+                    <w:right w:val="single" w:sz="4" w:space="0" w:color="auto"/>
+                  </w:tcBorders>
+                  <w:hideMark/>
+                </w:tcPr>
+                <w:p>
+                  <w:pPr>
+                    <w:spacing w:after="272"/>
+                    <w:jc w:val="center"/>
+                    <w:rPr>
+                      <w:rFonts w:cstheme="minorHAnsi"/>
+                    </w:rPr>
+                  </w:pPr>
+                  <w:r>
+                    <w:rPr>
+                      <w:rFonts w:cstheme="minorHAnsi"/>
+                    </w:rPr>
+                    <w:t>Actor Action</w:t>
+                  </w:r>
+                </w:p>
+              </w:tc>
+              <w:tc>
+                <w:tcPr>
+                  <w:tcW w:w="4067" w:type="dxa"/>
+                  <w:tcBorders>
+                    <w:top w:val="single" w:sz="4" w:space="0" w:color="auto"/>
+                    <w:left w:val="single" w:sz="4" w:space="0" w:color="auto"/>
+                    <w:bottom w:val="single" w:sz="4" w:space="0" w:color="auto"/>
+                    <w:right w:val="single" w:sz="4" w:space="0" w:color="auto"/>
+                  </w:tcBorders>
+                  <w:hideMark/>
+                </w:tcPr>
+                <w:p>
+                  <w:pPr>
+                    <w:spacing w:after="272"/>
+                    <w:jc w:val="center"/>
+                    <w:rPr>
+                      <w:rFonts w:cstheme="minorHAnsi"/>
+                    </w:rPr>
+                  </w:pPr>
+                  <w:r>
+                    <w:rPr>
+                      <w:rFonts w:cstheme="minorHAnsi"/>
+                    </w:rPr>
+                    <w:t>System Response</w:t>
+                  </w:r>
+                </w:p>
+              </w:tc>
+            </w:tr>
+            <w:tr>
+              <w:tc>
+                <w:tcPr>
+                  <w:tcW w:w="699" w:type="dxa"/>
+                  <w:tcBorders>
+                    <w:top w:val="single" w:sz="4" w:space="0" w:color="auto"/>
+                    <w:left w:val="single" w:sz="4" w:space="0" w:color="auto"/>
+                    <w:bottom w:val="single" w:sz="4" w:space="0" w:color="auto"/>
+                    <w:right w:val="single" w:sz="4" w:space="0" w:color="auto"/>
+                  </w:tcBorders>
+                  <w:hideMark/>
+                </w:tcPr>
+                <w:p>
+                  <w:pPr>
+                    <w:spacing w:after="272"/>
+                    <w:jc w:val="right"/>
+                    <w:rPr>
+                      <w:rFonts w:cstheme="minorHAnsi"/>
+                    </w:rPr>
+                  </w:pPr>
+                  <w:r>
+                    <w:rPr>
+                      <w:rFonts w:cstheme="minorHAnsi"/>
+                    </w:rPr>
+                    <w:t>1</w:t>
+                  </w:r>
+                </w:p>
+              </w:tc>
+              <w:tc>
+                <w:tcPr>
+                  <w:tcW w:w="4253" w:type="dxa"/>
+                  <w:tcBorders>
+                    <w:top w:val="single" w:sz="4" w:space="0" w:color="auto"/>
+                    <w:left w:val="single" w:sz="4" w:space="0" w:color="auto"/>
+                    <w:bottom w:val="single" w:sz="4" w:space="0" w:color="auto"/>
+                    <w:right w:val="single" w:sz="4" w:space="0" w:color="auto"/>
+                  </w:tcBorders>
+                  <w:hideMark/>
+                </w:tcPr>
+                <w:p>
+                  <w:pPr>
+                    <w:spacing w:after="272"/>
+                    <w:rPr>
+                      <w:rFonts w:cstheme="minorHAnsi"/>
+                    </w:rPr>
+                  </w:pPr>
+                  <w:r>
+                    <w:rPr>
+                      <w:rFonts w:cstheme="minorHAnsi"/>
+                    </w:rPr>
+                    <w:t xml:space="preserve">Click on </w:t>
+                  </w:r>
+                  <w:r>
+                    <w:rPr>
+                      <w:rFonts w:cstheme="minorHAnsi"/>
+                    </w:rPr>
+                    <w:t>Active button</w:t>
+                  </w:r>
+                </w:p>
+              </w:tc>
+              <w:tc>
+                <w:tcPr>
+                  <w:tcW w:w="4067" w:type="dxa"/>
+                  <w:tcBorders>
+                    <w:top w:val="single" w:sz="4" w:space="0" w:color="auto"/>
+                    <w:left w:val="single" w:sz="4" w:space="0" w:color="auto"/>
+                    <w:bottom w:val="single" w:sz="4" w:space="0" w:color="auto"/>
+                    <w:right w:val="single" w:sz="4" w:space="0" w:color="auto"/>
+                  </w:tcBorders>
+                </w:tcPr>
+                <w:p>
+                  <w:pPr>
+                    <w:spacing w:after="272"/>
+                    <w:rPr>
+                      <w:rFonts w:cstheme="minorHAnsi"/>
+                    </w:rPr>
+                  </w:pPr>
+                  <w:r>
+                    <w:rPr>
+                      <w:rFonts w:cstheme="minorHAnsi"/>
+                    </w:rPr>
+                    <w:t>Display message to request user confirm recent action</w:t>
+                  </w:r>
+                </w:p>
+              </w:tc>
+            </w:tr>
+            <w:tr>
+              <w:tc>
+                <w:tcPr>
+                  <w:tcW w:w="699" w:type="dxa"/>
+                  <w:tcBorders>
+                    <w:top w:val="single" w:sz="4" w:space="0" w:color="auto"/>
+                    <w:left w:val="single" w:sz="4" w:space="0" w:color="auto"/>
+                    <w:bottom w:val="single" w:sz="4" w:space="0" w:color="auto"/>
+                    <w:right w:val="single" w:sz="4" w:space="0" w:color="auto"/>
+                  </w:tcBorders>
+                  <w:hideMark/>
+                </w:tcPr>
+                <w:p>
+                  <w:pPr>
+                    <w:spacing w:after="272"/>
+                    <w:jc w:val="right"/>
+                    <w:rPr>
+                      <w:rFonts w:cstheme="minorHAnsi"/>
+                    </w:rPr>
+                  </w:pPr>
+                  <w:r>
+                    <w:rPr>
+                      <w:rFonts w:cstheme="minorHAnsi"/>
+                    </w:rPr>
+                    <w:t>2</w:t>
+                  </w:r>
+                </w:p>
+              </w:tc>
+              <w:tc>
+                <w:tcPr>
+                  <w:tcW w:w="4253" w:type="dxa"/>
+                  <w:tcBorders>
+                    <w:top w:val="single" w:sz="4" w:space="0" w:color="auto"/>
+                    <w:left w:val="single" w:sz="4" w:space="0" w:color="auto"/>
+                    <w:bottom w:val="single" w:sz="4" w:space="0" w:color="auto"/>
+                    <w:right w:val="single" w:sz="4" w:space="0" w:color="auto"/>
+                  </w:tcBorders>
+                  <w:hideMark/>
+                </w:tcPr>
+                <w:p>
+                  <w:pPr>
+                    <w:spacing w:after="272"/>
+                    <w:rPr>
+                      <w:rFonts w:cstheme="minorHAnsi"/>
+                    </w:rPr>
+                  </w:pPr>
+                  <w:r>
+                    <w:rPr>
+                      <w:rFonts w:cstheme="minorHAnsi"/>
+                    </w:rPr>
+                    <w:t>Click OK button</w:t>
+                  </w:r>
+                </w:p>
+              </w:tc>
+              <w:tc>
+                <w:tcPr>
+                  <w:tcW w:w="4067" w:type="dxa"/>
+                  <w:tcBorders>
+                    <w:top w:val="single" w:sz="4" w:space="0" w:color="auto"/>
+                    <w:left w:val="single" w:sz="4" w:space="0" w:color="auto"/>
+                    <w:bottom w:val="single" w:sz="4" w:space="0" w:color="auto"/>
+                    <w:right w:val="single" w:sz="4" w:space="0" w:color="auto"/>
+                  </w:tcBorders>
+                </w:tcPr>
+                <w:p>
+                  <w:pPr>
+                    <w:spacing w:after="272"/>
+                    <w:rPr>
+                      <w:rFonts w:cstheme="minorHAnsi"/>
+                    </w:rPr>
+                  </w:pPr>
+                  <w:r>
+                    <w:rPr>
+                      <w:rFonts w:cstheme="minorHAnsi"/>
+                    </w:rPr>
+                    <w:t>Active this field</w:t>
+                  </w:r>
+                </w:p>
+              </w:tc>
+            </w:tr>
+          </w:tbl>
+          <w:p>
+            <w:pPr>
+              <w:spacing w:after="272"/>
+              <w:rPr>
+                <w:rFonts w:cstheme="minorHAnsi"/>
+              </w:rPr>
+            </w:pPr>
+          </w:p>
+          <w:p>
+            <w:pPr>
+              <w:spacing w:after="272"/>
+              <w:rPr>
+                <w:rFonts w:cstheme="minorHAnsi"/>
+              </w:rPr>
+            </w:pPr>
+            <w:r>
+              <w:rPr>
+                <w:rFonts w:eastAsia="Calibri" w:cstheme="minorHAnsi"/>
+                <w:b/>
+              </w:rPr>
+              <w:t xml:space="preserve">Alternative Scenario:  </w:t>
+            </w:r>
+          </w:p>
+          <w:tbl>
+            <w:tblPr>
+              <w:tblStyle w:val="TableGrid0"/>
+              <w:tblW w:w="0" w:type="auto"/>
+              <w:tblLook w:val="04A0" w:firstRow="1" w:lastRow="0" w:firstColumn="1" w:lastColumn="0" w:noHBand="0" w:noVBand="1"/>
+            </w:tblPr>
+            <w:tblGrid>
+              <w:gridCol w:w="4507"/>
+              <w:gridCol w:w="4507"/>
+            </w:tblGrid>
+            <w:tr>
+              <w:tc>
+                <w:tcPr>
+                  <w:tcW w:w="4507" w:type="dxa"/>
+                </w:tcPr>
+                <w:p>
+                  <w:pPr>
+                    <w:spacing w:after="272"/>
+                    <w:jc w:val="center"/>
+                    <w:rPr>
+                      <w:rFonts w:cstheme="minorHAnsi"/>
+                    </w:rPr>
+                  </w:pPr>
+                  <w:r>
+                    <w:rPr>
+                      <w:rFonts w:eastAsia="Calibri" w:cstheme="minorHAnsi"/>
+                      <w:szCs w:val="24"/>
+                    </w:rPr>
+                    <w:t>Actor Action</w:t>
+                  </w:r>
+                </w:p>
+              </w:tc>
+              <w:tc>
+                <w:tcPr>
+                  <w:tcW w:w="4507" w:type="dxa"/>
+                </w:tcPr>
+                <w:p>
+                  <w:pPr>
+                    <w:spacing w:after="272"/>
+                    <w:jc w:val="center"/>
+                    <w:rPr>
+                      <w:rFonts w:cstheme="minorHAnsi"/>
+                    </w:rPr>
+                  </w:pPr>
+                  <w:r>
+                    <w:rPr>
+                      <w:rFonts w:eastAsia="Calibri" w:cstheme="minorHAnsi"/>
+                      <w:szCs w:val="24"/>
+                    </w:rPr>
+                    <w:t>System Response</w:t>
+                  </w:r>
+                </w:p>
+              </w:tc>
+            </w:tr>
+            <w:tr>
+              <w:tc>
+                <w:tcPr>
+                  <w:tcW w:w="4507" w:type="dxa"/>
+                </w:tcPr>
+                <w:p>
+                  <w:pPr>
+                    <w:spacing w:after="272"/>
+                    <w:rPr>
+                      <w:rFonts w:cstheme="minorHAnsi"/>
+                    </w:rPr>
+                  </w:pPr>
+                  <w:r>
+                    <w:rPr>
+                      <w:rFonts w:cstheme="minorHAnsi"/>
+                    </w:rPr>
+                    <w:t>Click on Cancel button</w:t>
+                  </w:r>
+                </w:p>
+              </w:tc>
+              <w:tc>
+                <w:tcPr>
+                  <w:tcW w:w="4507" w:type="dxa"/>
+                </w:tcPr>
+                <w:p>
+                  <w:pPr>
+                    <w:spacing w:after="272"/>
+                    <w:rPr>
+                      <w:rFonts w:cstheme="minorHAnsi"/>
+                    </w:rPr>
+                  </w:pPr>
+                  <w:r>
+                    <w:rPr>
+                      <w:rFonts w:cstheme="minorHAnsi"/>
+                    </w:rPr>
+                    <w:t>Discard recent action and c</w:t>
+                  </w:r>
+                  <w:r>
+                    <w:rPr>
+                      <w:rFonts w:cstheme="minorHAnsi"/>
+                    </w:rPr>
+                    <w:t>lose message</w:t>
+                  </w:r>
+                </w:p>
+              </w:tc>
+            </w:tr>
+          </w:tbl>
+          <w:p>
+            <w:pPr>
+              <w:spacing w:after="272"/>
+              <w:rPr>
+                <w:rFonts w:cstheme="minorHAnsi"/>
+                <w:lang w:val="en-US"/>
+              </w:rPr>
+            </w:pPr>
+          </w:p>
+          <w:p>
+            <w:pPr>
+              <w:spacing w:after="273"/>
+              <w:rPr>
+                <w:rFonts w:cstheme="minorHAnsi"/>
+              </w:rPr>
+            </w:pPr>
+            <w:r>
+              <w:rPr>
+                <w:rFonts w:eastAsia="Calibri" w:cstheme="minorHAnsi"/>
+                <w:b/>
+              </w:rPr>
+              <w:t xml:space="preserve">Exceptions: </w:t>
+            </w:r>
+          </w:p>
+          <w:p>
+            <w:pPr>
+              <w:spacing w:after="272"/>
+              <w:rPr>
+                <w:rFonts w:cstheme="minorHAnsi"/>
+                <w:lang w:val="en-US"/>
+              </w:rPr>
+            </w:pPr>
+            <w:r>
+              <w:rPr>
+                <w:rFonts w:eastAsia="Calibri" w:cstheme="minorHAnsi"/>
+              </w:rPr>
+              <w:tab/>
+            </w:r>
+            <w:r>
+              <w:rPr>
+                <w:rFonts w:eastAsia="Calibri" w:cstheme="minorHAnsi"/>
+                <w:lang w:val="en-US"/>
+              </w:rPr>
+              <w:t>N/A</w:t>
+            </w:r>
+          </w:p>
+          <w:p>
+            <w:pPr>
+              <w:spacing w:after="272"/>
+              <w:rPr>
+                <w:rFonts w:cstheme="minorHAnsi"/>
+              </w:rPr>
+            </w:pPr>
+            <w:r>
+              <w:rPr>
+                <w:rFonts w:eastAsia="Calibri" w:cstheme="minorHAnsi"/>
+                <w:b/>
+              </w:rPr>
+              <w:t xml:space="preserve">Relationships:  </w:t>
+            </w:r>
+          </w:p>
+          <w:p>
+            <w:pPr>
+              <w:spacing w:after="274"/>
+              <w:rPr>
+                <w:rFonts w:cstheme="minorHAnsi"/>
+                <w:lang w:val="en-US"/>
+              </w:rPr>
+            </w:pPr>
+            <w:r>
+              <w:rPr>
+                <w:rFonts w:eastAsia="Calibri" w:cstheme="minorHAnsi"/>
+                <w:lang w:val="en-US"/>
+              </w:rPr>
+              <w:tab/>
+              <w:t>N/A</w:t>
+            </w:r>
+          </w:p>
+          <w:p>
+            <w:pPr>
+              <w:spacing w:after="272"/>
+              <w:rPr>
+                <w:rFonts w:cstheme="minorHAnsi"/>
+              </w:rPr>
+            </w:pPr>
+            <w:r>
+              <w:rPr>
+                <w:rFonts w:eastAsia="Calibri" w:cstheme="minorHAnsi"/>
+                <w:b/>
+              </w:rPr>
+              <w:t xml:space="preserve">Business Rules: </w:t>
+            </w:r>
+          </w:p>
+          <w:p>
+            <w:pPr>
+              <w:spacing w:after="272"/>
+              <w:rPr>
+                <w:rFonts w:cstheme="minorHAnsi"/>
+              </w:rPr>
+            </w:pPr>
+            <w:r>
+              <w:rPr>
+                <w:rFonts w:eastAsia="Calibri" w:cstheme="minorHAnsi"/>
+              </w:rPr>
+              <w:tab/>
+            </w:r>
+            <w:r>
+              <w:rPr>
+                <w:rFonts w:eastAsia="Calibri" w:cstheme="minorHAnsi"/>
+                <w:lang w:val="en-US"/>
+              </w:rPr>
+              <w:t>N/A</w:t>
+            </w:r>
+          </w:p>
+        </w:tc>
+      </w:tr>
+    </w:tbl>
+    <w:p>
+      <w:pPr>
+        <w:pStyle w:val="ListParagraph"/>
+      </w:pPr>
+    </w:p>
+    <w:p>
+      <w:pPr>
+        <w:pStyle w:val="ListParagraph"/>
+        <w:numPr>
+          <w:ilvl w:val="1"/>
+          <w:numId w:val="1"/>
+        </w:numPr>
+      </w:pPr>
+      <w:r>
+        <w:lastRenderedPageBreak/>
+        <w:t>De-active Field</w:t>
+      </w:r>
+    </w:p>
+    <w:p>
+      <w:pPr>
+        <w:pStyle w:val="ListParagraph"/>
+        <w:jc w:val="center"/>
+      </w:pPr>
+      <w:r>
+        <w:rPr>
+          <w:noProof/>
+        </w:rPr>
+        <w:drawing>
+          <wp:inline distT="0" distB="0" distL="0" distR="0">
+            <wp:extent cx="3609975" cy="1114425"/>
+            <wp:effectExtent l="0" t="0" r="9525" b="9525"/>
+            <wp:docPr id="12" name="Picture 12" descr="D:\Usecases\Stadium Owner\Deactive Field.jpg"/>
+            <wp:cNvGraphicFramePr>
+              <a:graphicFrameLocks xmlns:a="http://schemas.openxmlformats.org/drawingml/2006/main" noChangeAspect="1"/>
+            </wp:cNvGraphicFramePr>
+            <a:graphic xmlns:a="http://schemas.openxmlformats.org/drawingml/2006/main">
+              <a:graphicData uri="http://schemas.openxmlformats.org/drawingml/2006/picture">
+                <pic:pic xmlns:pic="http://schemas.openxmlformats.org/drawingml/2006/picture">
+                  <pic:nvPicPr>
+                    <pic:cNvPr id="0" name="Picture 10" descr="D:\Usecases\Stadium Owner\Deactive Field.jpg"/>
+                    <pic:cNvPicPr>
+                      <a:picLocks noChangeAspect="1" noChangeArrowheads="1"/>
+                    </pic:cNvPicPr>
+                  </pic:nvPicPr>
+                  <pic:blipFill>
+                    <a:blip r:embed="rId10">
+                      <a:extLst>
+                        <a:ext uri="{28A0092B-C50C-407E-A947-70E740481C1C}">
+                          <a14:useLocalDpi xmlns:a14="http://schemas.microsoft.com/office/drawing/2010/main" val="0"/>
+                        </a:ext>
+                      </a:extLst>
+                    </a:blip>
+                    <a:srcRect/>
+                    <a:stretch>
+                      <a:fillRect/>
+                    </a:stretch>
+                  </pic:blipFill>
+                  <pic:spPr bwMode="auto">
+                    <a:xfrm>
+                      <a:off x="0" y="0"/>
+                      <a:ext cx="3609975" cy="1114425"/>
+                    </a:xfrm>
+                    <a:prstGeom prst="rect">
+                      <a:avLst/>
+                    </a:prstGeom>
+                    <a:noFill/>
+                    <a:ln>
+                      <a:noFill/>
+                    </a:ln>
+                  </pic:spPr>
+                </pic:pic>
+              </a:graphicData>
+            </a:graphic>
+          </wp:inline>
+        </w:drawing>
+      </w:r>
+    </w:p>
+    <w:tbl>
+      <w:tblPr>
+        <w:tblStyle w:val="TableGrid"/>
+        <w:tblW w:w="9258" w:type="dxa"/>
+        <w:tblInd w:w="-114" w:type="dxa"/>
+        <w:tblCellMar>
+          <w:top w:w="83" w:type="dxa"/>
+          <w:left w:w="114" w:type="dxa"/>
+          <w:right w:w="115" w:type="dxa"/>
+        </w:tblCellMar>
+        <w:tblLook w:val="04A0" w:firstRow="1" w:lastRow="0" w:firstColumn="1" w:lastColumn="0" w:noHBand="0" w:noVBand="1"/>
+      </w:tblPr>
+      <w:tblGrid>
+        <w:gridCol w:w="2573"/>
+        <w:gridCol w:w="2530"/>
+        <w:gridCol w:w="1178"/>
+        <w:gridCol w:w="780"/>
+        <w:gridCol w:w="2197"/>
+      </w:tblGrid>
+      <w:tr>
+        <w:trPr>
+          <w:trHeight w:val="1609"/>
+        </w:trPr>
+        <w:tc>
+          <w:tcPr>
+            <w:tcW w:w="9258" w:type="dxa"/>
+            <w:gridSpan w:val="5"/>
+            <w:tcBorders>
+              <w:top w:val="single" w:sz="4" w:space="0" w:color="000000"/>
+              <w:left w:val="single" w:sz="4" w:space="0" w:color="000000"/>
+              <w:bottom w:val="single" w:sz="4" w:space="0" w:color="000000"/>
+              <w:right w:val="single" w:sz="4" w:space="0" w:color="000000"/>
+            </w:tcBorders>
+            <w:shd w:val="clear" w:color="auto" w:fill="F3F3F3"/>
+          </w:tcPr>
+          <w:p>
+            <w:pPr>
+              <w:spacing w:after="272"/>
+              <w:rPr>
+                <w:rFonts w:cstheme="minorHAnsi"/>
+              </w:rPr>
+            </w:pPr>
+          </w:p>
+          <w:p>
+            <w:pPr>
+              <w:spacing w:after="272"/>
+              <w:rPr>
+                <w:rFonts w:cstheme="minorHAnsi"/>
+              </w:rPr>
+            </w:pPr>
+            <w:r>
+              <w:rPr>
+                <w:rFonts w:eastAsia="Calibri" w:cstheme="minorHAnsi"/>
+                <w:b/>
+              </w:rPr>
+              <w:t xml:space="preserve">USE CASE-n SPECIFICATION </w:t>
+            </w:r>
+          </w:p>
+          <w:p>
+            <w:pPr>
+              <w:spacing w:line="276" w:lineRule="auto"/>
+              <w:rPr>
+                <w:rFonts w:cstheme="minorHAnsi"/>
+              </w:rPr>
+            </w:pPr>
+            <w:r>
+              <w:rPr>
+                <w:rFonts w:eastAsia="Calibri" w:cstheme="minorHAnsi"/>
+              </w:rPr>
+              <w:t xml:space="preserve"> </w:t>
+            </w:r>
+          </w:p>
+        </w:tc>
+      </w:tr>
+      <w:tr>
+        <w:trPr>
+          <w:trHeight w:val="636"/>
+        </w:trPr>
+        <w:tc>
+          <w:tcPr>
+            <w:tcW w:w="2573" w:type="dxa"/>
+            <w:tcBorders>
+              <w:top w:val="single" w:sz="4" w:space="0" w:color="000000"/>
+              <w:left w:val="single" w:sz="4" w:space="0" w:color="000000"/>
+              <w:bottom w:val="single" w:sz="4" w:space="0" w:color="000000"/>
+              <w:right w:val="single" w:sz="4" w:space="0" w:color="000000"/>
+            </w:tcBorders>
+            <w:shd w:val="clear" w:color="auto" w:fill="F3F3F3"/>
+            <w:hideMark/>
+          </w:tcPr>
+          <w:p>
+            <w:pPr>
+              <w:spacing w:line="276" w:lineRule="auto"/>
+              <w:rPr>
+                <w:rFonts w:cstheme="minorHAnsi"/>
+              </w:rPr>
+            </w:pPr>
+            <w:r>
+              <w:rPr>
+                <w:rFonts w:eastAsia="Calibri" w:cstheme="minorHAnsi"/>
+                <w:b/>
+              </w:rPr>
+              <w:t xml:space="preserve">Use-case No. </w:t>
+            </w:r>
+          </w:p>
+        </w:tc>
+        <w:tc>
+          <w:tcPr>
+            <w:tcW w:w="2530" w:type="dxa"/>
+            <w:tcBorders>
+              <w:top w:val="single" w:sz="4" w:space="0" w:color="000000"/>
+              <w:left w:val="single" w:sz="4" w:space="0" w:color="000000"/>
+              <w:bottom w:val="single" w:sz="4" w:space="0" w:color="000000"/>
+              <w:right w:val="single" w:sz="4" w:space="0" w:color="000000"/>
+            </w:tcBorders>
+            <w:hideMark/>
+          </w:tcPr>
+          <w:p>
+            <w:pPr>
+              <w:spacing w:line="276" w:lineRule="auto"/>
+              <w:ind w:left="2"/>
+              <w:rPr>
+                <w:rFonts w:cstheme="minorHAnsi"/>
+              </w:rPr>
+            </w:pPr>
+            <w:r>
+              <w:rPr>
+                <w:rFonts w:eastAsia="Calibri" w:cstheme="minorHAnsi"/>
+              </w:rPr>
+              <w:t>&lt;UC00</w:t>
+            </w:r>
+            <w:r>
+              <w:rPr>
+                <w:rFonts w:eastAsia="Calibri" w:cstheme="minorHAnsi"/>
+                <w:lang w:val="en-US"/>
+              </w:rPr>
+              <w:t>1</w:t>
+            </w:r>
+            <w:r>
+              <w:rPr>
+                <w:rFonts w:eastAsia="Calibri" w:cstheme="minorHAnsi"/>
+              </w:rPr>
+              <w:t xml:space="preserve">&gt; </w:t>
+            </w:r>
+          </w:p>
+        </w:tc>
+        <w:tc>
+          <w:tcPr>
+            <w:tcW w:w="1958" w:type="dxa"/>
+            <w:gridSpan w:val="2"/>
+            <w:tcBorders>
+              <w:top w:val="single" w:sz="4" w:space="0" w:color="000000"/>
+              <w:left w:val="single" w:sz="4" w:space="0" w:color="000000"/>
+              <w:bottom w:val="single" w:sz="4" w:space="0" w:color="000000"/>
+              <w:right w:val="single" w:sz="4" w:space="0" w:color="000000"/>
+            </w:tcBorders>
+            <w:shd w:val="clear" w:color="auto" w:fill="F3F3F3"/>
+            <w:hideMark/>
+          </w:tcPr>
+          <w:p>
+            <w:pPr>
+              <w:spacing w:line="276" w:lineRule="auto"/>
+              <w:rPr>
+                <w:rFonts w:cstheme="minorHAnsi"/>
+              </w:rPr>
+            </w:pPr>
+            <w:r>
+              <w:rPr>
+                <w:rFonts w:eastAsia="Calibri" w:cstheme="minorHAnsi"/>
+                <w:b/>
+              </w:rPr>
+              <w:t xml:space="preserve">Use-case Version </w:t>
+            </w:r>
+          </w:p>
+        </w:tc>
+        <w:tc>
+          <w:tcPr>
+            <w:tcW w:w="2197" w:type="dxa"/>
+            <w:tcBorders>
+              <w:top w:val="single" w:sz="4" w:space="0" w:color="000000"/>
+              <w:left w:val="single" w:sz="4" w:space="0" w:color="000000"/>
+              <w:bottom w:val="single" w:sz="4" w:space="0" w:color="000000"/>
+              <w:right w:val="single" w:sz="4" w:space="0" w:color="000000"/>
+            </w:tcBorders>
+            <w:hideMark/>
+          </w:tcPr>
+          <w:p>
+            <w:pPr>
+              <w:spacing w:line="276" w:lineRule="auto"/>
+              <w:ind w:left="2"/>
+              <w:rPr>
+                <w:rFonts w:cstheme="minorHAnsi"/>
+              </w:rPr>
+            </w:pPr>
+            <w:r>
+              <w:rPr>
+                <w:rFonts w:eastAsia="Calibri" w:cstheme="minorHAnsi"/>
+              </w:rPr>
+              <w:t xml:space="preserve">&lt;1.0&gt; </w:t>
+            </w:r>
+          </w:p>
+        </w:tc>
+      </w:tr>
+      <w:tr>
+        <w:trPr>
+          <w:trHeight w:val="634"/>
+        </w:trPr>
+        <w:tc>
+          <w:tcPr>
+            <w:tcW w:w="2573" w:type="dxa"/>
+            <w:tcBorders>
+              <w:top w:val="single" w:sz="4" w:space="0" w:color="000000"/>
+              <w:left w:val="single" w:sz="4" w:space="0" w:color="000000"/>
+              <w:bottom w:val="single" w:sz="4" w:space="0" w:color="000000"/>
+              <w:right w:val="single" w:sz="4" w:space="0" w:color="000000"/>
+            </w:tcBorders>
+            <w:shd w:val="clear" w:color="auto" w:fill="F3F3F3"/>
+            <w:hideMark/>
+          </w:tcPr>
+          <w:p>
+            <w:pPr>
+              <w:spacing w:line="276" w:lineRule="auto"/>
+              <w:rPr>
+                <w:rFonts w:cstheme="minorHAnsi"/>
+              </w:rPr>
+            </w:pPr>
+            <w:r>
+              <w:rPr>
+                <w:rFonts w:eastAsia="Calibri" w:cstheme="minorHAnsi"/>
+                <w:b/>
+              </w:rPr>
+              <w:t xml:space="preserve">Use-case Name </w:t>
+            </w:r>
+          </w:p>
+        </w:tc>
+        <w:tc>
+          <w:tcPr>
+            <w:tcW w:w="6685" w:type="dxa"/>
+            <w:gridSpan w:val="4"/>
+            <w:tcBorders>
+              <w:top w:val="single" w:sz="4" w:space="0" w:color="000000"/>
+              <w:left w:val="single" w:sz="4" w:space="0" w:color="000000"/>
+              <w:bottom w:val="single" w:sz="4" w:space="0" w:color="000000"/>
+              <w:right w:val="single" w:sz="4" w:space="0" w:color="000000"/>
+            </w:tcBorders>
+            <w:hideMark/>
+          </w:tcPr>
+          <w:p>
+            <w:pPr>
+              <w:rPr>
+                <w:lang w:val="en-US"/>
+              </w:rPr>
+            </w:pPr>
+            <w:proofErr w:type="spellStart"/>
+            <w:r>
+              <w:rPr>
+                <w:lang w:val="en-US"/>
+              </w:rPr>
+              <w:t>Dea</w:t>
+            </w:r>
+            <w:r>
+              <w:rPr>
+                <w:lang w:val="en-US"/>
+              </w:rPr>
+              <w:t>ctive</w:t>
+            </w:r>
+            <w:proofErr w:type="spellEnd"/>
+            <w:r>
+              <w:rPr>
+                <w:lang w:val="en-US"/>
+              </w:rPr>
+              <w:t xml:space="preserve"> Field</w:t>
+            </w:r>
+          </w:p>
+          <w:p>
+            <w:pPr>
+              <w:spacing w:line="276" w:lineRule="auto"/>
+              <w:ind w:left="2"/>
+              <w:rPr>
+                <w:rFonts w:cstheme="minorHAnsi"/>
+                <w:lang w:val="en-US"/>
+              </w:rPr>
+            </w:pPr>
+          </w:p>
+        </w:tc>
+      </w:tr>
+      <w:tr>
+        <w:trPr>
+          <w:trHeight w:val="636"/>
+        </w:trPr>
+        <w:tc>
+          <w:tcPr>
+            <w:tcW w:w="2573" w:type="dxa"/>
+            <w:tcBorders>
+              <w:top w:val="single" w:sz="4" w:space="0" w:color="000000"/>
+              <w:left w:val="single" w:sz="4" w:space="0" w:color="000000"/>
+              <w:bottom w:val="single" w:sz="4" w:space="0" w:color="000000"/>
+              <w:right w:val="single" w:sz="4" w:space="0" w:color="000000"/>
+            </w:tcBorders>
+            <w:shd w:val="clear" w:color="auto" w:fill="F3F3F3"/>
+            <w:hideMark/>
+          </w:tcPr>
+          <w:p>
+            <w:pPr>
+              <w:spacing w:line="276" w:lineRule="auto"/>
+              <w:rPr>
+                <w:rFonts w:cstheme="minorHAnsi"/>
+              </w:rPr>
+            </w:pPr>
+            <w:r>
+              <w:rPr>
+                <w:rFonts w:eastAsia="Calibri" w:cstheme="minorHAnsi"/>
+                <w:b/>
+              </w:rPr>
+              <w:t xml:space="preserve">Author  </w:t>
+            </w:r>
+          </w:p>
+        </w:tc>
+        <w:tc>
+          <w:tcPr>
+            <w:tcW w:w="6685" w:type="dxa"/>
+            <w:gridSpan w:val="4"/>
+            <w:tcBorders>
+              <w:top w:val="single" w:sz="4" w:space="0" w:color="000000"/>
+              <w:left w:val="single" w:sz="4" w:space="0" w:color="000000"/>
+              <w:bottom w:val="single" w:sz="4" w:space="0" w:color="000000"/>
+              <w:right w:val="single" w:sz="4" w:space="0" w:color="000000"/>
+            </w:tcBorders>
+            <w:hideMark/>
+          </w:tcPr>
+          <w:p>
+            <w:pPr>
+              <w:spacing w:line="276" w:lineRule="auto"/>
+              <w:ind w:left="2"/>
+              <w:rPr>
+                <w:rFonts w:cstheme="minorHAnsi"/>
+                <w:lang w:val="en-US"/>
+              </w:rPr>
+            </w:pPr>
+            <w:proofErr w:type="spellStart"/>
+            <w:r>
+              <w:rPr>
+                <w:rFonts w:eastAsia="Calibri" w:cstheme="minorHAnsi"/>
+                <w:lang w:val="en-US"/>
+              </w:rPr>
+              <w:t>ThinhND</w:t>
+            </w:r>
+            <w:proofErr w:type="spellEnd"/>
+          </w:p>
+        </w:tc>
+      </w:tr>
+      <w:tr>
+        <w:trPr>
+          <w:trHeight w:val="655"/>
+        </w:trPr>
+        <w:tc>
+          <w:tcPr>
+            <w:tcW w:w="2573" w:type="dxa"/>
+            <w:tcBorders>
+              <w:top w:val="single" w:sz="4" w:space="0" w:color="000000"/>
+              <w:left w:val="single" w:sz="4" w:space="0" w:color="000000"/>
+              <w:bottom w:val="single" w:sz="24" w:space="0" w:color="FFFFFF"/>
+              <w:right w:val="single" w:sz="4" w:space="0" w:color="000000"/>
+            </w:tcBorders>
+            <w:shd w:val="clear" w:color="auto" w:fill="F3F3F3"/>
+            <w:hideMark/>
+          </w:tcPr>
+          <w:p>
+            <w:pPr>
+              <w:spacing w:line="276" w:lineRule="auto"/>
+              <w:rPr>
+                <w:rFonts w:cstheme="minorHAnsi"/>
+              </w:rPr>
+            </w:pPr>
+            <w:r>
+              <w:rPr>
+                <w:rFonts w:eastAsia="Calibri" w:cstheme="minorHAnsi"/>
+                <w:b/>
+              </w:rPr>
+              <w:t xml:space="preserve">Date </w:t>
+            </w:r>
+          </w:p>
+        </w:tc>
+        <w:tc>
+          <w:tcPr>
+            <w:tcW w:w="2530" w:type="dxa"/>
+            <w:tcBorders>
+              <w:top w:val="single" w:sz="4" w:space="0" w:color="000000"/>
+              <w:left w:val="single" w:sz="4" w:space="0" w:color="000000"/>
+              <w:bottom w:val="single" w:sz="24" w:space="0" w:color="FFFFFF"/>
+              <w:right w:val="single" w:sz="4" w:space="0" w:color="000000"/>
+            </w:tcBorders>
+            <w:hideMark/>
+          </w:tcPr>
+          <w:p>
+            <w:pPr>
+              <w:spacing w:line="276" w:lineRule="auto"/>
+              <w:ind w:left="2"/>
+              <w:rPr>
+                <w:rFonts w:cstheme="minorHAnsi"/>
+              </w:rPr>
+            </w:pPr>
+            <w:r>
+              <w:rPr>
+                <w:rFonts w:eastAsia="Calibri" w:cstheme="minorHAnsi"/>
+                <w:lang w:val="en-US"/>
+              </w:rPr>
+              <w:t>12/02/2014</w:t>
+            </w:r>
+            <w:r>
+              <w:rPr>
+                <w:rFonts w:eastAsia="Calibri" w:cstheme="minorHAnsi"/>
+              </w:rPr>
+              <w:t xml:space="preserve"> </w:t>
+            </w:r>
+          </w:p>
+        </w:tc>
+        <w:tc>
+          <w:tcPr>
+            <w:tcW w:w="1178" w:type="dxa"/>
+            <w:tcBorders>
+              <w:top w:val="single" w:sz="4" w:space="0" w:color="000000"/>
+              <w:left w:val="single" w:sz="4" w:space="0" w:color="000000"/>
+              <w:bottom w:val="single" w:sz="24" w:space="0" w:color="FFFFFF"/>
+              <w:right w:val="single" w:sz="4" w:space="0" w:color="000000"/>
+            </w:tcBorders>
+            <w:shd w:val="clear" w:color="auto" w:fill="F3F3F3"/>
+            <w:hideMark/>
+          </w:tcPr>
+          <w:p>
+            <w:pPr>
+              <w:spacing w:line="276" w:lineRule="auto"/>
+              <w:rPr>
+                <w:rFonts w:cstheme="minorHAnsi"/>
+              </w:rPr>
+            </w:pPr>
+            <w:r>
+              <w:rPr>
+                <w:rFonts w:eastAsia="Calibri" w:cstheme="minorHAnsi"/>
+                <w:b/>
+              </w:rPr>
+              <w:t xml:space="preserve">Priority </w:t>
+            </w:r>
+          </w:p>
+        </w:tc>
+        <w:tc>
+          <w:tcPr>
+            <w:tcW w:w="2977" w:type="dxa"/>
+            <w:gridSpan w:val="2"/>
+            <w:tcBorders>
+              <w:top w:val="single" w:sz="4" w:space="0" w:color="000000"/>
+              <w:left w:val="single" w:sz="4" w:space="0" w:color="000000"/>
+              <w:bottom w:val="single" w:sz="24" w:space="0" w:color="FFFFFF"/>
+              <w:right w:val="single" w:sz="4" w:space="0" w:color="000000"/>
+            </w:tcBorders>
+            <w:hideMark/>
+          </w:tcPr>
+          <w:p>
+            <w:pPr>
+              <w:spacing w:line="276" w:lineRule="auto"/>
+              <w:ind w:left="2"/>
+              <w:rPr>
+                <w:rFonts w:cstheme="minorHAnsi"/>
+                <w:lang w:val="en-US"/>
+              </w:rPr>
+            </w:pPr>
+            <w:r>
+              <w:rPr>
+                <w:rFonts w:eastAsia="Calibri" w:cstheme="minorHAnsi"/>
+                <w:lang w:val="en-US"/>
+              </w:rPr>
+              <w:t>High</w:t>
+            </w:r>
+          </w:p>
+        </w:tc>
+      </w:tr>
+      <w:tr>
+        <w:trPr>
+          <w:trHeight w:val="1275"/>
+        </w:trPr>
+        <w:tc>
+          <w:tcPr>
+            <w:tcW w:w="9258" w:type="dxa"/>
+            <w:gridSpan w:val="5"/>
+            <w:tcBorders>
+              <w:top w:val="single" w:sz="24" w:space="0" w:color="FFFFFF"/>
+              <w:left w:val="single" w:sz="4" w:space="0" w:color="000000"/>
+              <w:bottom w:val="single" w:sz="4" w:space="0" w:color="000000"/>
+              <w:right w:val="single" w:sz="4" w:space="0" w:color="000000"/>
+            </w:tcBorders>
+          </w:tcPr>
+          <w:p>
+            <w:pPr>
+              <w:spacing w:after="272"/>
+              <w:rPr>
+                <w:rFonts w:cstheme="minorHAnsi"/>
+              </w:rPr>
+            </w:pPr>
+            <w:r>
+              <w:rPr>
+                <w:rFonts w:eastAsia="Calibri" w:cstheme="minorHAnsi"/>
+                <w:b/>
+              </w:rPr>
+              <w:t xml:space="preserve">Actor: </w:t>
+            </w:r>
+          </w:p>
+          <w:p>
+            <w:pPr>
+              <w:spacing w:after="272"/>
+              <w:ind w:left="720"/>
+              <w:rPr>
+                <w:rFonts w:cstheme="minorHAnsi"/>
+                <w:lang w:val="en-US"/>
+              </w:rPr>
+            </w:pPr>
+            <w:r>
+              <w:rPr>
+                <w:rFonts w:eastAsia="Calibri" w:cstheme="minorHAnsi"/>
+                <w:lang w:val="en-US"/>
+              </w:rPr>
+              <w:t>Stadium Owner</w:t>
+            </w:r>
+          </w:p>
+          <w:p>
+            <w:pPr>
+              <w:spacing w:after="272"/>
+              <w:rPr>
+                <w:rFonts w:cstheme="minorHAnsi"/>
+              </w:rPr>
+            </w:pPr>
+            <w:r>
+              <w:rPr>
+                <w:rFonts w:eastAsia="Calibri" w:cstheme="minorHAnsi"/>
+                <w:b/>
+              </w:rPr>
+              <w:t xml:space="preserve">Summary: </w:t>
+            </w:r>
+          </w:p>
+          <w:p>
+            <w:pPr>
+              <w:spacing w:after="273"/>
+              <w:rPr>
+                <w:rFonts w:cstheme="minorHAnsi"/>
+                <w:lang w:val="en-US"/>
+              </w:rPr>
+            </w:pPr>
+            <w:r>
+              <w:rPr>
+                <w:rFonts w:eastAsia="Calibri" w:cstheme="minorHAnsi"/>
+              </w:rPr>
+              <w:t xml:space="preserve"> </w:t>
+            </w:r>
+            <w:r>
+              <w:rPr>
+                <w:rFonts w:eastAsia="Calibri" w:cstheme="minorHAnsi"/>
+              </w:rPr>
+              <w:tab/>
+            </w:r>
+            <w:r>
+              <w:rPr>
+                <w:rFonts w:eastAsia="Calibri" w:cstheme="minorHAnsi"/>
+                <w:lang w:val="en-US"/>
+              </w:rPr>
+              <w:t>This use case describe</w:t>
+            </w:r>
+            <w:r>
+              <w:rPr>
+                <w:rFonts w:eastAsia="Calibri" w:cstheme="minorHAnsi"/>
+                <w:lang w:val="en-US"/>
+              </w:rPr>
+              <w:t>s</w:t>
+            </w:r>
+            <w:r>
+              <w:rPr>
+                <w:rFonts w:eastAsia="Calibri" w:cstheme="minorHAnsi"/>
+                <w:lang w:val="en-US"/>
+              </w:rPr>
+              <w:t xml:space="preserve"> how to </w:t>
+            </w:r>
+            <w:proofErr w:type="spellStart"/>
+            <w:r>
+              <w:rPr>
+                <w:rFonts w:eastAsia="Calibri" w:cstheme="minorHAnsi"/>
+                <w:lang w:val="en-US"/>
+              </w:rPr>
+              <w:t>de</w:t>
+            </w:r>
+            <w:r>
+              <w:rPr>
+                <w:rFonts w:eastAsia="Calibri" w:cstheme="minorHAnsi"/>
+                <w:lang w:val="en-US"/>
+              </w:rPr>
+              <w:t>active</w:t>
+            </w:r>
+            <w:proofErr w:type="spellEnd"/>
+            <w:r>
+              <w:rPr>
+                <w:rFonts w:eastAsia="Calibri" w:cstheme="minorHAnsi"/>
+                <w:lang w:val="en-US"/>
+              </w:rPr>
+              <w:t xml:space="preserve"> a field of stadium</w:t>
+            </w:r>
+          </w:p>
+          <w:p>
+            <w:pPr>
+              <w:spacing w:after="274"/>
+              <w:rPr>
+                <w:rFonts w:cstheme="minorHAnsi"/>
+              </w:rPr>
+            </w:pPr>
+            <w:r>
+              <w:rPr>
+                <w:rFonts w:eastAsia="Calibri" w:cstheme="minorHAnsi"/>
+                <w:b/>
+              </w:rPr>
+              <w:t xml:space="preserve">Goal: </w:t>
+            </w:r>
+          </w:p>
+          <w:p>
+            <w:pPr>
+              <w:spacing w:after="272"/>
+              <w:rPr>
+                <w:rFonts w:cstheme="minorHAnsi"/>
+              </w:rPr>
+            </w:pPr>
+            <w:r>
+              <w:rPr>
+                <w:rFonts w:eastAsia="Calibri" w:cstheme="minorHAnsi"/>
+              </w:rPr>
+              <w:t xml:space="preserve"> </w:t>
+            </w:r>
+            <w:r>
+              <w:rPr>
+                <w:rFonts w:eastAsia="Calibri" w:cstheme="minorHAnsi"/>
+              </w:rPr>
+              <w:tab/>
+            </w:r>
+            <w:proofErr w:type="spellStart"/>
+            <w:r>
+              <w:rPr>
+                <w:rFonts w:eastAsia="Calibri" w:cstheme="minorHAnsi"/>
+                <w:lang w:val="en-US"/>
+              </w:rPr>
+              <w:t>Dea</w:t>
+            </w:r>
+            <w:r>
+              <w:rPr>
+                <w:rFonts w:eastAsia="Calibri" w:cstheme="minorHAnsi"/>
+                <w:lang w:val="en-US"/>
+              </w:rPr>
+              <w:t>ctive</w:t>
+            </w:r>
+            <w:proofErr w:type="spellEnd"/>
+            <w:r>
+              <w:rPr>
+                <w:rFonts w:eastAsia="Calibri" w:cstheme="minorHAnsi"/>
+                <w:lang w:val="en-US"/>
+              </w:rPr>
+              <w:t xml:space="preserve"> a field</w:t>
+            </w:r>
+          </w:p>
+          <w:p>
+            <w:pPr>
+              <w:spacing w:after="272"/>
+              <w:rPr>
+                <w:rFonts w:cstheme="minorHAnsi"/>
+              </w:rPr>
+            </w:pPr>
+            <w:r>
+              <w:rPr>
+                <w:rFonts w:eastAsia="Calibri" w:cstheme="minorHAnsi"/>
+                <w:b/>
+              </w:rPr>
+              <w:t>Triggers:</w:t>
+            </w:r>
+          </w:p>
+          <w:p>
+            <w:pPr>
+              <w:rPr>
+                <w:rFonts w:cstheme="minorHAnsi"/>
+                <w:lang w:val="en-US"/>
+              </w:rPr>
+            </w:pPr>
+            <w:r>
+              <w:rPr>
+                <w:rFonts w:cstheme="minorHAnsi"/>
+              </w:rPr>
+              <w:tab/>
+            </w:r>
+            <w:r>
+              <w:rPr>
+                <w:rFonts w:eastAsia="Calibri" w:cstheme="minorHAnsi"/>
+                <w:lang w:val="en-US"/>
+              </w:rPr>
+              <w:t>Actor</w:t>
+            </w:r>
+            <w:r>
+              <w:rPr>
+                <w:rFonts w:eastAsia="Calibri" w:cstheme="minorHAnsi"/>
+              </w:rPr>
+              <w:t xml:space="preserve"> </w:t>
+            </w:r>
+            <w:r>
+              <w:rPr>
+                <w:rFonts w:eastAsia="Calibri" w:cstheme="minorHAnsi"/>
+                <w:lang w:val="en-US"/>
+              </w:rPr>
+              <w:t xml:space="preserve">click on </w:t>
+            </w:r>
+            <w:proofErr w:type="spellStart"/>
+            <w:r>
+              <w:rPr>
+                <w:rFonts w:cstheme="minorHAnsi"/>
+                <w:lang w:val="en-US"/>
+              </w:rPr>
+              <w:t>Dea</w:t>
+            </w:r>
+            <w:r>
+              <w:rPr>
+                <w:rFonts w:cstheme="minorHAnsi"/>
+                <w:lang w:val="en-US"/>
+              </w:rPr>
+              <w:t>ctive</w:t>
+            </w:r>
+            <w:proofErr w:type="spellEnd"/>
+            <w:r>
+              <w:rPr>
+                <w:rFonts w:cstheme="minorHAnsi"/>
+                <w:lang w:val="en-US"/>
+              </w:rPr>
+              <w:t xml:space="preserve"> button</w:t>
+            </w:r>
+          </w:p>
+          <w:p>
+            <w:pPr>
+              <w:rPr>
+                <w:rFonts w:cstheme="minorHAnsi"/>
+              </w:rPr>
+            </w:pPr>
+          </w:p>
+          <w:p>
+            <w:pPr>
+              <w:spacing w:after="272"/>
+              <w:rPr>
+                <w:rFonts w:eastAsia="Calibri" w:cstheme="minorHAnsi"/>
+                <w:b/>
+              </w:rPr>
+            </w:pPr>
+            <w:r>
+              <w:rPr>
+                <w:rFonts w:eastAsia="Calibri" w:cstheme="minorHAnsi"/>
+                <w:b/>
+              </w:rPr>
+              <w:t xml:space="preserve">Preconditions: </w:t>
+            </w:r>
+          </w:p>
+          <w:p>
+            <w:pPr>
+              <w:spacing w:after="272"/>
+              <w:rPr>
+                <w:rFonts w:eastAsia="Calibri" w:cstheme="minorHAnsi"/>
+                <w:lang w:val="en-US"/>
+              </w:rPr>
+            </w:pPr>
+            <w:r>
+              <w:rPr>
+                <w:rFonts w:eastAsia="Calibri" w:cstheme="minorHAnsi"/>
+                <w:b/>
+              </w:rPr>
+              <w:tab/>
+            </w:r>
+            <w:r>
+              <w:rPr>
+                <w:rFonts w:eastAsia="Calibri" w:cstheme="minorHAnsi"/>
+                <w:lang w:val="en-US"/>
+              </w:rPr>
+              <w:t>Login as Stadium Owner role</w:t>
+            </w:r>
+          </w:p>
+          <w:p>
+            <w:pPr>
+              <w:spacing w:after="272"/>
+              <w:rPr>
+                <w:rFonts w:eastAsia="Calibri" w:cstheme="minorHAnsi"/>
+                <w:b/>
+                <w:lang w:val="en-US"/>
+              </w:rPr>
+            </w:pPr>
+            <w:r>
+              <w:rPr>
+                <w:rFonts w:eastAsia="Calibri" w:cstheme="minorHAnsi"/>
+                <w:b/>
+                <w:lang w:val="en-US"/>
+              </w:rPr>
+              <w:t>Post-conditions:</w:t>
+            </w:r>
+          </w:p>
+          <w:p>
+            <w:pPr>
+              <w:spacing w:after="272"/>
+              <w:rPr>
+                <w:rFonts w:eastAsia="Calibri" w:cstheme="minorHAnsi"/>
+                <w:lang w:val="en-US"/>
+              </w:rPr>
+            </w:pPr>
+            <w:r>
+              <w:rPr>
+                <w:rFonts w:eastAsia="Calibri" w:cstheme="minorHAnsi"/>
+                <w:b/>
+                <w:lang w:val="en-US"/>
+              </w:rPr>
+              <w:tab/>
+            </w:r>
+            <w:r>
+              <w:rPr>
+                <w:rFonts w:eastAsia="Calibri" w:cstheme="minorHAnsi"/>
+                <w:lang w:val="en-US"/>
+              </w:rPr>
+              <w:t>Dea</w:t>
+            </w:r>
+            <w:r>
+              <w:rPr>
+                <w:rFonts w:eastAsia="Calibri" w:cstheme="minorHAnsi"/>
+                <w:lang w:val="en-US"/>
+              </w:rPr>
+              <w:t>ctivated message is displayed.</w:t>
+            </w:r>
+          </w:p>
+          <w:p>
+            <w:pPr>
+              <w:spacing w:after="272"/>
+              <w:rPr>
+                <w:rFonts w:cstheme="minorHAnsi"/>
+              </w:rPr>
+            </w:pPr>
+            <w:r>
+              <w:rPr>
+                <w:rFonts w:eastAsia="Calibri" w:cstheme="minorHAnsi"/>
+                <w:b/>
+              </w:rPr>
+              <w:lastRenderedPageBreak/>
+              <w:t xml:space="preserve">Main Success Scenario: </w:t>
+            </w:r>
+          </w:p>
+          <w:tbl>
+            <w:tblPr>
+              <w:tblStyle w:val="TableGrid0"/>
+              <w:tblW w:w="0" w:type="auto"/>
+              <w:tblLook w:val="04A0" w:firstRow="1" w:lastRow="0" w:firstColumn="1" w:lastColumn="0" w:noHBand="0" w:noVBand="1"/>
+            </w:tblPr>
+            <w:tblGrid>
+              <w:gridCol w:w="699"/>
+              <w:gridCol w:w="4253"/>
+              <w:gridCol w:w="4067"/>
+            </w:tblGrid>
+            <w:tr>
+              <w:tc>
+                <w:tcPr>
+                  <w:tcW w:w="699" w:type="dxa"/>
+                  <w:tcBorders>
+                    <w:top w:val="single" w:sz="4" w:space="0" w:color="auto"/>
+                    <w:left w:val="single" w:sz="4" w:space="0" w:color="auto"/>
+                    <w:bottom w:val="single" w:sz="4" w:space="0" w:color="auto"/>
+                    <w:right w:val="single" w:sz="4" w:space="0" w:color="auto"/>
+                  </w:tcBorders>
+                  <w:hideMark/>
+                </w:tcPr>
+                <w:p>
+                  <w:pPr>
+                    <w:spacing w:after="272"/>
+                    <w:jc w:val="center"/>
+                    <w:rPr>
+                      <w:rFonts w:cstheme="minorHAnsi"/>
+                    </w:rPr>
+                  </w:pPr>
+                  <w:r>
+                    <w:rPr>
+                      <w:rFonts w:cstheme="minorHAnsi"/>
+                    </w:rPr>
+                    <w:t>Step</w:t>
+                  </w:r>
+                </w:p>
+              </w:tc>
+              <w:tc>
+                <w:tcPr>
+                  <w:tcW w:w="4253" w:type="dxa"/>
+                  <w:tcBorders>
+                    <w:top w:val="single" w:sz="4" w:space="0" w:color="auto"/>
+                    <w:left w:val="single" w:sz="4" w:space="0" w:color="auto"/>
+                    <w:bottom w:val="single" w:sz="4" w:space="0" w:color="auto"/>
+                    <w:right w:val="single" w:sz="4" w:space="0" w:color="auto"/>
+                  </w:tcBorders>
+                  <w:hideMark/>
+                </w:tcPr>
+                <w:p>
+                  <w:pPr>
+                    <w:spacing w:after="272"/>
+                    <w:jc w:val="center"/>
+                    <w:rPr>
+                      <w:rFonts w:cstheme="minorHAnsi"/>
+                    </w:rPr>
+                  </w:pPr>
+                  <w:r>
+                    <w:rPr>
+                      <w:rFonts w:cstheme="minorHAnsi"/>
+                    </w:rPr>
+                    <w:t>Actor Action</w:t>
+                  </w:r>
+                </w:p>
+              </w:tc>
+              <w:tc>
+                <w:tcPr>
+                  <w:tcW w:w="4067" w:type="dxa"/>
+                  <w:tcBorders>
+                    <w:top w:val="single" w:sz="4" w:space="0" w:color="auto"/>
+                    <w:left w:val="single" w:sz="4" w:space="0" w:color="auto"/>
+                    <w:bottom w:val="single" w:sz="4" w:space="0" w:color="auto"/>
+                    <w:right w:val="single" w:sz="4" w:space="0" w:color="auto"/>
+                  </w:tcBorders>
+                  <w:hideMark/>
+                </w:tcPr>
+                <w:p>
+                  <w:pPr>
+                    <w:spacing w:after="272"/>
+                    <w:jc w:val="center"/>
+                    <w:rPr>
+                      <w:rFonts w:cstheme="minorHAnsi"/>
+                    </w:rPr>
+                  </w:pPr>
+                  <w:r>
+                    <w:rPr>
+                      <w:rFonts w:cstheme="minorHAnsi"/>
+                    </w:rPr>
+                    <w:t>System Response</w:t>
+                  </w:r>
+                </w:p>
+              </w:tc>
+            </w:tr>
+            <w:tr>
+              <w:tc>
+                <w:tcPr>
+                  <w:tcW w:w="699" w:type="dxa"/>
+                  <w:tcBorders>
+                    <w:top w:val="single" w:sz="4" w:space="0" w:color="auto"/>
+                    <w:left w:val="single" w:sz="4" w:space="0" w:color="auto"/>
+                    <w:bottom w:val="single" w:sz="4" w:space="0" w:color="auto"/>
+                    <w:right w:val="single" w:sz="4" w:space="0" w:color="auto"/>
+                  </w:tcBorders>
+                  <w:hideMark/>
+                </w:tcPr>
+                <w:p>
+                  <w:pPr>
+                    <w:spacing w:after="272"/>
+                    <w:jc w:val="right"/>
+                    <w:rPr>
+                      <w:rFonts w:cstheme="minorHAnsi"/>
+                    </w:rPr>
+                  </w:pPr>
+                  <w:r>
+                    <w:rPr>
+                      <w:rFonts w:cstheme="minorHAnsi"/>
+                    </w:rPr>
+                    <w:t>1</w:t>
+                  </w:r>
+                </w:p>
+              </w:tc>
+              <w:tc>
+                <w:tcPr>
+                  <w:tcW w:w="4253" w:type="dxa"/>
+                  <w:tcBorders>
+                    <w:top w:val="single" w:sz="4" w:space="0" w:color="auto"/>
+                    <w:left w:val="single" w:sz="4" w:space="0" w:color="auto"/>
+                    <w:bottom w:val="single" w:sz="4" w:space="0" w:color="auto"/>
+                    <w:right w:val="single" w:sz="4" w:space="0" w:color="auto"/>
+                  </w:tcBorders>
+                  <w:hideMark/>
+                </w:tcPr>
+                <w:p>
+                  <w:pPr>
+                    <w:spacing w:after="272"/>
+                    <w:rPr>
+                      <w:rFonts w:cstheme="minorHAnsi"/>
+                    </w:rPr>
+                  </w:pPr>
+                  <w:r>
+                    <w:rPr>
+                      <w:rFonts w:cstheme="minorHAnsi"/>
+                    </w:rPr>
+                    <w:t xml:space="preserve">Click on </w:t>
+                  </w:r>
+                  <w:proofErr w:type="spellStart"/>
+                  <w:r>
+                    <w:rPr>
+                      <w:rFonts w:cstheme="minorHAnsi"/>
+                    </w:rPr>
+                    <w:t>Dea</w:t>
+                  </w:r>
+                  <w:r>
+                    <w:rPr>
+                      <w:rFonts w:cstheme="minorHAnsi"/>
+                    </w:rPr>
+                    <w:t>ctive</w:t>
+                  </w:r>
+                  <w:proofErr w:type="spellEnd"/>
+                  <w:r>
+                    <w:rPr>
+                      <w:rFonts w:cstheme="minorHAnsi"/>
+                    </w:rPr>
+                    <w:t xml:space="preserve"> button</w:t>
+                  </w:r>
+                </w:p>
+              </w:tc>
+              <w:tc>
+                <w:tcPr>
+                  <w:tcW w:w="4067" w:type="dxa"/>
+                  <w:tcBorders>
+                    <w:top w:val="single" w:sz="4" w:space="0" w:color="auto"/>
+                    <w:left w:val="single" w:sz="4" w:space="0" w:color="auto"/>
+                    <w:bottom w:val="single" w:sz="4" w:space="0" w:color="auto"/>
+                    <w:right w:val="single" w:sz="4" w:space="0" w:color="auto"/>
+                  </w:tcBorders>
+                </w:tcPr>
+                <w:p>
+                  <w:pPr>
+                    <w:spacing w:after="272"/>
+                    <w:rPr>
+                      <w:rFonts w:cstheme="minorHAnsi"/>
+                    </w:rPr>
+                  </w:pPr>
+                  <w:r>
+                    <w:rPr>
+                      <w:rFonts w:cstheme="minorHAnsi"/>
+                    </w:rPr>
+                    <w:t>Display message to request user confirm recent action</w:t>
+                  </w:r>
+                </w:p>
+              </w:tc>
+            </w:tr>
+            <w:tr>
+              <w:tc>
+                <w:tcPr>
+                  <w:tcW w:w="699" w:type="dxa"/>
+                  <w:tcBorders>
+                    <w:top w:val="single" w:sz="4" w:space="0" w:color="auto"/>
+                    <w:left w:val="single" w:sz="4" w:space="0" w:color="auto"/>
+                    <w:bottom w:val="single" w:sz="4" w:space="0" w:color="auto"/>
+                    <w:right w:val="single" w:sz="4" w:space="0" w:color="auto"/>
+                  </w:tcBorders>
+                  <w:hideMark/>
+                </w:tcPr>
+                <w:p>
+                  <w:pPr>
+                    <w:spacing w:after="272"/>
+                    <w:jc w:val="right"/>
+                    <w:rPr>
+                      <w:rFonts w:cstheme="minorHAnsi"/>
+                    </w:rPr>
+                  </w:pPr>
+                  <w:r>
+                    <w:rPr>
+                      <w:rFonts w:cstheme="minorHAnsi"/>
+                    </w:rPr>
+                    <w:t>2</w:t>
+                  </w:r>
+                </w:p>
+              </w:tc>
+              <w:tc>
+                <w:tcPr>
+                  <w:tcW w:w="4253" w:type="dxa"/>
+                  <w:tcBorders>
+                    <w:top w:val="single" w:sz="4" w:space="0" w:color="auto"/>
+                    <w:left w:val="single" w:sz="4" w:space="0" w:color="auto"/>
+                    <w:bottom w:val="single" w:sz="4" w:space="0" w:color="auto"/>
+                    <w:right w:val="single" w:sz="4" w:space="0" w:color="auto"/>
+                  </w:tcBorders>
+                  <w:hideMark/>
+                </w:tcPr>
+                <w:p>
+                  <w:pPr>
+                    <w:spacing w:after="272"/>
+                    <w:rPr>
+                      <w:rFonts w:cstheme="minorHAnsi"/>
+                    </w:rPr>
+                  </w:pPr>
+                  <w:r>
+                    <w:rPr>
+                      <w:rFonts w:cstheme="minorHAnsi"/>
+                    </w:rPr>
+                    <w:t>Click OK button</w:t>
+                  </w:r>
+                </w:p>
+              </w:tc>
+              <w:tc>
+                <w:tcPr>
+                  <w:tcW w:w="4067" w:type="dxa"/>
+                  <w:tcBorders>
+                    <w:top w:val="single" w:sz="4" w:space="0" w:color="auto"/>
+                    <w:left w:val="single" w:sz="4" w:space="0" w:color="auto"/>
+                    <w:bottom w:val="single" w:sz="4" w:space="0" w:color="auto"/>
+                    <w:right w:val="single" w:sz="4" w:space="0" w:color="auto"/>
+                  </w:tcBorders>
+                </w:tcPr>
+                <w:p>
+                  <w:pPr>
+                    <w:spacing w:after="272"/>
+                    <w:rPr>
+                      <w:rFonts w:cstheme="minorHAnsi"/>
+                    </w:rPr>
+                  </w:pPr>
+                  <w:proofErr w:type="spellStart"/>
+                  <w:r>
+                    <w:rPr>
+                      <w:rFonts w:cstheme="minorHAnsi"/>
+                    </w:rPr>
+                    <w:t>Dea</w:t>
+                  </w:r>
+                  <w:r>
+                    <w:rPr>
+                      <w:rFonts w:cstheme="minorHAnsi"/>
+                    </w:rPr>
+                    <w:t>ctive</w:t>
+                  </w:r>
+                  <w:proofErr w:type="spellEnd"/>
+                  <w:r>
+                    <w:rPr>
+                      <w:rFonts w:cstheme="minorHAnsi"/>
+                    </w:rPr>
+                    <w:t xml:space="preserve"> this field</w:t>
+                  </w:r>
+                </w:p>
+              </w:tc>
+            </w:tr>
+          </w:tbl>
+          <w:p>
+            <w:pPr>
+              <w:spacing w:after="272"/>
+              <w:rPr>
+                <w:rFonts w:cstheme="minorHAnsi"/>
+              </w:rPr>
+            </w:pPr>
+          </w:p>
+          <w:p>
+            <w:pPr>
+              <w:spacing w:after="272"/>
+              <w:rPr>
+                <w:rFonts w:cstheme="minorHAnsi"/>
+              </w:rPr>
+            </w:pPr>
+            <w:r>
+              <w:rPr>
+                <w:rFonts w:eastAsia="Calibri" w:cstheme="minorHAnsi"/>
+                <w:b/>
+              </w:rPr>
+              <w:t xml:space="preserve">Alternative Scenario:  </w:t>
+            </w:r>
+          </w:p>
+          <w:tbl>
+            <w:tblPr>
+              <w:tblStyle w:val="TableGrid0"/>
+              <w:tblW w:w="0" w:type="auto"/>
+              <w:tblLook w:val="04A0" w:firstRow="1" w:lastRow="0" w:firstColumn="1" w:lastColumn="0" w:noHBand="0" w:noVBand="1"/>
+            </w:tblPr>
+            <w:tblGrid>
+              <w:gridCol w:w="4507"/>
+              <w:gridCol w:w="4507"/>
+            </w:tblGrid>
+            <w:tr>
+              <w:tc>
+                <w:tcPr>
+                  <w:tcW w:w="4507" w:type="dxa"/>
+                </w:tcPr>
+                <w:p>
+                  <w:pPr>
+                    <w:spacing w:after="272"/>
+                    <w:jc w:val="center"/>
+                    <w:rPr>
+                      <w:rFonts w:cstheme="minorHAnsi"/>
+                    </w:rPr>
+                  </w:pPr>
+                  <w:r>
+                    <w:rPr>
+                      <w:rFonts w:eastAsia="Calibri" w:cstheme="minorHAnsi"/>
+                      <w:szCs w:val="24"/>
+                    </w:rPr>
+                    <w:t>Actor Action</w:t>
+                  </w:r>
+                </w:p>
+              </w:tc>
+              <w:tc>
+                <w:tcPr>
+                  <w:tcW w:w="4507" w:type="dxa"/>
+                </w:tcPr>
+                <w:p>
+                  <w:pPr>
+                    <w:spacing w:after="272"/>
+                    <w:jc w:val="center"/>
+                    <w:rPr>
+                      <w:rFonts w:cstheme="minorHAnsi"/>
+                    </w:rPr>
+                  </w:pPr>
+                  <w:r>
+                    <w:rPr>
+                      <w:rFonts w:eastAsia="Calibri" w:cstheme="minorHAnsi"/>
+                      <w:szCs w:val="24"/>
+                    </w:rPr>
+                    <w:t>System Response</w:t>
+                  </w:r>
+                </w:p>
+              </w:tc>
+            </w:tr>
+            <w:tr>
+              <w:tc>
+                <w:tcPr>
+                  <w:tcW w:w="4507" w:type="dxa"/>
+                </w:tcPr>
+                <w:p>
+                  <w:pPr>
+                    <w:spacing w:after="272"/>
+                    <w:rPr>
+                      <w:rFonts w:cstheme="minorHAnsi"/>
+                    </w:rPr>
+                  </w:pPr>
+                  <w:r>
+                    <w:rPr>
+                      <w:rFonts w:cstheme="minorHAnsi"/>
+                    </w:rPr>
+                    <w:t>Click on Cancel button</w:t>
+                  </w:r>
+                </w:p>
+              </w:tc>
+              <w:tc>
+                <w:tcPr>
+                  <w:tcW w:w="4507" w:type="dxa"/>
+                </w:tcPr>
+                <w:p>
+                  <w:pPr>
+                    <w:spacing w:after="272"/>
+                    <w:rPr>
+                      <w:rFonts w:cstheme="minorHAnsi"/>
+                    </w:rPr>
+                  </w:pPr>
+                  <w:r>
+                    <w:rPr>
+                      <w:rFonts w:cstheme="minorHAnsi"/>
+                    </w:rPr>
+                    <w:t>Discard recent action and close message</w:t>
+                  </w:r>
+                </w:p>
+              </w:tc>
+            </w:tr>
+          </w:tbl>
+          <w:p>
+            <w:pPr>
+              <w:spacing w:after="272"/>
+              <w:rPr>
+                <w:rFonts w:cstheme="minorHAnsi"/>
+                <w:lang w:val="en-US"/>
+              </w:rPr>
+            </w:pPr>
+          </w:p>
+          <w:p>
+            <w:pPr>
+              <w:spacing w:after="273"/>
+              <w:rPr>
+                <w:rFonts w:cstheme="minorHAnsi"/>
+              </w:rPr>
+            </w:pPr>
+            <w:r>
+              <w:rPr>
+                <w:rFonts w:eastAsia="Calibri" w:cstheme="minorHAnsi"/>
+                <w:b/>
+              </w:rPr>
+              <w:t xml:space="preserve">Exceptions: </w:t>
+            </w:r>
+          </w:p>
+          <w:p>
+            <w:pPr>
+              <w:spacing w:after="272"/>
+              <w:rPr>
+                <w:rFonts w:cstheme="minorHAnsi"/>
+                <w:lang w:val="en-US"/>
+              </w:rPr>
+            </w:pPr>
+            <w:r>
+              <w:rPr>
+                <w:rFonts w:eastAsia="Calibri" w:cstheme="minorHAnsi"/>
+              </w:rPr>
+              <w:tab/>
+            </w:r>
+            <w:r>
+              <w:rPr>
+                <w:rFonts w:eastAsia="Calibri" w:cstheme="minorHAnsi"/>
+                <w:lang w:val="en-US"/>
+              </w:rPr>
+              <w:t>N/A</w:t>
+            </w:r>
+          </w:p>
+          <w:p>
+            <w:pPr>
+              <w:spacing w:after="272"/>
+              <w:rPr>
+                <w:rFonts w:cstheme="minorHAnsi"/>
+              </w:rPr>
+            </w:pPr>
+            <w:r>
+              <w:rPr>
+                <w:rFonts w:eastAsia="Calibri" w:cstheme="minorHAnsi"/>
+                <w:b/>
+              </w:rPr>
+              <w:t xml:space="preserve">Relationships:  </w:t>
+            </w:r>
+          </w:p>
+          <w:p>
+            <w:pPr>
+              <w:spacing w:after="274"/>
+              <w:rPr>
+                <w:rFonts w:cstheme="minorHAnsi"/>
+                <w:lang w:val="en-US"/>
+              </w:rPr>
+            </w:pPr>
+            <w:r>
+              <w:rPr>
+                <w:rFonts w:eastAsia="Calibri" w:cstheme="minorHAnsi"/>
+                <w:lang w:val="en-US"/>
+              </w:rPr>
+              <w:tab/>
+              <w:t>N/A</w:t>
+            </w:r>
+          </w:p>
+          <w:p>
+            <w:pPr>
+              <w:spacing w:after="272"/>
+              <w:rPr>
+                <w:rFonts w:cstheme="minorHAnsi"/>
+              </w:rPr>
+            </w:pPr>
+            <w:r>
+              <w:rPr>
+                <w:rFonts w:eastAsia="Calibri" w:cstheme="minorHAnsi"/>
+                <w:b/>
+              </w:rPr>
+              <w:t xml:space="preserve">Business Rules: </w:t>
+            </w:r>
+          </w:p>
+          <w:p>
+            <w:pPr>
+              <w:spacing w:after="272"/>
+              <w:rPr>
+                <w:rFonts w:cstheme="minorHAnsi"/>
+              </w:rPr>
+            </w:pPr>
+            <w:r>
+              <w:rPr>
+                <w:rFonts w:eastAsia="Calibri" w:cstheme="minorHAnsi"/>
+              </w:rPr>
+              <w:tab/>
+            </w:r>
+            <w:r>
+              <w:rPr>
+                <w:rFonts w:eastAsia="Calibri" w:cstheme="minorHAnsi"/>
+                <w:lang w:val="en-US"/>
+              </w:rPr>
+              <w:t>N/A</w:t>
+            </w:r>
+          </w:p>
+        </w:tc>
+      </w:tr>
+    </w:tbl>
+    <w:p/>
+    <w:p>
+      <w:pPr>
+        <w:pStyle w:val="ListParagraph"/>
+        <w:numPr>
+          <w:ilvl w:val="0"/>
+          <w:numId w:val="1"/>
+        </w:numPr>
+      </w:pPr>
+      <w:r>
+        <w:t>Edit</w:t>
+      </w:r>
+      <w:r>
+        <w:t xml:space="preserve"> Stadium Profiles</w:t>
+      </w:r>
+    </w:p>
+    <w:p>
+      <w:pPr>
+        <w:pStyle w:val="ListParagraph"/>
+        <w:jc w:val="center"/>
+      </w:pPr>
+      <w:r>
+        <w:rPr>
+          <w:noProof/>
+        </w:rPr>
+        <w:drawing>
+          <wp:inline distT="0" distB="0" distL="0" distR="0">
+            <wp:extent cx="4086225" cy="1295400"/>
+            <wp:effectExtent l="0" t="0" r="9525" b="0"/>
+            <wp:docPr id="5" name="Picture 5" descr="D:\Usecases\Stadium Owner\Edit Stadium Profiles.jpg"/>
+            <wp:cNvGraphicFramePr>
+              <a:graphicFrameLocks xmlns:a="http://schemas.openxmlformats.org/drawingml/2006/main" noChangeAspect="1"/>
+            </wp:cNvGraphicFramePr>
+            <a:graphic xmlns:a="http://schemas.openxmlformats.org/drawingml/2006/main">
+              <a:graphicData uri="http://schemas.openxmlformats.org/drawingml/2006/picture">
+                <pic:pic xmlns:pic="http://schemas.openxmlformats.org/drawingml/2006/picture">
+                  <pic:nvPicPr>
+                    <pic:cNvPr id="0" name="Picture 3" descr="D:\Usecases\Stadium Owner\Edit Stadium Profiles.jpg"/>
+                    <pic:cNvPicPr>
+                      <a:picLocks noChangeAspect="1" noChangeArrowheads="1"/>
+                    </pic:cNvPicPr>
+                  </pic:nvPicPr>
+                  <pic:blipFill>
+                    <a:blip r:embed="rId11">
+                      <a:extLst>
+                        <a:ext uri="{28A0092B-C50C-407E-A947-70E740481C1C}">
+                          <a14:useLocalDpi xmlns:a14="http://schemas.microsoft.com/office/drawing/2010/main" val="0"/>
+                        </a:ext>
+                      </a:extLst>
+                    </a:blip>
+                    <a:srcRect/>
+                    <a:stretch>
+                      <a:fillRect/>
+                    </a:stretch>
+                  </pic:blipFill>
+                  <pic:spPr bwMode="auto">
+                    <a:xfrm>
+                      <a:off x="0" y="0"/>
+                      <a:ext cx="4086225" cy="1295400"/>
+                    </a:xfrm>
+                    <a:prstGeom prst="rect">
+                      <a:avLst/>
+                    </a:prstGeom>
+                    <a:noFill/>
+                    <a:ln>
+                      <a:noFill/>
+                    </a:ln>
+                  </pic:spPr>
+                </pic:pic>
+              </a:graphicData>
+            </a:graphic>
+          </wp:inline>
+        </w:drawing>
+      </w:r>
+    </w:p>
+    <w:tbl>
+      <w:tblPr>
+        <w:tblStyle w:val="TableGrid"/>
+        <w:tblW w:w="9258" w:type="dxa"/>
+        <w:tblInd w:w="-114" w:type="dxa"/>
+        <w:tblCellMar>
+          <w:top w:w="83" w:type="dxa"/>
+          <w:left w:w="114" w:type="dxa"/>
+          <w:right w:w="115" w:type="dxa"/>
+        </w:tblCellMar>
+        <w:tblLook w:val="04A0" w:firstRow="1" w:lastRow="0" w:firstColumn="1" w:lastColumn="0" w:noHBand="0" w:noVBand="1"/>
+      </w:tblPr>
+      <w:tblGrid>
+        <w:gridCol w:w="2573"/>
+        <w:gridCol w:w="2530"/>
+        <w:gridCol w:w="1178"/>
+        <w:gridCol w:w="780"/>
+        <w:gridCol w:w="2197"/>
+      </w:tblGrid>
+      <w:tr>
+        <w:trPr>
+          <w:trHeight w:val="1609"/>
+        </w:trPr>
+        <w:tc>
+          <w:tcPr>
+            <w:tcW w:w="9258" w:type="dxa"/>
+            <w:gridSpan w:val="5"/>
+            <w:tcBorders>
+              <w:top w:val="single" w:sz="4" w:space="0" w:color="000000"/>
+              <w:left w:val="single" w:sz="4" w:space="0" w:color="000000"/>
+              <w:bottom w:val="single" w:sz="4" w:space="0" w:color="000000"/>
+              <w:right w:val="single" w:sz="4" w:space="0" w:color="000000"/>
+            </w:tcBorders>
+            <w:shd w:val="clear" w:color="auto" w:fill="F3F3F3"/>
+          </w:tcPr>
+          <w:p>
+            <w:pPr>
+              <w:spacing w:after="272"/>
+              <w:rPr>
+                <w:rFonts w:cstheme="minorHAnsi"/>
+              </w:rPr>
+            </w:pPr>
+          </w:p>
+          <w:p>
+            <w:pPr>
+              <w:spacing w:after="272"/>
+              <w:rPr>
+                <w:rFonts w:cstheme="minorHAnsi"/>
+              </w:rPr>
+            </w:pPr>
+            <w:r>
+              <w:rPr>
+                <w:rFonts w:eastAsia="Calibri" w:cstheme="minorHAnsi"/>
+                <w:b/>
+              </w:rPr>
+              <w:t xml:space="preserve">USE CASE-n SPECIFICATION </w:t>
+            </w:r>
+          </w:p>
+          <w:p>
+            <w:pPr>
+              <w:spacing w:line="276" w:lineRule="auto"/>
+              <w:rPr>
+                <w:rFonts w:cstheme="minorHAnsi"/>
+              </w:rPr>
+            </w:pPr>
+            <w:r>
+              <w:rPr>
+                <w:rFonts w:eastAsia="Calibri" w:cstheme="minorHAnsi"/>
+              </w:rPr>
+              <w:t xml:space="preserve"> </w:t>
+            </w:r>
+          </w:p>
+        </w:tc>
+      </w:tr>
+      <w:tr>
+        <w:trPr>
+          <w:trHeight w:val="636"/>
+        </w:trPr>
+        <w:tc>
+          <w:tcPr>
+            <w:tcW w:w="2573" w:type="dxa"/>
+            <w:tcBorders>
+              <w:top w:val="single" w:sz="4" w:space="0" w:color="000000"/>
+              <w:left w:val="single" w:sz="4" w:space="0" w:color="000000"/>
+              <w:bottom w:val="single" w:sz="4" w:space="0" w:color="000000"/>
+              <w:right w:val="single" w:sz="4" w:space="0" w:color="000000"/>
+            </w:tcBorders>
+            <w:shd w:val="clear" w:color="auto" w:fill="F3F3F3"/>
+            <w:hideMark/>
+          </w:tcPr>
+          <w:p>
+            <w:pPr>
+              <w:spacing w:line="276" w:lineRule="auto"/>
+              <w:rPr>
+                <w:rFonts w:cstheme="minorHAnsi"/>
+              </w:rPr>
+            </w:pPr>
+            <w:r>
+              <w:rPr>
+                <w:rFonts w:eastAsia="Calibri" w:cstheme="minorHAnsi"/>
+                <w:b/>
+              </w:rPr>
+              <w:lastRenderedPageBreak/>
+              <w:t xml:space="preserve">Use-case No. </w:t>
+            </w:r>
+          </w:p>
+        </w:tc>
+        <w:tc>
+          <w:tcPr>
+            <w:tcW w:w="2530" w:type="dxa"/>
+            <w:tcBorders>
+              <w:top w:val="single" w:sz="4" w:space="0" w:color="000000"/>
+              <w:left w:val="single" w:sz="4" w:space="0" w:color="000000"/>
+              <w:bottom w:val="single" w:sz="4" w:space="0" w:color="000000"/>
+              <w:right w:val="single" w:sz="4" w:space="0" w:color="000000"/>
+            </w:tcBorders>
+            <w:hideMark/>
+          </w:tcPr>
+          <w:p>
+            <w:pPr>
+              <w:spacing w:line="276" w:lineRule="auto"/>
+              <w:ind w:left="2"/>
+              <w:rPr>
+                <w:rFonts w:cstheme="minorHAnsi"/>
+              </w:rPr>
+            </w:pPr>
+            <w:r>
+              <w:rPr>
+                <w:rFonts w:eastAsia="Calibri" w:cstheme="minorHAnsi"/>
+              </w:rPr>
+              <w:t>&lt;UC00</w:t>
+            </w:r>
+            <w:r>
+              <w:rPr>
+                <w:rFonts w:eastAsia="Calibri" w:cstheme="minorHAnsi"/>
+                <w:lang w:val="en-US"/>
+              </w:rPr>
+              <w:t>1</w:t>
+            </w:r>
+            <w:r>
+              <w:rPr>
+                <w:rFonts w:eastAsia="Calibri" w:cstheme="minorHAnsi"/>
+              </w:rPr>
+              <w:t xml:space="preserve">&gt; </w:t>
+            </w:r>
+          </w:p>
+        </w:tc>
+        <w:tc>
+          <w:tcPr>
+            <w:tcW w:w="1958" w:type="dxa"/>
+            <w:gridSpan w:val="2"/>
+            <w:tcBorders>
+              <w:top w:val="single" w:sz="4" w:space="0" w:color="000000"/>
+              <w:left w:val="single" w:sz="4" w:space="0" w:color="000000"/>
+              <w:bottom w:val="single" w:sz="4" w:space="0" w:color="000000"/>
+              <w:right w:val="single" w:sz="4" w:space="0" w:color="000000"/>
+            </w:tcBorders>
+            <w:shd w:val="clear" w:color="auto" w:fill="F3F3F3"/>
+            <w:hideMark/>
+          </w:tcPr>
+          <w:p>
+            <w:pPr>
+              <w:spacing w:line="276" w:lineRule="auto"/>
+              <w:rPr>
+                <w:rFonts w:cstheme="minorHAnsi"/>
+              </w:rPr>
+            </w:pPr>
+            <w:r>
+              <w:rPr>
+                <w:rFonts w:eastAsia="Calibri" w:cstheme="minorHAnsi"/>
+                <w:b/>
+              </w:rPr>
+              <w:t xml:space="preserve">Use-case Version </w:t>
+            </w:r>
+          </w:p>
+        </w:tc>
+        <w:tc>
+          <w:tcPr>
+            <w:tcW w:w="2197" w:type="dxa"/>
+            <w:tcBorders>
+              <w:top w:val="single" w:sz="4" w:space="0" w:color="000000"/>
+              <w:left w:val="single" w:sz="4" w:space="0" w:color="000000"/>
+              <w:bottom w:val="single" w:sz="4" w:space="0" w:color="000000"/>
+              <w:right w:val="single" w:sz="4" w:space="0" w:color="000000"/>
+            </w:tcBorders>
+            <w:hideMark/>
+          </w:tcPr>
+          <w:p>
+            <w:pPr>
+              <w:spacing w:line="276" w:lineRule="auto"/>
+              <w:ind w:left="2"/>
+              <w:rPr>
+                <w:rFonts w:cstheme="minorHAnsi"/>
+              </w:rPr>
+            </w:pPr>
+            <w:r>
+              <w:rPr>
+                <w:rFonts w:eastAsia="Calibri" w:cstheme="minorHAnsi"/>
+              </w:rPr>
+              <w:t xml:space="preserve">&lt;1.0&gt; </w:t>
+            </w:r>
+          </w:p>
+        </w:tc>
+      </w:tr>
+      <w:tr>
+        <w:trPr>
+          <w:trHeight w:val="634"/>
+        </w:trPr>
+        <w:tc>
+          <w:tcPr>
+            <w:tcW w:w="2573" w:type="dxa"/>
+            <w:tcBorders>
+              <w:top w:val="single" w:sz="4" w:space="0" w:color="000000"/>
+              <w:left w:val="single" w:sz="4" w:space="0" w:color="000000"/>
+              <w:bottom w:val="single" w:sz="4" w:space="0" w:color="000000"/>
+              <w:right w:val="single" w:sz="4" w:space="0" w:color="000000"/>
+            </w:tcBorders>
+            <w:shd w:val="clear" w:color="auto" w:fill="F3F3F3"/>
+            <w:hideMark/>
+          </w:tcPr>
+          <w:p>
+            <w:pPr>
+              <w:spacing w:line="276" w:lineRule="auto"/>
+              <w:rPr>
+                <w:rFonts w:cstheme="minorHAnsi"/>
+              </w:rPr>
+            </w:pPr>
+            <w:r>
+              <w:rPr>
+                <w:rFonts w:eastAsia="Calibri" w:cstheme="minorHAnsi"/>
+                <w:b/>
+              </w:rPr>
+              <w:t xml:space="preserve">Use-case Name </w:t>
+            </w:r>
+          </w:p>
+        </w:tc>
+        <w:tc>
+          <w:tcPr>
+            <w:tcW w:w="6685" w:type="dxa"/>
+            <w:gridSpan w:val="4"/>
+            <w:tcBorders>
+              <w:top w:val="single" w:sz="4" w:space="0" w:color="000000"/>
+              <w:left w:val="single" w:sz="4" w:space="0" w:color="000000"/>
+              <w:bottom w:val="single" w:sz="4" w:space="0" w:color="000000"/>
+              <w:right w:val="single" w:sz="4" w:space="0" w:color="000000"/>
+            </w:tcBorders>
+            <w:hideMark/>
+          </w:tcPr>
+          <w:p>
+            <w:pPr>
+              <w:rPr>
+                <w:rFonts w:cstheme="minorHAnsi"/>
+                <w:lang w:val="en-US"/>
+              </w:rPr>
+            </w:pPr>
+            <w:r>
+              <w:rPr>
+                <w:rFonts w:cstheme="minorHAnsi"/>
+                <w:lang w:val="en-US"/>
+              </w:rPr>
+              <w:t>Edit</w:t>
+            </w:r>
+            <w:r>
+              <w:rPr>
+                <w:rFonts w:cstheme="minorHAnsi"/>
+                <w:lang w:val="en-US"/>
+              </w:rPr>
+              <w:t xml:space="preserve"> Stadium Profiles</w:t>
+            </w:r>
+          </w:p>
+          <w:p>
+            <w:pPr>
+              <w:spacing w:line="276" w:lineRule="auto"/>
+              <w:ind w:left="2"/>
+              <w:rPr>
+                <w:rFonts w:cstheme="minorHAnsi"/>
+                <w:lang w:val="en-US"/>
+              </w:rPr>
+            </w:pPr>
+          </w:p>
+        </w:tc>
+      </w:tr>
+      <w:tr>
+        <w:trPr>
+          <w:trHeight w:val="636"/>
+        </w:trPr>
+        <w:tc>
+          <w:tcPr>
+            <w:tcW w:w="2573" w:type="dxa"/>
+            <w:tcBorders>
+              <w:top w:val="single" w:sz="4" w:space="0" w:color="000000"/>
+              <w:left w:val="single" w:sz="4" w:space="0" w:color="000000"/>
+              <w:bottom w:val="single" w:sz="4" w:space="0" w:color="000000"/>
+              <w:right w:val="single" w:sz="4" w:space="0" w:color="000000"/>
+            </w:tcBorders>
+            <w:shd w:val="clear" w:color="auto" w:fill="F3F3F3"/>
+            <w:hideMark/>
+          </w:tcPr>
+          <w:p>
+            <w:pPr>
+              <w:spacing w:line="276" w:lineRule="auto"/>
+              <w:rPr>
+                <w:rFonts w:cstheme="minorHAnsi"/>
+              </w:rPr>
+            </w:pPr>
+            <w:r>
+              <w:rPr>
+                <w:rFonts w:eastAsia="Calibri" w:cstheme="minorHAnsi"/>
+                <w:b/>
+              </w:rPr>
+              <w:t xml:space="preserve">Author  </w:t>
+            </w:r>
+          </w:p>
+        </w:tc>
+        <w:tc>
+          <w:tcPr>
+            <w:tcW w:w="6685" w:type="dxa"/>
+            <w:gridSpan w:val="4"/>
+            <w:tcBorders>
+              <w:top w:val="single" w:sz="4" w:space="0" w:color="000000"/>
+              <w:left w:val="single" w:sz="4" w:space="0" w:color="000000"/>
+              <w:bottom w:val="single" w:sz="4" w:space="0" w:color="000000"/>
+              <w:right w:val="single" w:sz="4" w:space="0" w:color="000000"/>
+            </w:tcBorders>
+            <w:hideMark/>
+          </w:tcPr>
+          <w:p>
+            <w:pPr>
+              <w:spacing w:line="276" w:lineRule="auto"/>
+              <w:ind w:left="2"/>
+              <w:rPr>
+                <w:rFonts w:cstheme="minorHAnsi"/>
+                <w:lang w:val="en-US"/>
+              </w:rPr>
+            </w:pPr>
+            <w:proofErr w:type="spellStart"/>
+            <w:r>
+              <w:rPr>
+                <w:rFonts w:eastAsia="Calibri" w:cstheme="minorHAnsi"/>
+                <w:lang w:val="en-US"/>
+              </w:rPr>
+              <w:t>ThinhND</w:t>
+            </w:r>
+            <w:proofErr w:type="spellEnd"/>
+          </w:p>
+        </w:tc>
+      </w:tr>
+      <w:tr>
+        <w:trPr>
+          <w:trHeight w:val="655"/>
+        </w:trPr>
+        <w:tc>
+          <w:tcPr>
+            <w:tcW w:w="2573" w:type="dxa"/>
+            <w:tcBorders>
+              <w:top w:val="single" w:sz="4" w:space="0" w:color="000000"/>
+              <w:left w:val="single" w:sz="4" w:space="0" w:color="000000"/>
+              <w:bottom w:val="single" w:sz="24" w:space="0" w:color="FFFFFF"/>
+              <w:right w:val="single" w:sz="4" w:space="0" w:color="000000"/>
+            </w:tcBorders>
+            <w:shd w:val="clear" w:color="auto" w:fill="F3F3F3"/>
+            <w:hideMark/>
+          </w:tcPr>
+          <w:p>
+            <w:pPr>
+              <w:spacing w:line="276" w:lineRule="auto"/>
+              <w:rPr>
+                <w:rFonts w:cstheme="minorHAnsi"/>
+              </w:rPr>
+            </w:pPr>
+            <w:r>
+              <w:rPr>
+                <w:rFonts w:eastAsia="Calibri" w:cstheme="minorHAnsi"/>
+                <w:b/>
+              </w:rPr>
+              <w:t xml:space="preserve">Date </w:t>
+            </w:r>
+          </w:p>
+        </w:tc>
+        <w:tc>
+          <w:tcPr>
+            <w:tcW w:w="2530" w:type="dxa"/>
+            <w:tcBorders>
+              <w:top w:val="single" w:sz="4" w:space="0" w:color="000000"/>
+              <w:left w:val="single" w:sz="4" w:space="0" w:color="000000"/>
+              <w:bottom w:val="single" w:sz="24" w:space="0" w:color="FFFFFF"/>
+              <w:right w:val="single" w:sz="4" w:space="0" w:color="000000"/>
+            </w:tcBorders>
+            <w:hideMark/>
+          </w:tcPr>
+          <w:p>
+            <w:pPr>
+              <w:spacing w:line="276" w:lineRule="auto"/>
+              <w:ind w:left="2"/>
+              <w:rPr>
+                <w:rFonts w:cstheme="minorHAnsi"/>
+              </w:rPr>
+            </w:pPr>
+            <w:r>
+              <w:rPr>
+                <w:rFonts w:eastAsia="Calibri" w:cstheme="minorHAnsi"/>
+                <w:lang w:val="en-US"/>
+              </w:rPr>
+              <w:t>12/02/2014</w:t>
+            </w:r>
+            <w:r>
+              <w:rPr>
+                <w:rFonts w:eastAsia="Calibri" w:cstheme="minorHAnsi"/>
+              </w:rPr>
+              <w:t xml:space="preserve"> </w:t>
+            </w:r>
+          </w:p>
+        </w:tc>
+        <w:tc>
+          <w:tcPr>
+            <w:tcW w:w="1178" w:type="dxa"/>
+            <w:tcBorders>
+              <w:top w:val="single" w:sz="4" w:space="0" w:color="000000"/>
+              <w:left w:val="single" w:sz="4" w:space="0" w:color="000000"/>
+              <w:bottom w:val="single" w:sz="24" w:space="0" w:color="FFFFFF"/>
+              <w:right w:val="single" w:sz="4" w:space="0" w:color="000000"/>
+            </w:tcBorders>
+            <w:shd w:val="clear" w:color="auto" w:fill="F3F3F3"/>
+            <w:hideMark/>
+          </w:tcPr>
+          <w:p>
+            <w:pPr>
+              <w:spacing w:line="276" w:lineRule="auto"/>
+              <w:rPr>
+                <w:rFonts w:cstheme="minorHAnsi"/>
+              </w:rPr>
+            </w:pPr>
+            <w:r>
+              <w:rPr>
+                <w:rFonts w:eastAsia="Calibri" w:cstheme="minorHAnsi"/>
+                <w:b/>
+              </w:rPr>
+              <w:t xml:space="preserve">Priority </w:t>
+            </w:r>
+          </w:p>
+        </w:tc>
+        <w:tc>
+          <w:tcPr>
+            <w:tcW w:w="2977" w:type="dxa"/>
+            <w:gridSpan w:val="2"/>
+            <w:tcBorders>
+              <w:top w:val="single" w:sz="4" w:space="0" w:color="000000"/>
+              <w:left w:val="single" w:sz="4" w:space="0" w:color="000000"/>
+              <w:bottom w:val="single" w:sz="24" w:space="0" w:color="FFFFFF"/>
+              <w:right w:val="single" w:sz="4" w:space="0" w:color="000000"/>
+            </w:tcBorders>
+            <w:hideMark/>
+          </w:tcPr>
+          <w:p>
+            <w:pPr>
+              <w:spacing w:line="276" w:lineRule="auto"/>
+              <w:ind w:left="2"/>
+              <w:rPr>
+                <w:rFonts w:cstheme="minorHAnsi"/>
+                <w:lang w:val="en-US"/>
+              </w:rPr>
+            </w:pPr>
+            <w:r>
+              <w:rPr>
+                <w:rFonts w:eastAsia="Calibri" w:cstheme="minorHAnsi"/>
+                <w:lang w:val="en-US"/>
+              </w:rPr>
+              <w:t>High</w:t>
+            </w:r>
+          </w:p>
+        </w:tc>
+      </w:tr>
+      <w:tr>
+        <w:trPr>
+          <w:trHeight w:val="2551"/>
+        </w:trPr>
+        <w:tc>
+          <w:tcPr>
+            <w:tcW w:w="9258" w:type="dxa"/>
+            <w:gridSpan w:val="5"/>
+            <w:tcBorders>
+              <w:top w:val="single" w:sz="24" w:space="0" w:color="FFFFFF"/>
+              <w:left w:val="single" w:sz="4" w:space="0" w:color="000000"/>
+              <w:bottom w:val="single" w:sz="4" w:space="0" w:color="000000"/>
+              <w:right w:val="single" w:sz="4" w:space="0" w:color="000000"/>
+            </w:tcBorders>
+          </w:tcPr>
+          <w:p>
+            <w:pPr>
+              <w:spacing w:after="272"/>
+              <w:rPr>
+                <w:rFonts w:cstheme="minorHAnsi"/>
+              </w:rPr>
+            </w:pPr>
+            <w:r>
+              <w:rPr>
+                <w:rFonts w:eastAsia="Calibri" w:cstheme="minorHAnsi"/>
+                <w:b/>
+              </w:rPr>
+              <w:t xml:space="preserve">Actor: </w:t>
+            </w:r>
+          </w:p>
+          <w:p>
+            <w:pPr>
+              <w:spacing w:after="272"/>
+              <w:ind w:left="720"/>
+              <w:rPr>
+                <w:rFonts w:cstheme="minorHAnsi"/>
+                <w:lang w:val="en-US"/>
+              </w:rPr>
+            </w:pPr>
+            <w:r>
+              <w:rPr>
+                <w:rFonts w:eastAsia="Calibri" w:cstheme="minorHAnsi"/>
+                <w:lang w:val="en-US"/>
+              </w:rPr>
+              <w:t>Stadium Owner</w:t>
+            </w:r>
+          </w:p>
+          <w:p>
+            <w:pPr>
+              <w:spacing w:after="272"/>
+              <w:rPr>
+                <w:rFonts w:cstheme="minorHAnsi"/>
+              </w:rPr>
+            </w:pPr>
+            <w:r>
+              <w:rPr>
+                <w:rFonts w:eastAsia="Calibri" w:cstheme="minorHAnsi"/>
+                <w:b/>
+              </w:rPr>
+              <w:t xml:space="preserve">Summary: </w:t>
+            </w:r>
+          </w:p>
+          <w:p>
+            <w:pPr>
+              <w:spacing w:after="273"/>
+              <w:rPr>
+                <w:rFonts w:cstheme="minorHAnsi"/>
+                <w:lang w:val="en-US"/>
+              </w:rPr>
+            </w:pPr>
+            <w:r>
+              <w:rPr>
+                <w:rFonts w:eastAsia="Calibri" w:cstheme="minorHAnsi"/>
+              </w:rPr>
+              <w:t xml:space="preserve"> </w:t>
+            </w:r>
+            <w:r>
+              <w:rPr>
+                <w:rFonts w:eastAsia="Calibri" w:cstheme="minorHAnsi"/>
+              </w:rPr>
+              <w:tab/>
+            </w:r>
+            <w:r>
+              <w:rPr>
+                <w:rFonts w:eastAsia="Calibri" w:cstheme="minorHAnsi"/>
+                <w:lang w:val="en-US"/>
+              </w:rPr>
+              <w:t xml:space="preserve">This use case </w:t>
+            </w:r>
+            <w:r>
+              <w:rPr>
+                <w:rFonts w:eastAsia="Calibri" w:cstheme="minorHAnsi"/>
+                <w:lang w:val="en-US"/>
+              </w:rPr>
+              <w:t xml:space="preserve">describes how to edit </w:t>
+            </w:r>
+            <w:r>
+              <w:rPr>
+                <w:rFonts w:eastAsia="Calibri" w:cstheme="minorHAnsi"/>
+                <w:lang w:val="en-US"/>
+              </w:rPr>
+              <w:t>stadium profiles</w:t>
+            </w:r>
+          </w:p>
+          <w:p>
+            <w:pPr>
+              <w:spacing w:after="274"/>
+              <w:rPr>
+                <w:rFonts w:cstheme="minorHAnsi"/>
+              </w:rPr>
+            </w:pPr>
+            <w:r>
+              <w:rPr>
+                <w:rFonts w:eastAsia="Calibri" w:cstheme="minorHAnsi"/>
+                <w:b/>
+              </w:rPr>
+              <w:t xml:space="preserve">Goal: </w:t>
+            </w:r>
+          </w:p>
+          <w:p>
+            <w:pPr>
+              <w:spacing w:after="272"/>
+              <w:rPr>
+                <w:rFonts w:cstheme="minorHAnsi"/>
+              </w:rPr>
+            </w:pPr>
+            <w:r>
+              <w:rPr>
+                <w:rFonts w:eastAsia="Calibri" w:cstheme="minorHAnsi"/>
+              </w:rPr>
+              <w:t xml:space="preserve"> </w:t>
+            </w:r>
+            <w:r>
+              <w:rPr>
+                <w:rFonts w:eastAsia="Calibri" w:cstheme="minorHAnsi"/>
+              </w:rPr>
+              <w:tab/>
+            </w:r>
+            <w:r>
+              <w:rPr>
+                <w:rFonts w:eastAsia="Calibri" w:cstheme="minorHAnsi"/>
+                <w:lang w:val="en-US"/>
+              </w:rPr>
+              <w:t>Edit</w:t>
+            </w:r>
+            <w:r>
+              <w:rPr>
+                <w:rFonts w:eastAsia="Calibri" w:cstheme="minorHAnsi"/>
+                <w:lang w:val="en-US"/>
+              </w:rPr>
+              <w:t xml:space="preserve"> profiles</w:t>
+            </w:r>
+            <w:r>
+              <w:rPr>
+                <w:rFonts w:eastAsia="Calibri" w:cstheme="minorHAnsi"/>
+                <w:lang w:val="en-US"/>
+              </w:rPr>
+              <w:t xml:space="preserve"> information of </w:t>
+            </w:r>
+            <w:r>
+              <w:rPr>
+                <w:rFonts w:eastAsia="Calibri" w:cstheme="minorHAnsi"/>
+                <w:lang w:val="en-US"/>
+              </w:rPr>
+              <w:t>stadium</w:t>
+            </w:r>
+          </w:p>
+          <w:p>
+            <w:pPr>
+              <w:spacing w:after="272"/>
+              <w:rPr>
+                <w:rFonts w:cstheme="minorHAnsi"/>
+              </w:rPr>
+            </w:pPr>
+            <w:r>
+              <w:rPr>
+                <w:rFonts w:eastAsia="Calibri" w:cstheme="minorHAnsi"/>
+                <w:b/>
+              </w:rPr>
+              <w:t>Triggers:</w:t>
+            </w:r>
+          </w:p>
+          <w:p>
+            <w:pPr>
+              <w:rPr>
+                <w:rFonts w:cstheme="minorHAnsi"/>
+                <w:lang w:val="en-US"/>
+              </w:rPr>
+            </w:pPr>
+            <w:r>
+              <w:rPr>
+                <w:rFonts w:cstheme="minorHAnsi"/>
+              </w:rPr>
+              <w:tab/>
+            </w:r>
+            <w:r>
+              <w:rPr>
+                <w:rFonts w:eastAsia="Calibri" w:cstheme="minorHAnsi"/>
+                <w:lang w:val="en-US"/>
+              </w:rPr>
+              <w:t>Actor</w:t>
+            </w:r>
+            <w:r>
+              <w:rPr>
+                <w:rFonts w:eastAsia="Calibri" w:cstheme="minorHAnsi"/>
+              </w:rPr>
+              <w:t xml:space="preserve"> </w:t>
+            </w:r>
+            <w:r>
+              <w:rPr>
+                <w:rFonts w:eastAsia="Calibri" w:cstheme="minorHAnsi"/>
+                <w:lang w:val="en-US"/>
+              </w:rPr>
+              <w:t xml:space="preserve">click on </w:t>
+            </w:r>
+            <w:r>
+              <w:rPr>
+                <w:rFonts w:cstheme="minorHAnsi"/>
+                <w:lang w:val="en-US"/>
+              </w:rPr>
+              <w:t>Edit button</w:t>
+            </w:r>
+          </w:p>
+          <w:p>
+            <w:pPr>
+              <w:rPr>
+                <w:rFonts w:cstheme="minorHAnsi"/>
+              </w:rPr>
+            </w:pPr>
+          </w:p>
+          <w:p>
+            <w:pPr>
+              <w:spacing w:after="272"/>
+              <w:rPr>
+                <w:rFonts w:eastAsia="Calibri" w:cstheme="minorHAnsi"/>
+                <w:b/>
+              </w:rPr>
+            </w:pPr>
+            <w:r>
+              <w:rPr>
+                <w:rFonts w:eastAsia="Calibri" w:cstheme="minorHAnsi"/>
+                <w:b/>
+              </w:rPr>
+              <w:t xml:space="preserve">Preconditions: </w:t>
+            </w:r>
+          </w:p>
+          <w:p>
+            <w:pPr>
+              <w:spacing w:after="272"/>
+              <w:rPr>
+                <w:rFonts w:eastAsia="Calibri" w:cstheme="minorHAnsi"/>
+                <w:lang w:val="en-US"/>
+              </w:rPr>
+            </w:pPr>
+            <w:r>
+              <w:rPr>
+                <w:rFonts w:eastAsia="Calibri" w:cstheme="minorHAnsi"/>
+                <w:b/>
+              </w:rPr>
+              <w:tab/>
+            </w:r>
+            <w:r>
+              <w:rPr>
+                <w:rFonts w:eastAsia="Calibri" w:cstheme="minorHAnsi"/>
+                <w:lang w:val="en-US"/>
+              </w:rPr>
+              <w:t>Login as Stadium Owner role</w:t>
+            </w:r>
+          </w:p>
+          <w:p>
+            <w:pPr>
+              <w:spacing w:after="272"/>
+              <w:rPr>
+                <w:rFonts w:eastAsia="Calibri" w:cstheme="minorHAnsi"/>
+                <w:b/>
+                <w:lang w:val="en-US"/>
+              </w:rPr>
+            </w:pPr>
+            <w:r>
+              <w:rPr>
+                <w:rFonts w:eastAsia="Calibri" w:cstheme="minorHAnsi"/>
+                <w:b/>
+                <w:lang w:val="en-US"/>
+              </w:rPr>
+              <w:t>Post-conditions:</w:t>
+            </w:r>
+          </w:p>
+          <w:p>
+            <w:pPr>
+              <w:spacing w:after="272"/>
+              <w:rPr>
+                <w:rFonts w:eastAsia="Calibri" w:cstheme="minorHAnsi"/>
+                <w:lang w:val="en-US"/>
+              </w:rPr>
+            </w:pPr>
+            <w:r>
+              <w:rPr>
+                <w:rFonts w:eastAsia="Calibri" w:cstheme="minorHAnsi"/>
+                <w:b/>
+                <w:lang w:val="en-US"/>
+              </w:rPr>
+              <w:tab/>
+            </w:r>
+            <w:r>
+              <w:rPr>
+                <w:rFonts w:eastAsia="Calibri" w:cstheme="minorHAnsi"/>
+                <w:lang w:val="en-US"/>
+              </w:rPr>
+              <w:t>Successful message is displayed.</w:t>
+            </w:r>
+          </w:p>
+          <w:p>
+            <w:pPr>
+              <w:spacing w:after="272"/>
+              <w:rPr>
+                <w:rFonts w:cstheme="minorHAnsi"/>
+              </w:rPr>
+            </w:pPr>
+            <w:r>
+              <w:rPr>
+                <w:rFonts w:eastAsia="Calibri" w:cstheme="minorHAnsi"/>
+                <w:b/>
+              </w:rPr>
+              <w:t xml:space="preserve">Main Success Scenario: </w:t>
+            </w:r>
+          </w:p>
+          <w:tbl>
+            <w:tblPr>
+              <w:tblStyle w:val="TableGrid0"/>
+              <w:tblW w:w="0" w:type="auto"/>
+              <w:tblLook w:val="04A0" w:firstRow="1" w:lastRow="0" w:firstColumn="1" w:lastColumn="0" w:noHBand="0" w:noVBand="1"/>
+            </w:tblPr>
+            <w:tblGrid>
+              <w:gridCol w:w="699"/>
+              <w:gridCol w:w="4253"/>
+              <w:gridCol w:w="4067"/>
+            </w:tblGrid>
+            <w:tr>
+              <w:tc>
+                <w:tcPr>
+                  <w:tcW w:w="699" w:type="dxa"/>
+                  <w:tcBorders>
+                    <w:top w:val="single" w:sz="4" w:space="0" w:color="auto"/>
+                    <w:left w:val="single" w:sz="4" w:space="0" w:color="auto"/>
+                    <w:bottom w:val="single" w:sz="4" w:space="0" w:color="auto"/>
+                    <w:right w:val="single" w:sz="4" w:space="0" w:color="auto"/>
+                  </w:tcBorders>
+                  <w:hideMark/>
+                </w:tcPr>
+                <w:p>
+                  <w:pPr>
+                    <w:spacing w:after="272"/>
+                    <w:jc w:val="center"/>
+                    <w:rPr>
+                      <w:rFonts w:cstheme="minorHAnsi"/>
+                    </w:rPr>
+                  </w:pPr>
+                  <w:r>
+                    <w:rPr>
+                      <w:rFonts w:cstheme="minorHAnsi"/>
+                    </w:rPr>
+                    <w:t>Step</w:t>
+                  </w:r>
+                </w:p>
+              </w:tc>
+              <w:tc>
+                <w:tcPr>
+                  <w:tcW w:w="4253" w:type="dxa"/>
+                  <w:tcBorders>
+                    <w:top w:val="single" w:sz="4" w:space="0" w:color="auto"/>
+                    <w:left w:val="single" w:sz="4" w:space="0" w:color="auto"/>
+                    <w:bottom w:val="single" w:sz="4" w:space="0" w:color="auto"/>
+                    <w:right w:val="single" w:sz="4" w:space="0" w:color="auto"/>
+                  </w:tcBorders>
+                  <w:hideMark/>
+                </w:tcPr>
+                <w:p>
+                  <w:pPr>
+                    <w:spacing w:after="272"/>
+                    <w:jc w:val="center"/>
+                    <w:rPr>
+                      <w:rFonts w:cstheme="minorHAnsi"/>
+                    </w:rPr>
+                  </w:pPr>
+                  <w:r>
+                    <w:rPr>
+                      <w:rFonts w:cstheme="minorHAnsi"/>
+                    </w:rPr>
+                    <w:t>Actor Action</w:t>
+                  </w:r>
+                </w:p>
+              </w:tc>
+              <w:tc>
+                <w:tcPr>
+                  <w:tcW w:w="4067" w:type="dxa"/>
+                  <w:tcBorders>
+                    <w:top w:val="single" w:sz="4" w:space="0" w:color="auto"/>
+                    <w:left w:val="single" w:sz="4" w:space="0" w:color="auto"/>
+                    <w:bottom w:val="single" w:sz="4" w:space="0" w:color="auto"/>
+                    <w:right w:val="single" w:sz="4" w:space="0" w:color="auto"/>
+                  </w:tcBorders>
+                  <w:hideMark/>
+                </w:tcPr>
+                <w:p>
+                  <w:pPr>
+                    <w:spacing w:after="272"/>
+                    <w:jc w:val="center"/>
+                    <w:rPr>
+                      <w:rFonts w:cstheme="minorHAnsi"/>
+                    </w:rPr>
+                  </w:pPr>
+                  <w:r>
+                    <w:rPr>
+                      <w:rFonts w:cstheme="minorHAnsi"/>
+                    </w:rPr>
+                    <w:t>System Response</w:t>
+                  </w:r>
+                </w:p>
+              </w:tc>
+            </w:tr>
+            <w:tr>
+              <w:tc>
+                <w:tcPr>
+                  <w:tcW w:w="699" w:type="dxa"/>
+                  <w:tcBorders>
+                    <w:top w:val="single" w:sz="4" w:space="0" w:color="auto"/>
+                    <w:left w:val="single" w:sz="4" w:space="0" w:color="auto"/>
+                    <w:bottom w:val="single" w:sz="4" w:space="0" w:color="auto"/>
+                    <w:right w:val="single" w:sz="4" w:space="0" w:color="auto"/>
+                  </w:tcBorders>
+                  <w:hideMark/>
+                </w:tcPr>
+                <w:p>
+                  <w:pPr>
+                    <w:spacing w:after="272"/>
+                    <w:jc w:val="right"/>
+                    <w:rPr>
+                      <w:rFonts w:cstheme="minorHAnsi"/>
+                    </w:rPr>
+                  </w:pPr>
+                  <w:r>
+                    <w:rPr>
+                      <w:rFonts w:cstheme="minorHAnsi"/>
+                    </w:rPr>
+                    <w:t>1</w:t>
+                  </w:r>
+                </w:p>
+              </w:tc>
+              <w:tc>
+                <w:tcPr>
+                  <w:tcW w:w="4253" w:type="dxa"/>
+                  <w:tcBorders>
+                    <w:top w:val="single" w:sz="4" w:space="0" w:color="auto"/>
+                    <w:left w:val="single" w:sz="4" w:space="0" w:color="auto"/>
+                    <w:bottom w:val="single" w:sz="4" w:space="0" w:color="auto"/>
+                    <w:right w:val="single" w:sz="4" w:space="0" w:color="auto"/>
+                  </w:tcBorders>
+                  <w:hideMark/>
+                </w:tcPr>
+                <w:p>
+                  <w:pPr>
+                    <w:spacing w:after="272"/>
+                    <w:rPr>
+                      <w:rFonts w:cstheme="minorHAnsi"/>
+                    </w:rPr>
+                  </w:pPr>
+                  <w:r>
+                    <w:rPr>
+                      <w:rFonts w:cstheme="minorHAnsi"/>
+                    </w:rPr>
+                    <w:t xml:space="preserve">Click on </w:t>
+                  </w:r>
+                  <w:r>
+                    <w:rPr>
+                      <w:rFonts w:cstheme="minorHAnsi"/>
+                    </w:rPr>
+                    <w:t>Edit</w:t>
+                  </w:r>
+                  <w:r>
+                    <w:rPr>
+                      <w:rFonts w:cstheme="minorHAnsi"/>
+                    </w:rPr>
+                    <w:t xml:space="preserve"> </w:t>
+                  </w:r>
+                  <w:r>
+                    <w:rPr>
+                      <w:rFonts w:cstheme="minorHAnsi"/>
+                    </w:rPr>
+                    <w:t>button</w:t>
+                  </w:r>
+                </w:p>
+              </w:tc>
+              <w:tc>
+                <w:tcPr>
+                  <w:tcW w:w="4067" w:type="dxa"/>
+                  <w:tcBorders>
+                    <w:top w:val="single" w:sz="4" w:space="0" w:color="auto"/>
+                    <w:left w:val="single" w:sz="4" w:space="0" w:color="auto"/>
+                    <w:bottom w:val="single" w:sz="4" w:space="0" w:color="auto"/>
+                    <w:right w:val="single" w:sz="4" w:space="0" w:color="auto"/>
+                  </w:tcBorders>
+                </w:tcPr>
+                <w:p>
+                  <w:pPr>
+                    <w:spacing w:after="272"/>
+                    <w:rPr>
+                      <w:rFonts w:cstheme="minorHAnsi"/>
+                    </w:rPr>
+                  </w:pPr>
+                  <w:r>
+                    <w:rPr>
+                      <w:rFonts w:cstheme="minorHAnsi"/>
+                    </w:rPr>
+                    <w:t>Display Edit form with filled information</w:t>
+                  </w:r>
+                </w:p>
+              </w:tc>
+            </w:tr>
+            <w:tr>
+              <w:tc>
+                <w:tcPr>
+                  <w:tcW w:w="699" w:type="dxa"/>
+                  <w:tcBorders>
+                    <w:top w:val="single" w:sz="4" w:space="0" w:color="auto"/>
+                    <w:left w:val="single" w:sz="4" w:space="0" w:color="auto"/>
+                    <w:bottom w:val="single" w:sz="4" w:space="0" w:color="auto"/>
+                    <w:right w:val="single" w:sz="4" w:space="0" w:color="auto"/>
+                  </w:tcBorders>
+                  <w:hideMark/>
+                </w:tcPr>
+                <w:p>
+                  <w:pPr>
+                    <w:spacing w:after="272"/>
+                    <w:jc w:val="right"/>
+                    <w:rPr>
+                      <w:rFonts w:cstheme="minorHAnsi"/>
+                    </w:rPr>
+                  </w:pPr>
+                  <w:r>
+                    <w:rPr>
+                      <w:rFonts w:cstheme="minorHAnsi"/>
+                    </w:rPr>
+                    <w:t>2</w:t>
+                  </w:r>
+                </w:p>
+              </w:tc>
+              <w:tc>
+                <w:tcPr>
+                  <w:tcW w:w="4253" w:type="dxa"/>
+                  <w:tcBorders>
+                    <w:top w:val="single" w:sz="4" w:space="0" w:color="auto"/>
+                    <w:left w:val="single" w:sz="4" w:space="0" w:color="auto"/>
+                    <w:bottom w:val="single" w:sz="4" w:space="0" w:color="auto"/>
+                    <w:right w:val="single" w:sz="4" w:space="0" w:color="auto"/>
+                  </w:tcBorders>
+                  <w:hideMark/>
+                </w:tcPr>
+                <w:p>
+                  <w:pPr>
+                    <w:spacing w:after="272"/>
+                    <w:rPr>
+                      <w:rFonts w:cstheme="minorHAnsi"/>
+                    </w:rPr>
+                  </w:pPr>
+                  <w:r>
+                    <w:rPr>
+                      <w:rFonts w:cstheme="minorHAnsi"/>
+                    </w:rPr>
+                    <w:t>Enter new profiles information of stadium</w:t>
+                  </w:r>
+                </w:p>
+                <w:p>
+                  <w:pPr>
+                    <w:spacing w:after="272"/>
+                    <w:rPr>
+                      <w:rFonts w:cstheme="minorHAnsi"/>
+                    </w:rPr>
+                  </w:pPr>
+                  <w:r>
+                    <w:rPr>
+                      <w:rFonts w:cstheme="minorHAnsi"/>
+                    </w:rPr>
+                    <w:t>Click Save button</w:t>
+                  </w:r>
+                </w:p>
+              </w:tc>
+              <w:tc>
+                <w:tcPr>
+                  <w:tcW w:w="4067" w:type="dxa"/>
+                  <w:tcBorders>
+                    <w:top w:val="single" w:sz="4" w:space="0" w:color="auto"/>
+                    <w:left w:val="single" w:sz="4" w:space="0" w:color="auto"/>
+                    <w:bottom w:val="single" w:sz="4" w:space="0" w:color="auto"/>
+                    <w:right w:val="single" w:sz="4" w:space="0" w:color="auto"/>
+                  </w:tcBorders>
+                </w:tcPr>
+                <w:p>
+                  <w:pPr>
+                    <w:spacing w:after="272"/>
+                    <w:rPr>
+                      <w:rFonts w:cstheme="minorHAnsi"/>
+                    </w:rPr>
+                  </w:pPr>
+                  <w:r>
+                    <w:rPr>
+                      <w:rFonts w:cstheme="minorHAnsi"/>
+                    </w:rPr>
+                    <w:t>Update new profiles information</w:t>
+                  </w:r>
+                </w:p>
+              </w:tc>
+            </w:tr>
+          </w:tbl>
+          <w:p>
+            <w:pPr>
+              <w:spacing w:after="272"/>
+              <w:rPr>
+                <w:rFonts w:cstheme="minorHAnsi"/>
+              </w:rPr>
+            </w:pPr>
+          </w:p>
+          <w:p>
+            <w:pPr>
+              <w:spacing w:after="272"/>
+              <w:rPr>
+                <w:rFonts w:cstheme="minorHAnsi"/>
+              </w:rPr>
+            </w:pPr>
+            <w:r>
+              <w:rPr>
+                <w:rFonts w:eastAsia="Calibri" w:cstheme="minorHAnsi"/>
+                <w:b/>
+              </w:rPr>
+              <w:t xml:space="preserve">Alternative Scenario:  </w:t>
+            </w:r>
+          </w:p>
+          <w:tbl>
+            <w:tblPr>
+              <w:tblStyle w:val="TableGrid0"/>
+              <w:tblW w:w="0" w:type="auto"/>
+              <w:tblLook w:val="04A0" w:firstRow="1" w:lastRow="0" w:firstColumn="1" w:lastColumn="0" w:noHBand="0" w:noVBand="1"/>
+            </w:tblPr>
+            <w:tblGrid>
+              <w:gridCol w:w="4507"/>
+              <w:gridCol w:w="4507"/>
+            </w:tblGrid>
+            <w:tr>
+              <w:tc>
+                <w:tcPr>
+                  <w:tcW w:w="4507" w:type="dxa"/>
+                </w:tcPr>
+                <w:p>
+                  <w:pPr>
+                    <w:spacing w:after="272"/>
+                    <w:jc w:val="center"/>
+                    <w:rPr>
+                      <w:rFonts w:cstheme="minorHAnsi"/>
+                    </w:rPr>
+                  </w:pPr>
+                  <w:r>
+                    <w:rPr>
+                      <w:rFonts w:eastAsia="Calibri" w:cstheme="minorHAnsi"/>
+                      <w:szCs w:val="24"/>
+                    </w:rPr>
+                    <w:lastRenderedPageBreak/>
+                    <w:t>Actor Action</w:t>
+                  </w:r>
+                </w:p>
+              </w:tc>
+              <w:tc>
+                <w:tcPr>
+                  <w:tcW w:w="4507" w:type="dxa"/>
+                </w:tcPr>
+                <w:p>
+                  <w:pPr>
+                    <w:spacing w:after="272"/>
+                    <w:jc w:val="center"/>
+                    <w:rPr>
+                      <w:rFonts w:cstheme="minorHAnsi"/>
+                    </w:rPr>
+                  </w:pPr>
+                  <w:r>
+                    <w:rPr>
+                      <w:rFonts w:eastAsia="Calibri" w:cstheme="minorHAnsi"/>
+                      <w:szCs w:val="24"/>
+                    </w:rPr>
+                    <w:t>System Response</w:t>
+                  </w:r>
+                </w:p>
+              </w:tc>
+            </w:tr>
+            <w:tr>
+              <w:tc>
+                <w:tcPr>
+                  <w:tcW w:w="4507" w:type="dxa"/>
+                </w:tcPr>
+                <w:p>
+                  <w:pPr>
+                    <w:spacing w:after="272"/>
+                    <w:rPr>
+                      <w:rFonts w:cstheme="minorHAnsi"/>
+                    </w:rPr>
+                  </w:pPr>
+                  <w:r>
+                    <w:rPr>
+                      <w:rFonts w:cstheme="minorHAnsi"/>
+                    </w:rPr>
+                    <w:t>Click on Cancel button</w:t>
+                  </w:r>
+                </w:p>
+              </w:tc>
+              <w:tc>
+                <w:tcPr>
+                  <w:tcW w:w="4507" w:type="dxa"/>
+                </w:tcPr>
+                <w:p>
+                  <w:pPr>
+                    <w:spacing w:after="272"/>
+                    <w:rPr>
+                      <w:rFonts w:cstheme="minorHAnsi"/>
+                    </w:rPr>
+                  </w:pPr>
+                  <w:r>
+                    <w:rPr>
+                      <w:rFonts w:cstheme="minorHAnsi"/>
+                    </w:rPr>
+                    <w:t>Back to previous page</w:t>
+                  </w:r>
+                </w:p>
+              </w:tc>
+            </w:tr>
+          </w:tbl>
+          <w:p>
+            <w:pPr>
+              <w:spacing w:after="272"/>
+              <w:rPr>
+                <w:rFonts w:cstheme="minorHAnsi"/>
+                <w:lang w:val="en-US"/>
+              </w:rPr>
+            </w:pPr>
+          </w:p>
+          <w:p>
+            <w:pPr>
+              <w:spacing w:after="273"/>
+              <w:rPr>
+                <w:rFonts w:cstheme="minorHAnsi"/>
+              </w:rPr>
+            </w:pPr>
+            <w:r>
+              <w:rPr>
+                <w:rFonts w:eastAsia="Calibri" w:cstheme="minorHAnsi"/>
+                <w:b/>
+              </w:rPr>
+              <w:t xml:space="preserve">Exceptions: </w:t>
+            </w:r>
+          </w:p>
+          <w:p>
+            <w:pPr>
+              <w:spacing w:after="272"/>
+              <w:rPr>
+                <w:rFonts w:cstheme="minorHAnsi"/>
+                <w:lang w:val="en-US"/>
+              </w:rPr>
+            </w:pPr>
+            <w:r>
+              <w:rPr>
+                <w:rFonts w:eastAsia="Calibri" w:cstheme="minorHAnsi"/>
+              </w:rPr>
+              <w:tab/>
+            </w:r>
+            <w:r>
+              <w:rPr>
+                <w:rFonts w:eastAsia="Calibri" w:cstheme="minorHAnsi"/>
+                <w:lang w:val="en-US"/>
+              </w:rPr>
+              <w:t>N/A</w:t>
+            </w:r>
+          </w:p>
+          <w:p>
+            <w:pPr>
+              <w:spacing w:after="272"/>
+              <w:rPr>
+                <w:rFonts w:cstheme="minorHAnsi"/>
+              </w:rPr>
+            </w:pPr>
+            <w:r>
+              <w:rPr>
+                <w:rFonts w:eastAsia="Calibri" w:cstheme="minorHAnsi"/>
+                <w:b/>
+              </w:rPr>
               <w:t xml:space="preserve">Relationships:  </w:t>
             </w:r>
           </w:p>
@@ -3250,9 +8329,9 @@
 <w:numbering xmlns:wpc="http://schemas.microsoft.com/office/word/2010/wordprocessingCanvas" xmlns:mc="http://schemas.openxmlformats.org/markup-compatibility/2006" xmlns:o="urn:schemas-microsoft-com:office:office" xmlns:r="http://schemas.openxmlformats.org/officeDocument/2006/relationships" xmlns:m="http://schemas.openxmlformats.org/officeDocument/2006/math" xmlns:v="urn:schemas-microsoft-com:vml" xmlns:wp14="http://schemas.microsoft.com/office/word/2010/wordprocessingDrawing" xmlns:wp="http://schemas.openxmlformats.org/drawingml/2006/wordprocessingDrawing" xmlns:w10="urn:schemas-microsoft-com:office:word" xmlns:w="http://schemas.openxmlformats.org/wordprocessingml/2006/main" xmlns:w14="http://schemas.microsoft.com/office/word/2010/wordml" xmlns:w15="http://schemas.microsoft.com/office/word/2012/wordml" xmlns:wpg="http://schemas.microsoft.com/office/word/2010/wordprocessingGroup" xmlns:wpi="http://schemas.microsoft.com/office/word/2010/wordprocessingInk" xmlns:wne="http://schemas.microsoft.com/office/word/2006/wordml" xmlns:wps="http://schemas.microsoft.com/office/word/2010/wordprocessingShape" mc:Ignorable="w14 w15 wp14">
   <w:abstractNum w:abstractNumId="0">
     <w:nsid w:val="02F7694C"/>
-    <w:multiLevelType w:val="hybridMultilevel"/>
-    <w:tmpl w:val="0DE4313E"/>
-    <w:lvl w:ilvl="0" w:tplc="0409000F">
+    <w:multiLevelType w:val="multilevel"/>
+    <w:tmpl w:val="5FB4E458"/>
+    <w:lvl w:ilvl="0">
       <w:start w:val="1"/>
       <w:numFmt w:val="decimal"/>
       <w:lvlText w:val="%1."/>
@@ -3264,81 +8343,237 @@
         <w:rFonts w:hint="default"/>
       </w:rPr>
     </w:lvl>
-    <w:lvl w:ilvl="1" w:tplc="04090019" w:tentative="1">
+    <w:lvl w:ilvl="1">
       <w:start w:val="1"/>
-      <w:numFmt w:val="lowerLetter"/>
-      <w:lvlText w:val="%2."/>
+      <w:numFmt w:val="decimal"/>
+      <w:isLgl/>
+      <w:lvlText w:val="%1.%2."/>
       <w:lvlJc w:val="left"/>
       <w:pPr>
-        <w:ind w:left="1440" w:hanging="360"/>
+        <w:ind w:left="720" w:hanging="360"/>
       </w:pPr>
+      <w:rPr>
+        <w:rFonts w:hint="default"/>
+      </w:rPr>
     </w:lvl>
-    <w:lvl w:ilvl="2" w:tplc="0409001B" w:tentative="1">
-      <w:start w:val="1"/>
-      <w:numFmt w:val="lowerRoman"/>
-      <w:lvlText w:val="%3."/>
-      <w:lvlJc w:val="right"/>
-      <w:pPr>
-        <w:ind w:left="2160" w:hanging="180"/>
-      </w:pPr>
-    </w:lvl>
-    <w:lvl w:ilvl="3" w:tplc="0409000F" w:tentative="1">
+    <w:lvl w:ilvl="2">
       <w:start w:val="1"/>
       <w:numFmt w:val="decimal"/>
-      <w:lvlText w:val="%4."/>
+      <w:isLgl/>
+      <w:lvlText w:val="%1.%2.%3."/>
       <w:lvlJc w:val="left"/>
       <w:pPr>
-        <w:ind w:left="2880" w:hanging="360"/>
+        <w:ind w:left="1080" w:hanging="720"/>
       </w:pPr>
+      <w:rPr>
+        <w:rFonts w:hint="default"/>
+      </w:rPr>
     </w:lvl>
-    <w:lvl w:ilvl="4" w:tplc="04090019" w:tentative="1">
+    <w:lvl w:ilvl="3">
       <w:start w:val="1"/>
-      <w:numFmt w:val="lowerLetter"/>
-      <w:lvlText w:val="%5."/>
+      <w:numFmt w:val="decimal"/>
+      <w:isLgl/>
+      <w:lvlText w:val="%1.%2.%3.%4."/>
       <w:lvlJc w:val="left"/>
       <w:pPr>
-        <w:ind w:left="3600" w:hanging="360"/>
+        <w:ind w:left="1080" w:hanging="720"/>
       </w:pPr>
+      <w:rPr>
+        <w:rFonts w:hint="default"/>
+      </w:rPr>
     </w:lvl>
-    <w:lvl w:ilvl="5" w:tplc="0409001B" w:tentative="1">
-      <w:start w:val="1"/>
-      <w:numFmt w:val="lowerRoman"/>
-      <w:lvlText w:val="%6."/>
-      <w:lvlJc w:val="right"/>
-      <w:pPr>
-        <w:ind w:left="4320" w:hanging="180"/>
-      </w:pPr>
-    </w:lvl>
-    <w:lvl w:ilvl="6" w:tplc="0409000F" w:tentative="1">
+    <w:lvl w:ilvl="4">
       <w:start w:val="1"/>
       <w:numFmt w:val="decimal"/>
-      <w:lvlText w:val="%7."/>
+      <w:isLgl/>
+      <w:lvlText w:val="%1.%2.%3.%4.%5."/>
       <w:lvlJc w:val="left"/>
       <w:pPr>
-        <w:ind w:left="5040" w:hanging="360"/>
+        <w:ind w:left="1440" w:hanging="1080"/>
       </w:pPr>
+      <w:rPr>
+        <w:rFonts w:hint="default"/>
+      </w:rPr>
     </w:lvl>
-    <w:lvl w:ilvl="7" w:tplc="04090019" w:tentative="1">
+    <w:lvl w:ilvl="5">
       <w:start w:val="1"/>
-      <w:numFmt w:val="lowerLetter"/>
-      <w:lvlText w:val="%8."/>
+      <w:numFmt w:val="decimal"/>
+      <w:isLgl/>
+      <w:lvlText w:val="%1.%2.%3.%4.%5.%6."/>
       <w:lvlJc w:val="left"/>
       <w:pPr>
-        <w:ind w:left="5760" w:hanging="360"/>
+        <w:ind w:left="1440" w:hanging="1080"/>
       </w:pPr>
+      <w:rPr>
+        <w:rFonts w:hint="default"/>
+      </w:rPr>
     </w:lvl>
-    <w:lvl w:ilvl="8" w:tplc="0409001B" w:tentative="1">
+    <w:lvl w:ilvl="6">
       <w:start w:val="1"/>
-      <w:numFmt w:val="lowerRoman"/>
-      <w:lvlText w:val="%9."/>
-      <w:lvlJc w:val="right"/>
+      <w:numFmt w:val="decimal"/>
+      <w:isLgl/>
+      <w:lvlText w:val="%1.%2.%3.%4.%5.%6.%7."/>
+      <w:lvlJc w:val="left"/>
       <w:pPr>
-        <w:ind w:left="6480" w:hanging="180"/>
+        <w:ind w:left="1800" w:hanging="1440"/>
       </w:pPr>
+      <w:rPr>
+        <w:rFonts w:hint="default"/>
+      </w:rPr>
+    </w:lvl>
+    <w:lvl w:ilvl="7">
+      <w:start w:val="1"/>
+      <w:numFmt w:val="decimal"/>
+      <w:isLgl/>
+      <w:lvlText w:val="%1.%2.%3.%4.%5.%6.%7.%8."/>
+      <w:lvlJc w:val="left"/>
+      <w:pPr>
+        <w:ind w:left="1800" w:hanging="1440"/>
+      </w:pPr>
+      <w:rPr>
+        <w:rFonts w:hint="default"/>
+      </w:rPr>
+    </w:lvl>
+    <w:lvl w:ilvl="8">
+      <w:start w:val="1"/>
+      <w:numFmt w:val="decimal"/>
+      <w:isLgl/>
+      <w:lvlText w:val="%1.%2.%3.%4.%5.%6.%7.%8.%9."/>
+      <w:lvlJc w:val="left"/>
+      <w:pPr>
+        <w:ind w:left="2160" w:hanging="1800"/>
+      </w:pPr>
+      <w:rPr>
+        <w:rFonts w:hint="default"/>
+      </w:rPr>
+    </w:lvl>
+  </w:abstractNum>
+  <w:abstractNum w:abstractNumId="1">
+    <w:nsid w:val="5BB15DE4"/>
+    <w:multiLevelType w:val="multilevel"/>
+    <w:tmpl w:val="5FB4E458"/>
+    <w:lvl w:ilvl="0">
+      <w:start w:val="1"/>
+      <w:numFmt w:val="decimal"/>
+      <w:lvlText w:val="%1."/>
+      <w:lvlJc w:val="left"/>
+      <w:pPr>
+        <w:ind w:left="720" w:hanging="360"/>
+      </w:pPr>
+      <w:rPr>
+        <w:rFonts w:hint="default"/>
+      </w:rPr>
+    </w:lvl>
+    <w:lvl w:ilvl="1">
+      <w:start w:val="1"/>
+      <w:numFmt w:val="decimal"/>
+      <w:isLgl/>
+      <w:lvlText w:val="%1.%2."/>
+      <w:lvlJc w:val="left"/>
+      <w:pPr>
+        <w:ind w:left="720" w:hanging="360"/>
+      </w:pPr>
+      <w:rPr>
+        <w:rFonts w:hint="default"/>
+      </w:rPr>
+    </w:lvl>
+    <w:lvl w:ilvl="2">
+      <w:start w:val="1"/>
+      <w:numFmt w:val="decimal"/>
+      <w:isLgl/>
+      <w:lvlText w:val="%1.%2.%3."/>
+      <w:lvlJc w:val="left"/>
+      <w:pPr>
+        <w:ind w:left="1080" w:hanging="720"/>
+      </w:pPr>
+      <w:rPr>
+        <w:rFonts w:hint="default"/>
+      </w:rPr>
+    </w:lvl>
+    <w:lvl w:ilvl="3">
+      <w:start w:val="1"/>
+      <w:numFmt w:val="decimal"/>
+      <w:isLgl/>
+      <w:lvlText w:val="%1.%2.%3.%4."/>
+      <w:lvlJc w:val="left"/>
+      <w:pPr>
+        <w:ind w:left="1080" w:hanging="720"/>
+      </w:pPr>
+      <w:rPr>
+        <w:rFonts w:hint="default"/>
+      </w:rPr>
+    </w:lvl>
+    <w:lvl w:ilvl="4">
+      <w:start w:val="1"/>
+      <w:numFmt w:val="decimal"/>
+      <w:isLgl/>
+      <w:lvlText w:val="%1.%2.%3.%4.%5."/>
+      <w:lvlJc w:val="left"/>
+      <w:pPr>
+        <w:ind w:left="1440" w:hanging="1080"/>
+      </w:pPr>
+      <w:rPr>
+        <w:rFonts w:hint="default"/>
+      </w:rPr>
+    </w:lvl>
+    <w:lvl w:ilvl="5">
+      <w:start w:val="1"/>
+      <w:numFmt w:val="decimal"/>
+      <w:isLgl/>
+      <w:lvlText w:val="%1.%2.%3.%4.%5.%6."/>
+      <w:lvlJc w:val="left"/>
+      <w:pPr>
+        <w:ind w:left="1440" w:hanging="1080"/>
+      </w:pPr>
+      <w:rPr>
+        <w:rFonts w:hint="default"/>
+      </w:rPr>
+    </w:lvl>
+    <w:lvl w:ilvl="6">
+      <w:start w:val="1"/>
+      <w:numFmt w:val="decimal"/>
+      <w:isLgl/>
+      <w:lvlText w:val="%1.%2.%3.%4.%5.%6.%7."/>
+      <w:lvlJc w:val="left"/>
+      <w:pPr>
+        <w:ind w:left="1800" w:hanging="1440"/>
+      </w:pPr>
+      <w:rPr>
+        <w:rFonts w:hint="default"/>
+      </w:rPr>
+    </w:lvl>
+    <w:lvl w:ilvl="7">
+      <w:start w:val="1"/>
+      <w:numFmt w:val="decimal"/>
+      <w:isLgl/>
+      <w:lvlText w:val="%1.%2.%3.%4.%5.%6.%7.%8."/>
+      <w:lvlJc w:val="left"/>
+      <w:pPr>
+        <w:ind w:left="1800" w:hanging="1440"/>
+      </w:pPr>
+      <w:rPr>
+        <w:rFonts w:hint="default"/>
+      </w:rPr>
+    </w:lvl>
+    <w:lvl w:ilvl="8">
+      <w:start w:val="1"/>
+      <w:numFmt w:val="decimal"/>
+      <w:isLgl/>
+      <w:lvlText w:val="%1.%2.%3.%4.%5.%6.%7.%8.%9."/>
+      <w:lvlJc w:val="left"/>
+      <w:pPr>
+        <w:ind w:left="2160" w:hanging="1800"/>
+      </w:pPr>
+      <w:rPr>
+        <w:rFonts w:hint="default"/>
+      </w:rPr>
     </w:lvl>
   </w:abstractNum>
   <w:num w:numId="1">
     <w:abstractNumId w:val="0"/>
+  </w:num>
+  <w:num w:numId="2">
+    <w:abstractNumId w:val="1"/>
   </w:num>
 </w:numbering>
 </file>

--- a/Material/ThinhND/Stadium Owner.docx
+++ b/Material/ThinhND/Stadium Owner.docx
@@ -1102,7 +1102,21 @@
                     <w:rPr>
                       <w:rFonts w:cstheme="minorHAnsi"/>
                     </w:rPr>
-                    <w:t>The system shows list of fields.</w:t>
+                    <w:t>S</w:t>
+                  </w:r>
+                  <w:r>
+                    <w:rPr>
+                      <w:rFonts w:cstheme="minorHAnsi"/>
+                    </w:rPr>
+                    <w:t>how</w:t>
+                  </w:r>
+                  <w:bookmarkStart w:id="0" w:name="_GoBack"/>
+                  <w:bookmarkEnd w:id="0"/>
+                  <w:r>
+                    <w:rPr>
+                      <w:rFonts w:cstheme="minorHAnsi"/>
+                    </w:rPr>
+                    <w:t xml:space="preserve"> list of fields.</w:t>
                   </w:r>
                 </w:p>
               </w:tc>
@@ -2488,8 +2502,6 @@
               </w:rPr>
               <w:t xml:space="preserve">Alternative Scenario:  </w:t>
             </w:r>
-            <w:bookmarkStart w:id="0" w:name="_GoBack"/>
-            <w:bookmarkEnd w:id="0"/>
           </w:p>
           <w:tbl>
             <w:tblPr>
@@ -3354,28 +3366,7 @@
                 <w:rFonts w:eastAsia="Calibri" w:cstheme="minorHAnsi"/>
                 <w:lang w:val="en-US"/>
               </w:rPr>
-              <w:t xml:space="preserve">describes how to </w:t>
-            </w:r>
-            <w:r>
-              <w:rPr>
-                <w:rFonts w:eastAsia="Calibri" w:cstheme="minorHAnsi"/>
-                <w:lang w:val="en-US"/>
-              </w:rPr>
-              <w:t>edit</w:t>
-            </w:r>
-            <w:r>
-              <w:rPr>
-                <w:rFonts w:eastAsia="Calibri" w:cstheme="minorHAnsi"/>
-                <w:lang w:val="en-US"/>
-              </w:rPr>
-              <w:t xml:space="preserve"> a field of stadium</w:t>
-            </w:r>
-            <w:r>
-              <w:rPr>
-                <w:rFonts w:eastAsia="Calibri" w:cstheme="minorHAnsi"/>
-                <w:lang w:val="en-US"/>
-              </w:rPr>
-              <w:t>.</w:t>
+              <w:t>describes how to edit a field of stadium.</w:t>
             </w:r>
           </w:p>
           <w:p>
@@ -4846,14 +4837,7 @@
                 <w:rFonts w:eastAsia="Calibri" w:cstheme="minorHAnsi"/>
                 <w:lang w:val="en-US"/>
               </w:rPr>
-              <w:t xml:space="preserve">click on </w:t>
-            </w:r>
-            <w:r>
-              <w:rPr>
-                <w:rFonts w:cstheme="minorHAnsi"/>
-                <w:lang w:val="en-US"/>
-              </w:rPr>
-              <w:t>Active button</w:t>
+              <w:t>check the checkbox</w:t>
             </w:r>
           </w:p>
           <w:p>
@@ -4941,14 +4925,7 @@
                 <w:rFonts w:eastAsia="Calibri" w:cstheme="minorHAnsi"/>
                 <w:lang w:val="en-US"/>
               </w:rPr>
-              <w:t>Activated</w:t>
-            </w:r>
-            <w:r>
-              <w:rPr>
-                <w:rFonts w:eastAsia="Calibri" w:cstheme="minorHAnsi"/>
-                <w:lang w:val="en-US"/>
-              </w:rPr>
-              <w:t xml:space="preserve"> message is displayed.</w:t>
+              <w:t>Activated message is displayed.</w:t>
             </w:r>
           </w:p>
           <w:p>
@@ -5110,13 +5087,7 @@
                     <w:rPr>
                       <w:rFonts w:cstheme="minorHAnsi"/>
                     </w:rPr>
-                    <w:t xml:space="preserve">Click on </w:t>
-                  </w:r>
-                  <w:r>
-                    <w:rPr>
-                      <w:rFonts w:cstheme="minorHAnsi"/>
-                    </w:rPr>
-                    <w:t>Active button</w:t>
+                    <w:t>Check the checkbox</w:t>
                   </w:r>
                 </w:p>
               </w:tc>
@@ -5141,7 +5112,7 @@
                     <w:rPr>
                       <w:rFonts w:cstheme="minorHAnsi"/>
                     </w:rPr>
-                    <w:t>Display message to request user confirm recent action</w:t>
+                    <w:t>Show message to request user’s confirmation</w:t>
                   </w:r>
                 </w:p>
               </w:tc>
@@ -5803,13 +5774,7 @@
               <w:rPr>
                 <w:lang w:val="en-US"/>
               </w:rPr>
-              <w:t>Dea</w:t>
-            </w:r>
-            <w:r>
-              <w:rPr>
-                <w:lang w:val="en-US"/>
-              </w:rPr>
-              <w:t>ctive</w:t>
+              <w:t>Deactive</w:t>
             </w:r>
             <w:proofErr w:type="spellEnd"/>
             <w:r>
@@ -6130,14 +6095,7 @@
                 <w:rFonts w:eastAsia="Calibri" w:cstheme="minorHAnsi"/>
                 <w:lang w:val="en-US"/>
               </w:rPr>
-              <w:t>de</w:t>
-            </w:r>
-            <w:r>
-              <w:rPr>
-                <w:rFonts w:eastAsia="Calibri" w:cstheme="minorHAnsi"/>
-                <w:lang w:val="en-US"/>
-              </w:rPr>
-              <w:t>active</w:t>
+              <w:t>deactive</w:t>
             </w:r>
             <w:proofErr w:type="spellEnd"/>
             <w:r>
@@ -6188,14 +6146,7 @@
                 <w:rFonts w:eastAsia="Calibri" w:cstheme="minorHAnsi"/>
                 <w:lang w:val="en-US"/>
               </w:rPr>
-              <w:t>Dea</w:t>
-            </w:r>
-            <w:r>
-              <w:rPr>
-                <w:rFonts w:eastAsia="Calibri" w:cstheme="minorHAnsi"/>
-                <w:lang w:val="en-US"/>
-              </w:rPr>
-              <w:t>ctive</w:t>
+              <w:t>Deactive</w:t>
             </w:r>
             <w:proofErr w:type="spellEnd"/>
             <w:r>
@@ -6252,30 +6203,7 @@
                 <w:rFonts w:eastAsia="Calibri" w:cstheme="minorHAnsi"/>
                 <w:lang w:val="en-US"/>
               </w:rPr>
-              <w:t xml:space="preserve">click on </w:t>
-            </w:r>
-            <w:proofErr w:type="spellStart"/>
-            <w:r>
-              <w:rPr>
-                <w:rFonts w:cstheme="minorHAnsi"/>
-                <w:lang w:val="en-US"/>
-              </w:rPr>
-              <w:t>Dea</w:t>
-            </w:r>
-            <w:r>
-              <w:rPr>
-                <w:rFonts w:cstheme="minorHAnsi"/>
-                <w:lang w:val="en-US"/>
-              </w:rPr>
-              <w:t>ctive</w:t>
-            </w:r>
-            <w:proofErr w:type="spellEnd"/>
-            <w:r>
-              <w:rPr>
-                <w:rFonts w:cstheme="minorHAnsi"/>
-                <w:lang w:val="en-US"/>
-              </w:rPr>
-              <w:t xml:space="preserve"> button</w:t>
+              <w:t>uncheck the checkbox</w:t>
             </w:r>
           </w:p>
           <w:p>
@@ -6363,14 +6291,7 @@
                 <w:rFonts w:eastAsia="Calibri" w:cstheme="minorHAnsi"/>
                 <w:lang w:val="en-US"/>
               </w:rPr>
-              <w:t>Dea</w:t>
-            </w:r>
-            <w:r>
-              <w:rPr>
-                <w:rFonts w:eastAsia="Calibri" w:cstheme="minorHAnsi"/>
-                <w:lang w:val="en-US"/>
-              </w:rPr>
-              <w:t>ctivated message is displayed.</w:t>
+              <w:t>Deactivated message is displayed.</w:t>
             </w:r>
           </w:p>
           <w:p>
@@ -6533,27 +6454,7 @@
                     <w:rPr>
                       <w:rFonts w:cstheme="minorHAnsi"/>
                     </w:rPr>
-                    <w:t xml:space="preserve">Click on </w:t>
-                  </w:r>
-                  <w:proofErr w:type="spellStart"/>
-                  <w:r>
-                    <w:rPr>
-                      <w:rFonts w:cstheme="minorHAnsi"/>
-                    </w:rPr>
-                    <w:t>Dea</w:t>
-                  </w:r>
-                  <w:r>
-                    <w:rPr>
-                      <w:rFonts w:cstheme="minorHAnsi"/>
-                    </w:rPr>
-                    <w:t>ctive</w:t>
-                  </w:r>
-                  <w:proofErr w:type="spellEnd"/>
-                  <w:r>
-                    <w:rPr>
-                      <w:rFonts w:cstheme="minorHAnsi"/>
-                    </w:rPr>
-                    <w:t xml:space="preserve"> button</w:t>
+                    <w:t>Uncheck the checkbox</w:t>
                   </w:r>
                 </w:p>
               </w:tc>
@@ -6578,7 +6479,7 @@
                     <w:rPr>
                       <w:rFonts w:cstheme="minorHAnsi"/>
                     </w:rPr>
-                    <w:t>Display message to request user confirm recent action</w:t>
+                    <w:t>Show message to request user’s confirmation</w:t>
                   </w:r>
                 </w:p>
               </w:tc>
@@ -6659,13 +6560,7 @@
                     <w:rPr>
                       <w:rFonts w:cstheme="minorHAnsi"/>
                     </w:rPr>
-                    <w:t>Dea</w:t>
-                  </w:r>
-                  <w:r>
-                    <w:rPr>
-                      <w:rFonts w:cstheme="minorHAnsi"/>
-                    </w:rPr>
-                    <w:t>ctive</w:t>
+                    <w:t>Deactive</w:t>
                   </w:r>
                   <w:proofErr w:type="spellEnd"/>
                   <w:r>
@@ -7554,14 +7449,7 @@
                 <w:rFonts w:eastAsia="Calibri" w:cstheme="minorHAnsi"/>
                 <w:lang w:val="en-US"/>
               </w:rPr>
-              <w:t xml:space="preserve">describes how to edit </w:t>
-            </w:r>
-            <w:r>
-              <w:rPr>
-                <w:rFonts w:eastAsia="Calibri" w:cstheme="minorHAnsi"/>
-                <w:lang w:val="en-US"/>
-              </w:rPr>
-              <w:t>stadium profiles</w:t>
+              <w:t>describes how to edit stadium profiles</w:t>
             </w:r>
           </w:p>
           <w:p>
@@ -7603,28 +7491,7 @@
                 <w:rFonts w:eastAsia="Calibri" w:cstheme="minorHAnsi"/>
                 <w:lang w:val="en-US"/>
               </w:rPr>
-              <w:t>Edit</w:t>
-            </w:r>
-            <w:r>
-              <w:rPr>
-                <w:rFonts w:eastAsia="Calibri" w:cstheme="minorHAnsi"/>
-                <w:lang w:val="en-US"/>
-              </w:rPr>
-              <w:t xml:space="preserve"> profiles</w:t>
-            </w:r>
-            <w:r>
-              <w:rPr>
-                <w:rFonts w:eastAsia="Calibri" w:cstheme="minorHAnsi"/>
-                <w:lang w:val="en-US"/>
-              </w:rPr>
-              <w:t xml:space="preserve"> information of </w:t>
-            </w:r>
-            <w:r>
-              <w:rPr>
-                <w:rFonts w:eastAsia="Calibri" w:cstheme="minorHAnsi"/>
-                <w:lang w:val="en-US"/>
-              </w:rPr>
-              <w:t>stadium</w:t>
+              <w:t>Edit profiles information of stadium</w:t>
             </w:r>
           </w:p>
           <w:p>

--- a/Material/ThinhND/Stadium Owner.docx
+++ b/Material/ThinhND/Stadium Owner.docx
@@ -22,6 +22,7 @@
       <w:r>
         <w:rPr>
           <w:noProof/>
+          <w:lang w:val="vi-VN"/>
         </w:rPr>
         <w:drawing>
           <wp:inline distT="0" distB="0" distL="0" distR="0">
@@ -93,6 +94,7 @@
       <w:r>
         <w:rPr>
           <w:noProof/>
+          <w:lang w:val="vi-VN"/>
         </w:rPr>
         <w:drawing>
           <wp:inline distT="0" distB="0" distL="0" distR="0">
@@ -461,7 +463,6 @@
                 <w:lang w:val="en-US"/>
               </w:rPr>
             </w:pPr>
-            <w:proofErr w:type="spellStart"/>
             <w:r>
               <w:rPr>
                 <w:rFonts w:eastAsia="Calibri" w:cstheme="minorHAnsi"/>
@@ -469,7 +470,6 @@
               </w:rPr>
               <w:t>ThinhND</w:t>
             </w:r>
-            <w:proofErr w:type="spellEnd"/>
           </w:p>
         </w:tc>
       </w:tr>
@@ -827,7 +827,7 @@
                 <w:rFonts w:eastAsia="Calibri" w:cstheme="minorHAnsi"/>
                 <w:lang w:val="en-US"/>
               </w:rPr>
-              <w:t>N/A</w:t>
+              <w:t>Actor go to Fields Management page</w:t>
             </w:r>
           </w:p>
           <w:p>
@@ -1108,15 +1108,7 @@
                     <w:rPr>
                       <w:rFonts w:cstheme="minorHAnsi"/>
                     </w:rPr>
-                    <w:t>how</w:t>
-                  </w:r>
-                  <w:bookmarkStart w:id="0" w:name="_GoBack"/>
-                  <w:bookmarkEnd w:id="0"/>
-                  <w:r>
-                    <w:rPr>
-                      <w:rFonts w:cstheme="minorHAnsi"/>
-                    </w:rPr>
-                    <w:t xml:space="preserve"> list of fields.</w:t>
+                    <w:t>how list of fields.</w:t>
                   </w:r>
                 </w:p>
               </w:tc>
@@ -1376,6 +1368,7 @@
       <w:r>
         <w:rPr>
           <w:noProof/>
+          <w:lang w:val="vi-VN"/>
         </w:rPr>
         <w:drawing>
           <wp:inline distT="0" distB="0" distL="0" distR="0">
@@ -1750,7 +1743,6 @@
                 <w:lang w:val="en-US"/>
               </w:rPr>
             </w:pPr>
-            <w:proofErr w:type="spellStart"/>
             <w:r>
               <w:rPr>
                 <w:rFonts w:eastAsia="Calibri" w:cstheme="minorHAnsi"/>
@@ -1758,7 +1750,6 @@
               </w:rPr>
               <w:t>ThinhND</w:t>
             </w:r>
-            <w:proofErr w:type="spellEnd"/>
           </w:p>
         </w:tc>
       </w:tr>
@@ -2758,6 +2749,7 @@
       <w:r>
         <w:rPr>
           <w:noProof/>
+          <w:lang w:val="vi-VN"/>
         </w:rPr>
         <w:drawing>
           <wp:inline distT="0" distB="0" distL="0" distR="0">
@@ -3135,7 +3127,6 @@
                 <w:lang w:val="en-US"/>
               </w:rPr>
             </w:pPr>
-            <w:proofErr w:type="spellStart"/>
             <w:r>
               <w:rPr>
                 <w:rFonts w:eastAsia="Calibri" w:cstheme="minorHAnsi"/>
@@ -3143,7 +3134,6 @@
               </w:rPr>
               <w:t>ThinhND</w:t>
             </w:r>
-            <w:proofErr w:type="spellEnd"/>
           </w:p>
         </w:tc>
       </w:tr>
@@ -4124,6 +4114,7 @@
       <w:r>
         <w:rPr>
           <w:noProof/>
+          <w:lang w:val="vi-VN"/>
         </w:rPr>
         <w:drawing>
           <wp:inline distT="0" distB="0" distL="0" distR="0">
@@ -4500,7 +4491,6 @@
                 <w:lang w:val="en-US"/>
               </w:rPr>
             </w:pPr>
-            <w:proofErr w:type="spellStart"/>
             <w:r>
               <w:rPr>
                 <w:rFonts w:eastAsia="Calibri" w:cstheme="minorHAnsi"/>
@@ -4508,7 +4498,6 @@
               </w:rPr>
               <w:t>ThinhND</w:t>
             </w:r>
-            <w:proofErr w:type="spellEnd"/>
           </w:p>
         </w:tc>
       </w:tr>
@@ -4837,7 +4826,42 @@
                 <w:rFonts w:eastAsia="Calibri" w:cstheme="minorHAnsi"/>
                 <w:lang w:val="en-US"/>
               </w:rPr>
-              <w:t>check the checkbox</w:t>
+              <w:t>check the</w:t>
+            </w:r>
+            <w:r>
+              <w:rPr>
+                <w:rFonts w:eastAsia="Calibri" w:cstheme="minorHAnsi"/>
+                <w:lang w:val="en-US"/>
+              </w:rPr>
+              <w:t xml:space="preserve"> active</w:t>
+            </w:r>
+            <w:r>
+              <w:rPr>
+                <w:rFonts w:eastAsia="Calibri" w:cstheme="minorHAnsi"/>
+                <w:lang w:val="en-US"/>
+              </w:rPr>
+              <w:t xml:space="preserve"> checkbox</w:t>
+            </w:r>
+            <w:r>
+              <w:rPr>
+                <w:rFonts w:eastAsia="Calibri" w:cstheme="minorHAnsi"/>
+                <w:lang w:val="en-US"/>
+              </w:rPr>
+              <w:t xml:space="preserve"> of </w:t>
+            </w:r>
+            <w:r>
+              <w:rPr>
+                <w:rFonts w:eastAsia="Calibri" w:cstheme="minorHAnsi"/>
+                <w:lang w:val="en-US"/>
+              </w:rPr>
+              <w:t xml:space="preserve">a </w:t>
+            </w:r>
+            <w:r>
+              <w:rPr>
+                <w:rFonts w:eastAsia="Calibri" w:cstheme="minorHAnsi"/>
+                <w:lang w:val="en-US"/>
+              </w:rPr>
+              <w:t>field</w:t>
             </w:r>
           </w:p>
           <w:p>
@@ -5087,7 +5111,25 @@
                     <w:rPr>
                       <w:rFonts w:cstheme="minorHAnsi"/>
                     </w:rPr>
-                    <w:t>Check the checkbox</w:t>
+                    <w:t>Check the</w:t>
+                  </w:r>
+                  <w:r>
+                    <w:rPr>
+                      <w:rFonts w:cstheme="minorHAnsi"/>
+                    </w:rPr>
+                    <w:t xml:space="preserve"> active</w:t>
+                  </w:r>
+                  <w:r>
+                    <w:rPr>
+                      <w:rFonts w:cstheme="minorHAnsi"/>
+                    </w:rPr>
+                    <w:t xml:space="preserve"> checkbox</w:t>
+                  </w:r>
+                  <w:r>
+                    <w:rPr>
+                      <w:rFonts w:cstheme="minorHAnsi"/>
+                    </w:rPr>
+                    <w:t xml:space="preserve"> correspond with field</w:t>
                   </w:r>
                 </w:p>
               </w:tc>
@@ -5465,6 +5507,7 @@
       <w:r>
         <w:rPr>
           <w:noProof/>
+          <w:lang w:val="vi-VN"/>
         </w:rPr>
         <w:drawing>
           <wp:inline distT="0" distB="0" distL="0" distR="0">
@@ -5769,19 +5812,23 @@
                 <w:lang w:val="en-US"/>
               </w:rPr>
             </w:pPr>
-            <w:proofErr w:type="spellStart"/>
-            <w:r>
-              <w:rPr>
-                <w:lang w:val="en-US"/>
-              </w:rPr>
-              <w:t>Deactive</w:t>
-            </w:r>
-            <w:proofErr w:type="spellEnd"/>
-            <w:r>
-              <w:rPr>
-                <w:lang w:val="en-US"/>
-              </w:rPr>
-              <w:t xml:space="preserve"> Field</w:t>
+            <w:r>
+              <w:rPr>
+                <w:lang w:val="en-US"/>
+              </w:rPr>
+              <w:t>De</w:t>
+            </w:r>
+            <w:r>
+              <w:rPr>
+                <w:lang w:val="en-US"/>
+              </w:rPr>
+              <w:t>-</w:t>
+            </w:r>
+            <w:r>
+              <w:rPr>
+                <w:lang w:val="en-US"/>
+              </w:rPr>
+              <w:t>active Field</w:t>
             </w:r>
           </w:p>
           <w:p>
@@ -5849,7 +5896,6 @@
                 <w:lang w:val="en-US"/>
               </w:rPr>
             </w:pPr>
-            <w:proofErr w:type="spellStart"/>
             <w:r>
               <w:rPr>
                 <w:rFonts w:eastAsia="Calibri" w:cstheme="minorHAnsi"/>
@@ -5857,7 +5903,6 @@
               </w:rPr>
               <w:t>ThinhND</w:t>
             </w:r>
-            <w:proofErr w:type="spellEnd"/>
           </w:p>
         </w:tc>
       </w:tr>
@@ -6089,21 +6134,26 @@
               </w:rPr>
               <w:t xml:space="preserve"> how to </w:t>
             </w:r>
-            <w:proofErr w:type="spellStart"/>
-            <w:r>
-              <w:rPr>
-                <w:rFonts w:eastAsia="Calibri" w:cstheme="minorHAnsi"/>
-                <w:lang w:val="en-US"/>
-              </w:rPr>
-              <w:t>deactive</w:t>
-            </w:r>
-            <w:proofErr w:type="spellEnd"/>
-            <w:r>
-              <w:rPr>
-                <w:rFonts w:eastAsia="Calibri" w:cstheme="minorHAnsi"/>
-                <w:lang w:val="en-US"/>
-              </w:rPr>
-              <w:t xml:space="preserve"> a field of stadium</w:t>
+            <w:r>
+              <w:rPr>
+                <w:rFonts w:eastAsia="Calibri" w:cstheme="minorHAnsi"/>
+                <w:lang w:val="en-US"/>
+              </w:rPr>
+              <w:t>de</w:t>
+            </w:r>
+            <w:r>
+              <w:rPr>
+                <w:rFonts w:eastAsia="Calibri" w:cstheme="minorHAnsi"/>
+                <w:lang w:val="en-US"/>
+              </w:rPr>
+              <w:t>-</w:t>
+            </w:r>
+            <w:r>
+              <w:rPr>
+                <w:rFonts w:eastAsia="Calibri" w:cstheme="minorHAnsi"/>
+                <w:lang w:val="en-US"/>
+              </w:rPr>
+              <w:t>active a field of stadium</w:t>
             </w:r>
           </w:p>
           <w:p>
@@ -6140,21 +6190,26 @@
               </w:rPr>
               <w:tab/>
             </w:r>
-            <w:proofErr w:type="spellStart"/>
-            <w:r>
-              <w:rPr>
-                <w:rFonts w:eastAsia="Calibri" w:cstheme="minorHAnsi"/>
-                <w:lang w:val="en-US"/>
-              </w:rPr>
-              <w:t>Deactive</w:t>
-            </w:r>
-            <w:proofErr w:type="spellEnd"/>
-            <w:r>
-              <w:rPr>
-                <w:rFonts w:eastAsia="Calibri" w:cstheme="minorHAnsi"/>
-                <w:lang w:val="en-US"/>
-              </w:rPr>
-              <w:t xml:space="preserve"> a field</w:t>
+            <w:r>
+              <w:rPr>
+                <w:rFonts w:eastAsia="Calibri" w:cstheme="minorHAnsi"/>
+                <w:lang w:val="en-US"/>
+              </w:rPr>
+              <w:t>De</w:t>
+            </w:r>
+            <w:r>
+              <w:rPr>
+                <w:rFonts w:eastAsia="Calibri" w:cstheme="minorHAnsi"/>
+                <w:lang w:val="en-US"/>
+              </w:rPr>
+              <w:t>-</w:t>
+            </w:r>
+            <w:r>
+              <w:rPr>
+                <w:rFonts w:eastAsia="Calibri" w:cstheme="minorHAnsi"/>
+                <w:lang w:val="en-US"/>
+              </w:rPr>
+              <w:t>active a field</w:t>
             </w:r>
           </w:p>
           <w:p>
@@ -6203,7 +6258,21 @@
                 <w:rFonts w:eastAsia="Calibri" w:cstheme="minorHAnsi"/>
                 <w:lang w:val="en-US"/>
               </w:rPr>
-              <w:t>uncheck the checkbox</w:t>
+              <w:t>uncheck the</w:t>
+            </w:r>
+            <w:r>
+              <w:rPr>
+                <w:rFonts w:eastAsia="Calibri" w:cstheme="minorHAnsi"/>
+                <w:lang w:val="en-US"/>
+              </w:rPr>
+              <w:t xml:space="preserve"> active</w:t>
+            </w:r>
+            <w:r>
+              <w:rPr>
+                <w:rFonts w:eastAsia="Calibri" w:cstheme="minorHAnsi"/>
+                <w:lang w:val="en-US"/>
+              </w:rPr>
+              <w:t xml:space="preserve"> checkbox</w:t>
             </w:r>
           </w:p>
           <w:p>
@@ -6454,8 +6523,28 @@
                     <w:rPr>
                       <w:rFonts w:cstheme="minorHAnsi"/>
                     </w:rPr>
-                    <w:t>Uncheck the checkbox</w:t>
-                  </w:r>
+                    <w:t>Uncheck the</w:t>
+                  </w:r>
+                  <w:r>
+                    <w:rPr>
+                      <w:rFonts w:cstheme="minorHAnsi"/>
+                    </w:rPr>
+                    <w:t xml:space="preserve"> active</w:t>
+                  </w:r>
+                  <w:r>
+                    <w:rPr>
+                      <w:rFonts w:cstheme="minorHAnsi"/>
+                    </w:rPr>
+                    <w:t xml:space="preserve"> checkbox</w:t>
+                  </w:r>
+                  <w:r>
+                    <w:rPr>
+                      <w:rFonts w:cstheme="minorHAnsi"/>
+                    </w:rPr>
+                    <w:t xml:space="preserve"> correspond with field</w:t>
+                  </w:r>
+                  <w:bookmarkStart w:id="0" w:name="_GoBack"/>
+                  <w:bookmarkEnd w:id="0"/>
                 </w:p>
               </w:tc>
               <w:tc>
@@ -6555,19 +6644,23 @@
                       <w:rFonts w:cstheme="minorHAnsi"/>
                     </w:rPr>
                   </w:pPr>
-                  <w:proofErr w:type="spellStart"/>
-                  <w:r>
-                    <w:rPr>
-                      <w:rFonts w:cstheme="minorHAnsi"/>
-                    </w:rPr>
-                    <w:t>Deactive</w:t>
-                  </w:r>
-                  <w:proofErr w:type="spellEnd"/>
-                  <w:r>
-                    <w:rPr>
-                      <w:rFonts w:cstheme="minorHAnsi"/>
-                    </w:rPr>
-                    <w:t xml:space="preserve"> this field</w:t>
+                  <w:r>
+                    <w:rPr>
+                      <w:rFonts w:cstheme="minorHAnsi"/>
+                    </w:rPr>
+                    <w:t>De</w:t>
+                  </w:r>
+                  <w:r>
+                    <w:rPr>
+                      <w:rFonts w:cstheme="minorHAnsi"/>
+                    </w:rPr>
+                    <w:t>-</w:t>
+                  </w:r>
+                  <w:r>
+                    <w:rPr>
+                      <w:rFonts w:cstheme="minorHAnsi"/>
+                    </w:rPr>
+                    <w:t>active this field</w:t>
                   </w:r>
                 </w:p>
               </w:tc>
@@ -6832,6 +6925,7 @@
       <w:r>
         <w:rPr>
           <w:noProof/>
+          <w:lang w:val="vi-VN"/>
         </w:rPr>
         <w:drawing>
           <wp:inline distT="0" distB="0" distL="0" distR="0">
@@ -7218,7 +7312,6 @@
                 <w:lang w:val="en-US"/>
               </w:rPr>
             </w:pPr>
-            <w:proofErr w:type="spellStart"/>
             <w:r>
               <w:rPr>
                 <w:rFonts w:eastAsia="Calibri" w:cstheme="minorHAnsi"/>
@@ -7226,7 +7319,6 @@
               </w:rPr>
               <w:t>ThinhND</w:t>
             </w:r>
-            <w:proofErr w:type="spellEnd"/>
           </w:p>
         </w:tc>
       </w:tr>
